--- a/Manuscript 021422_TD.docx
+++ b/Manuscript 021422_TD.docx
@@ -2014,18 +2014,67 @@
         <w:t xml:space="preserve"> et al., 2010), a trend that scholars worry may be accelerating information inequality. </w:t>
       </w:r>
       <w:r>
-        <w:t>In addition, at least one study employing mixed methodologies has linked repertoires to variance in selective exposure and attitudes of political polarization (</w:t>
-      </w:r>
-      <w:proofErr w:type="spellStart"/>
-      <w:r>
-        <w:t>Tóth</w:t>
-      </w:r>
-      <w:proofErr w:type="spellEnd"/>
-      <w:r>
-        <w:t xml:space="preserve"> et al., 2022).</w:t>
+        <w:t xml:space="preserve">Given more </w:t>
+      </w:r>
+      <w:r>
+        <w:t>choices when it comes at</w:t>
+      </w:r>
+      <w:r>
+        <w:t xml:space="preserve"> their information diets, people’s preferences tend to reflect personal needs and gratifications</w:t>
+      </w:r>
+      <w:r>
+        <w:t xml:space="preserve"> (Edgerly et al., 2018</w:t>
+      </w:r>
+      <w:r>
+        <w:t>)</w:t>
+      </w:r>
+      <w:r>
+        <w:t>, and</w:t>
+      </w:r>
+      <w:r>
+        <w:t>, thus, they do have a good deal of agency when it comes to determining their own positionality within the media landscape. Still, systemic factors do shape the ‘menu’ of available options, leading to clear patterns in aggregate-level media use.</w:t>
       </w:r>
       <w:r>
         <w:t xml:space="preserve"> </w:t>
+      </w:r>
+      <w:r>
+        <w:t xml:space="preserve">Thus, </w:t>
+      </w:r>
+      <w:r>
+        <w:t>when two or more people develop similar repertoires</w:t>
+      </w:r>
+      <w:r>
+        <w:t xml:space="preserve">, </w:t>
+      </w:r>
+      <w:r>
+        <w:t>they will have relatively</w:t>
+      </w:r>
+      <w:r>
+        <w:t xml:space="preserve"> similar experiences</w:t>
+      </w:r>
+      <w:r>
+        <w:t xml:space="preserve"> with news</w:t>
+      </w:r>
+      <w:r>
+        <w:t xml:space="preserve"> </w:t>
+      </w:r>
+      <w:r>
+        <w:t xml:space="preserve">and can </w:t>
+      </w:r>
+      <w:r>
+        <w:t xml:space="preserve">thus </w:t>
+      </w:r>
+      <w:r>
+        <w:t xml:space="preserve">be said to belong to </w:t>
+      </w:r>
+      <w:r>
+        <w:t>the same</w:t>
+      </w:r>
+      <w:r>
+        <w:t xml:space="preserve"> news niche</w:t>
+      </w:r>
+      <w:r>
+        <w:t>.</w:t>
       </w:r>
     </w:p>
     <w:p>
@@ -2034,73 +2083,151 @@
         <w:ind w:firstLine="720"/>
       </w:pPr>
       <w:r>
-        <w:t xml:space="preserve">Evidence of user-defined </w:t>
-      </w:r>
-      <w:r>
-        <w:t>news repertoires</w:t>
-      </w:r>
-      <w:r>
-        <w:t xml:space="preserve"> challenge traditional thinking about how the system-level structures of channel offerings dictate audience behaviors (Webster, 2011). Given more </w:t>
-      </w:r>
-      <w:r>
-        <w:t>choices when it comes at</w:t>
-      </w:r>
-      <w:r>
-        <w:t xml:space="preserve"> their information diets, people’s preferences tend to reflect personal needs and gratifications</w:t>
-      </w:r>
-      <w:r>
-        <w:t xml:space="preserve"> (Edgerly et al., 2018</w:t>
-      </w:r>
-      <w:r>
-        <w:t>)</w:t>
-      </w:r>
-      <w:r>
-        <w:t>, and</w:t>
-      </w:r>
-      <w:r>
-        <w:t>, thus, they do have a good deal of agency when it comes to determining their own positionality within the media landscape. Still, systemic factors do shape the ‘menu’ of available options, leading to clear patterns in aggregate-level media use.</w:t>
+        <w:t>One</w:t>
+      </w:r>
+      <w:r>
+        <w:t xml:space="preserve"> assumption </w:t>
+      </w:r>
+      <w:r>
+        <w:t>underlying research on</w:t>
+      </w:r>
+      <w:r>
+        <w:t xml:space="preserve"> both</w:t>
+      </w:r>
+      <w:r>
+        <w:t xml:space="preserve"> selective exposure and media</w:t>
+      </w:r>
+      <w:r>
+        <w:t xml:space="preserve"> repertoire</w:t>
+      </w:r>
+      <w:r>
+        <w:t>s</w:t>
+      </w:r>
+      <w:r>
+        <w:t xml:space="preserve"> is</w:t>
+      </w:r>
+      <w:r>
+        <w:t xml:space="preserve"> the notion</w:t>
+      </w:r>
+      <w:r>
+        <w:t xml:space="preserve"> that people make </w:t>
+      </w:r>
+      <w:r>
+        <w:t>active</w:t>
+      </w:r>
+      <w:r>
+        <w:t xml:space="preserve"> decision</w:t>
+      </w:r>
+      <w:r>
+        <w:t>s</w:t>
+      </w:r>
+      <w:r>
+        <w:t xml:space="preserve"> to </w:t>
+      </w:r>
+      <w:r>
+        <w:t>select and pay attention to news</w:t>
+      </w:r>
+      <w:r>
+        <w:t>.</w:t>
       </w:r>
       <w:r>
         <w:t xml:space="preserve"> </w:t>
       </w:r>
       <w:r>
-        <w:t xml:space="preserve">Thus, </w:t>
-      </w:r>
-      <w:r>
-        <w:t>when two or more people develop similar repertoires</w:t>
-      </w:r>
-      <w:r>
-        <w:t xml:space="preserve">, </w:t>
-      </w:r>
-      <w:r>
-        <w:t>they will have relatively</w:t>
-      </w:r>
-      <w:r>
-        <w:t xml:space="preserve"> similar experiences</w:t>
-      </w:r>
-      <w:r>
-        <w:t xml:space="preserve"> with news</w:t>
+        <w:t>However,</w:t>
+      </w:r>
+      <w:r>
+        <w:t xml:space="preserve"> technological developments have raised</w:t>
+      </w:r>
+      <w:r>
+        <w:t xml:space="preserve"> question</w:t>
+      </w:r>
+      <w:r>
+        <w:t>s</w:t>
       </w:r>
       <w:r>
         <w:t xml:space="preserve"> </w:t>
       </w:r>
       <w:r>
-        <w:t xml:space="preserve">and can </w:t>
-      </w:r>
-      <w:r>
-        <w:t xml:space="preserve">thus </w:t>
-      </w:r>
-      <w:r>
-        <w:t xml:space="preserve">be said to belong to </w:t>
-      </w:r>
-      <w:r>
-        <w:t>the same</w:t>
-      </w:r>
-      <w:r>
-        <w:t xml:space="preserve"> news niche</w:t>
-      </w:r>
-      <w:r>
-        <w:t>.</w:t>
+        <w:t>about the limits of individual</w:t>
+      </w:r>
+      <w:r>
+        <w:t xml:space="preserve"> </w:t>
+      </w:r>
+      <w:r>
+        <w:t>agency</w:t>
+      </w:r>
+      <w:r>
+        <w:t xml:space="preserve"> </w:t>
+      </w:r>
+      <w:r>
+        <w:t>over the news content they see</w:t>
+      </w:r>
+      <w:r>
+        <w:t xml:space="preserve">. </w:t>
+      </w:r>
+      <w:r>
+        <w:t xml:space="preserve">Many digital platforms, particularly social media sites such as Facebook and news aggregators such as Google News, but also popular mobile news apps such as Apple </w:t>
+      </w:r>
+      <w:r>
+        <w:lastRenderedPageBreak/>
+        <w:t xml:space="preserve">News, use algorithms to filter and curate news content to their users (DeVito, 2017; Joris et al., 2021; </w:t>
+      </w:r>
+      <w:r>
+        <w:t>Thorson</w:t>
+      </w:r>
+      <w:r>
+        <w:t xml:space="preserve"> et al., 2019). Whil</w:t>
+      </w:r>
+      <w:r>
+        <w:t>e early public scholarship on the subject paid particular attention</w:t>
+      </w:r>
+      <w:r>
+        <w:t xml:space="preserve"> </w:t>
+      </w:r>
+      <w:r>
+        <w:t>to how these selection algorithms personalize content for people (</w:t>
+      </w:r>
+      <w:proofErr w:type="spellStart"/>
+      <w:r>
+        <w:t>Pariser</w:t>
+      </w:r>
+      <w:proofErr w:type="spellEnd"/>
+      <w:r>
+        <w:t>, 2011; Sunstein</w:t>
+      </w:r>
+      <w:r>
+        <w:t>, 2007</w:t>
+      </w:r>
+      <w:r>
+        <w:t xml:space="preserve">), less attention has been paid to the role of </w:t>
+      </w:r>
+      <w:r>
+        <w:rPr>
+          <w:i/>
+          <w:iCs/>
+        </w:rPr>
+        <w:t>other people’s behavior</w:t>
+      </w:r>
+      <w:r>
+        <w:t xml:space="preserve"> in informing selection criteria. However, more recently research has shown that a person’s social connections are one of, if not the top criteria for Facebook’s selection algorithm (DeVito, 2017</w:t>
+      </w:r>
+      <w:r>
+        <w:t>; Thorson et al., 2019</w:t>
+      </w:r>
+      <w:r>
+        <w:t xml:space="preserve">). Moreover, social network structures are significantly related to encountering news on social media platforms more broadly (Barnidge &amp; </w:t>
+      </w:r>
+      <w:proofErr w:type="spellStart"/>
+      <w:r>
+        <w:t>Xenos</w:t>
+      </w:r>
+      <w:proofErr w:type="spellEnd"/>
+      <w:r>
+        <w:t>, 2021), suggesting that news exposure on these platforms is, to some extent, shaped by social connections and curation processes.</w:t>
+      </w:r>
+      <w:r>
+        <w:t xml:space="preserve"> </w:t>
       </w:r>
     </w:p>
     <w:p>
@@ -2109,148 +2236,118 @@
         <w:ind w:firstLine="720"/>
       </w:pPr>
       <w:r>
+        <w:t xml:space="preserve">Accordingly, we argue </w:t>
+      </w:r>
+      <w:r>
+        <w:t>that selection algorithms</w:t>
+      </w:r>
+      <w:r>
+        <w:t>—particularly on aggregators and news apps</w:t>
+      </w:r>
+      <w:r>
+        <w:t>,</w:t>
+      </w:r>
+      <w:r>
+        <w:t xml:space="preserve"> but also on social media—al</w:t>
+      </w:r>
+      <w:r>
+        <w:t xml:space="preserve">so have an ‘actuarial’ dimension in that they share something in common with insurance adjustment: The outcome </w:t>
+      </w:r>
+      <w:r>
+        <w:t xml:space="preserve">(i.e., the selection of content) likely </w:t>
+      </w:r>
+      <w:r>
+        <w:t xml:space="preserve">depends in part on the actions of other people who are </w:t>
+      </w:r>
+      <w:r>
+        <w:t xml:space="preserve">similarly </w:t>
+      </w:r>
+      <w:r>
+        <w:t>classified</w:t>
+      </w:r>
+      <w:r>
+        <w:t xml:space="preserve"> in terms of news preferences</w:t>
+      </w:r>
+      <w:r>
+        <w:t xml:space="preserve">. For example, if a person selects a story from Fox News, then subsequently selects a second story from Breitbart News, online platforms record this link and consider it not only for that user, but also for other users who subsequently select Fox News. The more </w:t>
+      </w:r>
+      <w:r>
+        <w:t>people</w:t>
+      </w:r>
+      <w:r>
+        <w:t xml:space="preserve"> who co-select stories from these organizations, the stronger the link becomes over time, and the more likely a given user will be to receive a recommendation for Breitbart after having selected Fox</w:t>
+      </w:r>
+      <w:r>
+        <w:t xml:space="preserve">. </w:t>
+      </w:r>
+      <w:r>
+        <w:t>Thus</w:t>
+      </w:r>
+      <w:r>
+        <w:t xml:space="preserve">, the selections of other individuals shape the ideological valence of </w:t>
+      </w:r>
+      <w:r>
+        <w:t xml:space="preserve">potential </w:t>
+      </w:r>
+      <w:r>
+        <w:t>selections</w:t>
+      </w:r>
+      <w:r>
+        <w:t xml:space="preserve"> for others with similar news interests</w:t>
+      </w:r>
+      <w:r>
+        <w:t xml:space="preserve">. If this conjecture is true—that news selection algorithms have an actuarial quality, it is logical to presume that the experience of any given individual will be more strongly influenced by other individuals who fit a similar behavioral profile. Therefore, </w:t>
+      </w:r>
+      <w:r>
         <w:lastRenderedPageBreak/>
-        <w:t>One</w:t>
-      </w:r>
-      <w:r>
-        <w:t xml:space="preserve"> assumption </w:t>
-      </w:r>
-      <w:r>
-        <w:t>underlying research on</w:t>
-      </w:r>
-      <w:r>
-        <w:t xml:space="preserve"> both</w:t>
-      </w:r>
-      <w:r>
-        <w:t xml:space="preserve"> selective exposure and media</w:t>
-      </w:r>
-      <w:r>
-        <w:t xml:space="preserve"> repertoire</w:t>
-      </w:r>
-      <w:r>
-        <w:t>s</w:t>
-      </w:r>
-      <w:r>
-        <w:t xml:space="preserve"> is</w:t>
-      </w:r>
-      <w:r>
-        <w:t xml:space="preserve"> the notion</w:t>
-      </w:r>
-      <w:r>
-        <w:t xml:space="preserve"> that people make </w:t>
-      </w:r>
-      <w:r>
-        <w:t>active</w:t>
-      </w:r>
-      <w:r>
-        <w:t xml:space="preserve"> decision</w:t>
-      </w:r>
-      <w:r>
-        <w:t>s</w:t>
-      </w:r>
-      <w:r>
-        <w:t xml:space="preserve"> to </w:t>
-      </w:r>
-      <w:r>
-        <w:t>select and pay attention to news</w:t>
-      </w:r>
-      <w:r>
-        <w:t>.</w:t>
-      </w:r>
-      <w:r>
-        <w:t xml:space="preserve"> </w:t>
-      </w:r>
-      <w:r>
-        <w:t>However,</w:t>
-      </w:r>
-      <w:r>
-        <w:t xml:space="preserve"> technological developments have raised</w:t>
-      </w:r>
-      <w:r>
-        <w:t xml:space="preserve"> question</w:t>
-      </w:r>
-      <w:r>
-        <w:t>s</w:t>
-      </w:r>
-      <w:r>
-        <w:t xml:space="preserve"> </w:t>
-      </w:r>
-      <w:r>
-        <w:t>about the limits of individual</w:t>
-      </w:r>
-      <w:r>
-        <w:t xml:space="preserve"> </w:t>
-      </w:r>
-      <w:r>
-        <w:t>agency</w:t>
-      </w:r>
-      <w:r>
-        <w:t xml:space="preserve"> </w:t>
-      </w:r>
-      <w:r>
-        <w:t>over the news content they see</w:t>
-      </w:r>
-      <w:r>
-        <w:t xml:space="preserve">. </w:t>
-      </w:r>
-      <w:r>
-        <w:t xml:space="preserve">Many digital platforms, particularly social media sites such as Facebook and news aggregators such as Google News, but also popular mobile news apps such as Apple News, use algorithms to filter and curate news content to their users (DeVito, 2017; Joris et al., 2021; </w:t>
-      </w:r>
-      <w:r>
-        <w:t>Thorson</w:t>
-      </w:r>
-      <w:r>
-        <w:t xml:space="preserve"> et al., 2019). Whil</w:t>
-      </w:r>
-      <w:r>
-        <w:t>e early public scholarship on the subject paid particular attention</w:t>
-      </w:r>
-      <w:r>
-        <w:t xml:space="preserve"> </w:t>
-      </w:r>
-      <w:r>
-        <w:t>to how these selection algorithms personalize content for people (</w:t>
-      </w:r>
-      <w:proofErr w:type="spellStart"/>
-      <w:r>
-        <w:t>Pariser</w:t>
-      </w:r>
-      <w:proofErr w:type="spellEnd"/>
-      <w:r>
-        <w:t>, 2011; Sunstein</w:t>
-      </w:r>
-      <w:r>
-        <w:t>, 2007</w:t>
-      </w:r>
-      <w:r>
-        <w:t xml:space="preserve">), less attention has been paid to the role of </w:t>
+        <w:t xml:space="preserve">people’s selections should not only be affected by their own choices, but also by the choices of </w:t>
       </w:r>
       <w:r>
         <w:rPr>
           <w:i/>
           <w:iCs/>
         </w:rPr>
-        <w:t>other people’s behavior</w:t>
-      </w:r>
-      <w:r>
-        <w:t xml:space="preserve"> in informing selection criteria. However, more recently research has shown that a person’s social connections are one of, if not the top criteria for Facebook’s selection algorithm (DeVito, 2017</w:t>
-      </w:r>
-      <w:r>
-        <w:t>; Thorson et al., 2019</w:t>
-      </w:r>
-      <w:r>
-        <w:t xml:space="preserve">). Moreover, social network structures are significantly related to encountering news on social media platforms more broadly (Barnidge &amp; </w:t>
-      </w:r>
-      <w:proofErr w:type="spellStart"/>
-      <w:r>
-        <w:t>Xenos</w:t>
-      </w:r>
-      <w:proofErr w:type="spellEnd"/>
-      <w:r>
-        <w:t>, 2021), suggesting that news exposure on these platforms is, to some extent, shaped by social connections and curation processes.</w:t>
-      </w:r>
-      <w:r>
-        <w:t xml:space="preserve"> </w:t>
+        <w:t>others in the same news niche</w:t>
+      </w:r>
+      <w:r>
+        <w:t xml:space="preserve">. </w:t>
+      </w:r>
+    </w:p>
+    <w:p>
+      <w:pPr>
+        <w:spacing w:line="480" w:lineRule="auto"/>
+        <w:rPr>
+          <w:b/>
+          <w:bCs/>
+        </w:rPr>
+      </w:pPr>
+      <w:r>
+        <w:rPr>
+          <w:b/>
+          <w:bCs/>
+        </w:rPr>
+        <w:t xml:space="preserve">Niche and </w:t>
+      </w:r>
+      <w:r>
+        <w:rPr>
+          <w:b/>
+          <w:bCs/>
+        </w:rPr>
+        <w:t>O</w:t>
+      </w:r>
+      <w:r>
+        <w:rPr>
+          <w:b/>
+          <w:bCs/>
+        </w:rPr>
+        <w:t>rganizations</w:t>
+      </w:r>
+      <w:r>
+        <w:rPr>
+          <w:b/>
+          <w:bCs/>
+        </w:rPr>
+        <w:t>: Markets and Symbiosis</w:t>
       </w:r>
     </w:p>
     <w:p>
@@ -2259,118 +2356,80 @@
         <w:ind w:firstLine="720"/>
       </w:pPr>
       <w:r>
-        <w:t xml:space="preserve">Accordingly, we argue </w:t>
-      </w:r>
-      <w:r>
-        <w:t>that selection algorithms</w:t>
-      </w:r>
-      <w:r>
-        <w:t>—particularly on aggregators and news apps</w:t>
-      </w:r>
-      <w:r>
-        <w:t>,</w:t>
-      </w:r>
-      <w:r>
-        <w:t xml:space="preserve"> but also on social media—al</w:t>
-      </w:r>
-      <w:r>
-        <w:t xml:space="preserve">so have an ‘actuarial’ dimension in that they share something in common with insurance adjustment: The outcome </w:t>
-      </w:r>
-      <w:r>
-        <w:t xml:space="preserve">(i.e., the selection of content) likely </w:t>
-      </w:r>
-      <w:r>
-        <w:t xml:space="preserve">depends in part on the actions of other people who are </w:t>
-      </w:r>
-      <w:r>
-        <w:t xml:space="preserve">similarly </w:t>
-      </w:r>
-      <w:r>
-        <w:t>classified</w:t>
-      </w:r>
-      <w:r>
-        <w:t xml:space="preserve"> in terms of news preferences</w:t>
-      </w:r>
-      <w:r>
-        <w:t xml:space="preserve">. For example, if a person selects a story from Fox News, then subsequently selects a second story from Breitbart News, online platforms record this link and consider it not only for that user, but also for other users who subsequently select Fox News. The more </w:t>
-      </w:r>
-      <w:r>
-        <w:t>people</w:t>
-      </w:r>
-      <w:r>
-        <w:t xml:space="preserve"> who co-select stories from these organizations, the stronger the link becomes over time, and the more likely a given user will be to receive a recommendation for Breitbart after having selected Fox</w:t>
+        <w:t>Motivations and technology use creates the initial conditions for a news niche to form, but we argue that the supply of ideological content within a niche is determined</w:t>
+      </w:r>
+      <w:r>
+        <w:t xml:space="preserve"> </w:t>
+      </w:r>
+      <w:r>
+        <w:t xml:space="preserve">by system-level factors. </w:t>
+      </w:r>
+      <w:r>
+        <w:t>Mainstream news organizations in the United States have increasingly turned to ideological content to compete for viewers</w:t>
       </w:r>
       <w:r>
         <w:t xml:space="preserve">. </w:t>
       </w:r>
       <w:r>
-        <w:lastRenderedPageBreak/>
-        <w:t>Thus</w:t>
-      </w:r>
-      <w:r>
-        <w:t xml:space="preserve">, the selections of other individuals shape the ideological valence of </w:t>
-      </w:r>
-      <w:r>
-        <w:t xml:space="preserve">potential </w:t>
-      </w:r>
-      <w:r>
-        <w:t>selections</w:t>
-      </w:r>
-      <w:r>
-        <w:t xml:space="preserve"> for others with similar news interests</w:t>
-      </w:r>
-      <w:r>
-        <w:t xml:space="preserve">. If this conjecture is true—that news selection algorithms have an actuarial quality, it is logical to presume that the experience of any given individual will be more strongly influenced by other individuals who fit a similar behavioral profile. Therefore, </w:t>
-      </w:r>
-      <w:r>
-        <w:t xml:space="preserve">people’s selections should not only be affected by their own choices, but also by the choices of </w:t>
+        <w:t>S</w:t>
+      </w:r>
+      <w:r>
+        <w:t>everal structural factors influence this shift in programing</w:t>
+      </w:r>
+      <w:r>
+        <w:t xml:space="preserve">. </w:t>
+      </w:r>
+      <w:r>
+        <w:t xml:space="preserve">First, the United States has a unique press system with a historical legacy </w:t>
+      </w:r>
+      <w:r>
+        <w:t xml:space="preserve">typical of </w:t>
+      </w:r>
+      <w:r>
+        <w:t xml:space="preserve">a </w:t>
       </w:r>
       <w:r>
         <w:rPr>
           <w:i/>
           <w:iCs/>
         </w:rPr>
-        <w:t>others in the same news niche</w:t>
+        <w:t>laissez faire</w:t>
+      </w:r>
+      <w:r>
+        <w:t xml:space="preserve">, </w:t>
+      </w:r>
+      <w:r>
+        <w:t>or f</w:t>
+      </w:r>
+      <w:r>
+        <w:t>ree-market approach to the regulation of media organizations</w:t>
       </w:r>
       <w:r>
         <w:t xml:space="preserve">. </w:t>
       </w:r>
-    </w:p>
-    <w:p>
-      <w:pPr>
-        <w:spacing w:line="480" w:lineRule="auto"/>
-        <w:rPr>
-          <w:b/>
-          <w:bCs/>
-        </w:rPr>
-      </w:pPr>
-      <w:r>
-        <w:rPr>
-          <w:b/>
-          <w:bCs/>
-        </w:rPr>
-        <w:t xml:space="preserve">Niche and </w:t>
-      </w:r>
-      <w:r>
-        <w:rPr>
-          <w:b/>
-          <w:bCs/>
-        </w:rPr>
-        <w:t>O</w:t>
-      </w:r>
-      <w:r>
-        <w:rPr>
-          <w:b/>
-          <w:bCs/>
-        </w:rPr>
-        <w:t>rganizations</w:t>
-      </w:r>
-      <w:r>
-        <w:rPr>
-          <w:b/>
-          <w:bCs/>
-        </w:rPr>
-        <w:t>: Markets and Symbiosis</w:t>
+      <w:r>
+        <w:t xml:space="preserve">Generally, this system encourages journalism that prioritizes profit-seeking over civics-oriented journalism (McChesney, 2008). </w:t>
+      </w:r>
+      <w:r>
+        <w:t>Second, t</w:t>
+      </w:r>
+      <w:r>
+        <w:t>he current policy climate, with its roots in the Telecommunications Act of 1996, is inherently deregulatory and encourages the growth of media conglomerates. As a result, even with the proliferation of alternative media organizations online, the core of the American media system is dominated by a handful of major companies</w:t>
+      </w:r>
+      <w:r>
+        <w:t xml:space="preserve">. </w:t>
+      </w:r>
+      <w:r>
+        <w:t>Putting these dynamics together</w:t>
+      </w:r>
+      <w:r>
+        <w:t>,</w:t>
+      </w:r>
+      <w:r>
+        <w:t xml:space="preserve"> the U.S. media system has produced a unique information environment where </w:t>
+      </w:r>
+      <w:r>
+        <w:t xml:space="preserve">the incentives for organizations to tailor content for market segments is rather strong (Nelson, 2018). </w:t>
       </w:r>
     </w:p>
     <w:p>
@@ -2379,80 +2438,112 @@
         <w:ind w:firstLine="720"/>
       </w:pPr>
       <w:r>
-        <w:t>Motivations and technology use creates the initial conditions for a news niche to form, but we argue that the supply of ideological content within a niche is determined</w:t>
-      </w:r>
-      <w:r>
+        <w:t>Given that ideological news is one strategy to capture audiences, it is not surprising that popular news outlets are now either objectively partisan or circulate narratives from the fringes of the media system (</w:t>
+      </w:r>
+      <w:r>
+        <w:t xml:space="preserve">Berry &amp; </w:t>
+      </w:r>
+      <w:proofErr w:type="spellStart"/>
+      <w:r>
+        <w:t>Sobieraj</w:t>
+      </w:r>
+      <w:proofErr w:type="spellEnd"/>
+      <w:r>
+        <w:t>, 201</w:t>
+      </w:r>
+      <w:r>
+        <w:t>3</w:t>
+      </w:r>
+      <w:r>
+        <w:t xml:space="preserve">; </w:t>
+      </w:r>
+      <w:proofErr w:type="spellStart"/>
+      <w:r>
+        <w:t>Benkler</w:t>
+      </w:r>
+      <w:proofErr w:type="spellEnd"/>
+      <w:r>
+        <w:t xml:space="preserve"> et al., 2018</w:t>
+      </w:r>
+      <w:r>
+        <w:t xml:space="preserve">). Thus, we expect to find ideologically </w:t>
+      </w:r>
+      <w:r>
+        <w:t>valanced</w:t>
+      </w:r>
+      <w:r>
+        <w:t xml:space="preserve"> news to be a regular feature of any audience niche. However, </w:t>
+      </w:r>
+      <w:r>
+        <w:t xml:space="preserve">as we have shown, </w:t>
+      </w:r>
+      <w:r>
+        <w:t xml:space="preserve">work on both selective exposure </w:t>
+      </w:r>
+      <w:r>
+        <w:t>(Garrett, 2009</w:t>
+      </w:r>
+      <w:r>
+        <w:t>; Garrett &amp; Stroud, 2014</w:t>
+      </w:r>
+      <w:r>
+        <w:t>)</w:t>
+      </w:r>
+      <w:r>
+        <w:t xml:space="preserve"> and overlap </w:t>
+      </w:r>
+      <w:r>
+        <w:rPr>
+          <w:color w:val="000000" w:themeColor="text1"/>
+        </w:rPr>
+        <w:t xml:space="preserve">(Fletcher &amp; Nielsen, 2017; Webster &amp; </w:t>
+      </w:r>
+      <w:proofErr w:type="spellStart"/>
+      <w:r>
+        <w:rPr>
+          <w:color w:val="000000" w:themeColor="text1"/>
+        </w:rPr>
+        <w:t>Ksiazek</w:t>
+      </w:r>
+      <w:proofErr w:type="spellEnd"/>
+      <w:r>
+        <w:rPr>
+          <w:color w:val="000000" w:themeColor="text1"/>
+        </w:rPr>
+        <w:t>, 2012)</w:t>
+      </w:r>
+      <w:r>
+        <w:rPr>
+          <w:color w:val="000000" w:themeColor="text1"/>
+        </w:rPr>
         <w:t xml:space="preserve"> </w:t>
       </w:r>
       <w:r>
-        <w:t xml:space="preserve">by system-level factors. </w:t>
-      </w:r>
-      <w:r>
-        <w:t>Mainstream news organizations in the United States have increasingly turned to ideological content to compete for viewers</w:t>
-      </w:r>
-      <w:r>
-        <w:t xml:space="preserve">. </w:t>
-      </w:r>
-      <w:r>
-        <w:t>S</w:t>
-      </w:r>
-      <w:r>
-        <w:t>everal structural factors influence this shift in programing</w:t>
-      </w:r>
-      <w:r>
-        <w:t xml:space="preserve">. </w:t>
-      </w:r>
-      <w:r>
-        <w:t xml:space="preserve">First, the United States has a unique press system with a historical legacy </w:t>
-      </w:r>
-      <w:r>
-        <w:t xml:space="preserve">typical of </w:t>
-      </w:r>
-      <w:r>
-        <w:t xml:space="preserve">a </w:t>
-      </w:r>
-      <w:r>
-        <w:rPr>
-          <w:i/>
-          <w:iCs/>
-        </w:rPr>
-        <w:t>laissez faire</w:t>
-      </w:r>
-      <w:r>
-        <w:t xml:space="preserve">, </w:t>
-      </w:r>
-      <w:r>
-        <w:t>or f</w:t>
-      </w:r>
-      <w:r>
-        <w:t>ree-market approach to the regulation of media organizations thereafter (Starr, 2004)</w:t>
-      </w:r>
-      <w:r>
-        <w:t xml:space="preserve">. </w:t>
-      </w:r>
-      <w:r>
-        <w:t xml:space="preserve">Generally, this system encourages journalism that prioritizes profit-seeking over civics-oriented journalism (McChesney, 2008; Pickard, 2014). </w:t>
-      </w:r>
-      <w:r>
-        <w:t>Second, t</w:t>
-      </w:r>
-      <w:r>
-        <w:t>he current policy climate, with its roots in the Telecommunications Act of 1996, is inherently deregulatory and encourages the growth of media conglomerates. As a result, even with the proliferation of alternative media organizations online, the core of the American media system is dominated by a handful of major companies</w:t>
-      </w:r>
-      <w:r>
-        <w:t xml:space="preserve">. </w:t>
-      </w:r>
-      <w:r>
-        <w:t>Putting these dynamics together</w:t>
-      </w:r>
-      <w:r>
-        <w:t>,</w:t>
-      </w:r>
-      <w:r>
-        <w:t xml:space="preserve"> the U.S. media system has produced a unique information environment where </w:t>
-      </w:r>
-      <w:r>
-        <w:t xml:space="preserve">the incentives for organizations to tailor content for market segments is rather strong (Nelson, 2018). </w:t>
+        <w:t>reveals</w:t>
+      </w:r>
+      <w:r>
+        <w:t xml:space="preserve"> that audiences are not as </w:t>
+      </w:r>
+      <w:r>
+        <w:lastRenderedPageBreak/>
+        <w:t>homogenous as initially believed</w:t>
+      </w:r>
+      <w:r>
+        <w:t xml:space="preserve"> (</w:t>
+      </w:r>
+      <w:proofErr w:type="spellStart"/>
+      <w:r>
+        <w:t>Arguedes</w:t>
+      </w:r>
+      <w:proofErr w:type="spellEnd"/>
+      <w:r>
+        <w:t xml:space="preserve"> et al., 2022</w:t>
+      </w:r>
+      <w:r>
+        <w:t>).</w:t>
+      </w:r>
+      <w:r>
+        <w:t xml:space="preserve"> That is, contrary to popular narratives, shared ideology is not the only defining feature of a news niche. </w:t>
       </w:r>
     </w:p>
     <w:p>
@@ -2461,89 +2552,155 @@
         <w:ind w:firstLine="720"/>
       </w:pPr>
       <w:r>
-        <w:t xml:space="preserve">Given that ideological news is one strategy to capture audiences, it is not surprising that popular news outlets are now either objectively partisan or circulate narratives from the fringes </w:t>
+        <w:t xml:space="preserve">Rather, we argue that the within niche patterns of news selection reflect a relationship of </w:t>
+      </w:r>
+      <w:r>
+        <w:rPr>
+          <w:i/>
+          <w:iCs/>
+        </w:rPr>
+        <w:t>competition and symbiosis</w:t>
+      </w:r>
+      <w:r>
+        <w:t xml:space="preserve"> among organizations, where segments are not bifurcated according to left and right leanings, but a working balance is achieved within each news niche based on platform preferences and regular habits of program switching across the political spectrum. A shared medium creates a space for audiences to form, and organizations ‘compete’ with each other in the same niche as they cater to individuals with similar </w:t>
+      </w:r>
+      <w:r>
+        <w:t xml:space="preserve">tastes and </w:t>
+      </w:r>
+      <w:r>
+        <w:t>characteristics. For example, on cable television, Fox and MSNBC shar</w:t>
+      </w:r>
+      <w:r>
+        <w:t>e</w:t>
+      </w:r>
+      <w:r>
+        <w:t xml:space="preserve"> the cable television space, </w:t>
+      </w:r>
+      <w:r>
+        <w:t>and</w:t>
+      </w:r>
+      <w:r>
+        <w:t xml:space="preserve"> people often watch both programs when they channel surf the news (Shafer, 2022). </w:t>
+      </w:r>
+      <w:r>
+        <w:t>Accordingly, t</w:t>
+      </w:r>
+      <w:r>
+        <w:t xml:space="preserve">hose that prefer </w:t>
+      </w:r>
+      <w:r>
+        <w:t>elite coastal newspapers</w:t>
+      </w:r>
+      <w:r>
+        <w:t xml:space="preserve">, like the New York Times, </w:t>
+      </w:r>
+      <w:r>
+        <w:t>usually</w:t>
+      </w:r>
+      <w:r>
+        <w:t xml:space="preserve"> also read the Washington Post. In another example, Breitbart does not take viewers away from the larger right-leaning players like Fox, but they piggyback or siphon audiences to and from the radical-right fringes of the media system (</w:t>
+      </w:r>
+      <w:r>
+        <w:t xml:space="preserve">Berry &amp; </w:t>
+      </w:r>
+      <w:proofErr w:type="spellStart"/>
+      <w:r>
+        <w:t>Sobieraj</w:t>
+      </w:r>
+      <w:proofErr w:type="spellEnd"/>
+      <w:r>
+        <w:t>, 201</w:t>
+      </w:r>
+      <w:r>
+        <w:t>3</w:t>
+      </w:r>
+      <w:r>
+        <w:t xml:space="preserve">; </w:t>
+      </w:r>
+      <w:proofErr w:type="spellStart"/>
+      <w:r>
+        <w:t>Benkler</w:t>
+      </w:r>
+      <w:proofErr w:type="spellEnd"/>
+      <w:r>
+        <w:t xml:space="preserve"> et al., 2018</w:t>
+      </w:r>
+      <w:r>
+        <w:t xml:space="preserve">). </w:t>
+      </w:r>
+      <w:r>
+        <w:t xml:space="preserve">Thus, a sort of balance is achieved, where organizations cater to a range of factors, including platform preferences, socio-economic standing, and geographic connections. </w:t>
+      </w:r>
+      <w:r>
+        <w:t xml:space="preserve">So, while market forces have incentivized partisan news, the interactions between audiences and organizations are better characterized </w:t>
+      </w:r>
+      <w:r>
+        <w:t xml:space="preserve">as a </w:t>
+      </w:r>
+      <w:r>
+        <w:t xml:space="preserve">niche, </w:t>
+      </w:r>
+      <w:r>
+        <w:t xml:space="preserve">which is comprised of audiences linked by a range of individual and system-level factors. </w:t>
+      </w:r>
+    </w:p>
+    <w:p>
+      <w:pPr>
+        <w:rPr>
+          <w:b/>
+          <w:bCs/>
+        </w:rPr>
+      </w:pPr>
+      <w:r>
+        <w:rPr>
+          <w:b/>
+          <w:bCs/>
+        </w:rPr>
+        <w:t>Utility of Concept</w:t>
+      </w:r>
+    </w:p>
+    <w:p>
+      <w:pPr>
+        <w:rPr>
+          <w:b/>
+          <w:bCs/>
+          <w:i/>
+          <w:iCs/>
+        </w:rPr>
+      </w:pPr>
+    </w:p>
+    <w:p>
+      <w:pPr>
+        <w:spacing w:line="480" w:lineRule="auto"/>
+      </w:pPr>
+      <w:r>
+        <w:tab/>
+        <w:t xml:space="preserve">The concept of a news audience niche has great utility for the study of audience fragmentation. Specifically, we have identified at least three advantages of the approach that cannot be gained without examining and comparing portions of the overall news audience. First, the revised niche concept allows for a more fine-grained look at the news audience, allowing </w:t>
       </w:r>
       <w:r>
         <w:lastRenderedPageBreak/>
-        <w:t>of the media system (</w:t>
-      </w:r>
-      <w:r>
-        <w:t xml:space="preserve">Berry &amp; </w:t>
-      </w:r>
-      <w:proofErr w:type="spellStart"/>
-      <w:r>
-        <w:t>Sobieraj</w:t>
-      </w:r>
-      <w:proofErr w:type="spellEnd"/>
-      <w:r>
-        <w:t xml:space="preserve">, 2014; </w:t>
-      </w:r>
-      <w:proofErr w:type="spellStart"/>
-      <w:r>
-        <w:t>Benkler</w:t>
-      </w:r>
-      <w:proofErr w:type="spellEnd"/>
-      <w:r>
-        <w:t xml:space="preserve"> et al., 2018</w:t>
-      </w:r>
-      <w:r>
-        <w:t xml:space="preserve">). Thus, we expect to find ideologically </w:t>
-      </w:r>
-      <w:r>
-        <w:t>valanced</w:t>
-      </w:r>
-      <w:r>
-        <w:t xml:space="preserve"> news to be a regular feature of any audience niche. However, </w:t>
-      </w:r>
-      <w:r>
-        <w:t xml:space="preserve">as we have shown, </w:t>
-      </w:r>
-      <w:r>
-        <w:t xml:space="preserve">work on both selective exposure </w:t>
-      </w:r>
-      <w:r>
-        <w:t>(Garrett, 2009</w:t>
-      </w:r>
-      <w:r>
-        <w:t>; Garrett &amp; Stroud, 2014</w:t>
-      </w:r>
-      <w:r>
-        <w:t>)</w:t>
-      </w:r>
-      <w:r>
-        <w:t xml:space="preserve"> and overlap </w:t>
-      </w:r>
-      <w:r>
-        <w:rPr>
-          <w:color w:val="000000" w:themeColor="text1"/>
-        </w:rPr>
-        <w:t xml:space="preserve">(Fletcher &amp; Nielsen, 2017; Webster &amp; </w:t>
-      </w:r>
-      <w:proofErr w:type="spellStart"/>
-      <w:r>
-        <w:rPr>
-          <w:color w:val="000000" w:themeColor="text1"/>
-        </w:rPr>
-        <w:t>Ksiazek</w:t>
-      </w:r>
-      <w:proofErr w:type="spellEnd"/>
-      <w:r>
-        <w:rPr>
-          <w:color w:val="000000" w:themeColor="text1"/>
-        </w:rPr>
-        <w:t>, 2012)</w:t>
-      </w:r>
-      <w:r>
-        <w:rPr>
-          <w:color w:val="000000" w:themeColor="text1"/>
-        </w:rPr>
-        <w:t xml:space="preserve"> </w:t>
-      </w:r>
-      <w:r>
-        <w:t>reveals</w:t>
-      </w:r>
-      <w:r>
-        <w:t xml:space="preserve"> that audiences are not as homogenous as initially believed. That is, contrary to popular narratives, shared ideology is not the only defining feature of a news niche. </w:t>
+        <w:t xml:space="preserve">researchers to (a) identify characteristics of organizations and individuals who comprise a given niche and (b) describe the differences between niches. The assumption is that organizations/ individuals within a niche will occupy the same or nearly the same space within the broader media ecology, and this assumption gives rise to a host of empirical questions regarding the relationships </w:t>
+      </w:r>
+      <w:r>
+        <w:t>among</w:t>
+      </w:r>
+      <w:r>
+        <w:t xml:space="preserve"> organizations</w:t>
+      </w:r>
+      <w:r>
+        <w:t xml:space="preserve"> and </w:t>
+      </w:r>
+      <w:r>
+        <w:t>individuals</w:t>
+      </w:r>
+      <w:r>
+        <w:t xml:space="preserve"> within and between </w:t>
+      </w:r>
+      <w:r>
+        <w:t xml:space="preserve">audience </w:t>
+      </w:r>
+      <w:r>
+        <w:t xml:space="preserve">niches. </w:t>
       </w:r>
     </w:p>
     <w:p>
@@ -2552,146 +2709,3230 @@
         <w:ind w:firstLine="720"/>
       </w:pPr>
       <w:r>
-        <w:t xml:space="preserve">Rather, we argue that the within niche patterns of news selection reflect a relationship of </w:t>
+        <w:t xml:space="preserve">For example, one might </w:t>
+      </w:r>
+      <w:r>
+        <w:t>speculate</w:t>
+      </w:r>
+      <w:r>
+        <w:t xml:space="preserve"> that organizations that occupy the same audience space share something </w:t>
+      </w:r>
+      <w:r>
+        <w:t>a</w:t>
+      </w:r>
+      <w:r>
+        <w:t xml:space="preserve"> common</w:t>
+      </w:r>
+      <w:r>
+        <w:t xml:space="preserve"> </w:t>
+      </w:r>
+      <w:r>
+        <w:t>ideology</w:t>
+      </w:r>
+      <w:r>
+        <w:t xml:space="preserve">, or what we refer to as </w:t>
       </w:r>
       <w:r>
         <w:rPr>
           <w:i/>
           <w:iCs/>
         </w:rPr>
-        <w:t>competition and symbiosis</w:t>
-      </w:r>
-      <w:r>
-        <w:t xml:space="preserve"> among organizations, where segments are not bifurcated according to left and right leanings, but a working balance is achieved within each news niche based on platform preferences and regular habits of program switching across the political spectrum. A shared medium creates a space for audiences to form, and organizations ‘compete’ with each other in the same niche as they cater to individuals with similar </w:t>
-      </w:r>
-      <w:r>
-        <w:t xml:space="preserve">tastes and </w:t>
-      </w:r>
-      <w:r>
-        <w:t>characteristics. For example, on cable television, Fox and MSNBC shar</w:t>
-      </w:r>
-      <w:r>
-        <w:t>e</w:t>
-      </w:r>
-      <w:r>
-        <w:t xml:space="preserve"> the cable television space, </w:t>
-      </w:r>
-      <w:r>
-        <w:t>and</w:t>
-      </w:r>
-      <w:r>
-        <w:t xml:space="preserve"> people often watch both programs when they channel surf the news (Shafer, 2022). </w:t>
-      </w:r>
-      <w:r>
-        <w:t>Accordingly, t</w:t>
-      </w:r>
-      <w:r>
-        <w:t xml:space="preserve">hose that prefer </w:t>
-      </w:r>
-      <w:r>
-        <w:t>elite coastal newspapers</w:t>
-      </w:r>
-      <w:r>
-        <w:t xml:space="preserve">, like the New York Times, </w:t>
-      </w:r>
-      <w:r>
-        <w:t>usually</w:t>
-      </w:r>
-      <w:r>
-        <w:t xml:space="preserve"> also read the Washington Post. In another example, Breitbart does not take viewers away from the larger right-leaning players like Fox, but they piggyback or siphon audiences to and from the radical-right fringes of the media system (</w:t>
-      </w:r>
-      <w:r>
-        <w:t xml:space="preserve">Berry &amp; </w:t>
-      </w:r>
-      <w:proofErr w:type="spellStart"/>
-      <w:r>
-        <w:t>Sobieraj</w:t>
-      </w:r>
-      <w:proofErr w:type="spellEnd"/>
-      <w:r>
-        <w:t xml:space="preserve">, 2014; </w:t>
-      </w:r>
-      <w:proofErr w:type="spellStart"/>
-      <w:r>
-        <w:t>Benkler</w:t>
-      </w:r>
-      <w:proofErr w:type="spellEnd"/>
-      <w:r>
-        <w:t xml:space="preserve"> et al., 2018</w:t>
-      </w:r>
-      <w:r>
-        <w:t xml:space="preserve">). </w:t>
-      </w:r>
-      <w:r>
-        <w:t xml:space="preserve">Thus, a sort of balance is achieved, where organizations cater to a range of factors, including platform preferences, socio-economic standing, and geographic connections. </w:t>
-      </w:r>
-      <w:r>
-        <w:t xml:space="preserve">So, while market forces have incentivized partisan news, the interactions between audiences and organizations are better characterized </w:t>
-      </w:r>
-      <w:r>
-        <w:t xml:space="preserve">as a </w:t>
-      </w:r>
-      <w:r>
-        <w:t xml:space="preserve">niche, </w:t>
-      </w:r>
-      <w:r>
-        <w:t xml:space="preserve">which is comprised of audiences linked by a range of individual and system-level factors. </w:t>
-      </w:r>
-    </w:p>
-    <w:p>
-      <w:pPr>
-        <w:rPr>
-          <w:b/>
-          <w:bCs/>
-        </w:rPr>
-      </w:pPr>
-      <w:r>
-        <w:rPr>
-          <w:b/>
-          <w:bCs/>
-        </w:rPr>
-        <w:t>Utility of Concept</w:t>
-      </w:r>
-    </w:p>
-    <w:p>
-      <w:pPr>
-        <w:rPr>
-          <w:b/>
-          <w:bCs/>
+        <w:t>editorial valence</w:t>
+      </w:r>
+      <w:r>
+        <w:t xml:space="preserve">. On the other hand, </w:t>
+      </w:r>
+      <w:r>
+        <w:t xml:space="preserve">an equally plausible conjecture is that </w:t>
+      </w:r>
+      <w:r>
+        <w:t xml:space="preserve">two organizations occupy the same niche not because they are similar, but because they form symbiotic relationships </w:t>
+      </w:r>
+      <w:r>
+        <w:t>to</w:t>
+      </w:r>
+      <w:r>
+        <w:t xml:space="preserve"> serve different needs of that audience segment. Thus, it is an open question whether organizations within niches are similar or different</w:t>
+      </w:r>
+      <w:r>
+        <w:t xml:space="preserve"> in terms of editorial valence</w:t>
+      </w:r>
+      <w:r>
+        <w:t>. Likewise, it is not clear whether individuals within a niche differ in terms of the ideological slant of their</w:t>
+      </w:r>
+      <w:r>
+        <w:t xml:space="preserve"> </w:t>
+      </w:r>
+      <w:r>
+        <w:t xml:space="preserve">news selections, which we refer to as </w:t>
+      </w:r>
+      <w:r>
+        <w:rPr>
           <w:i/>
           <w:iCs/>
         </w:rPr>
-      </w:pPr>
+        <w:t>selection valence</w:t>
+      </w:r>
+      <w:r>
+        <w:t xml:space="preserve">. While individuals within a niche share a common experience with a subset of media organizations, this shared experience </w:t>
+      </w:r>
+      <w:r>
+        <w:t>may not be</w:t>
+      </w:r>
+      <w:r>
+        <w:t xml:space="preserve"> defined by ideological homogeneity in news selection</w:t>
+      </w:r>
+      <w:r>
+        <w:t>. Based on this logic,</w:t>
+      </w:r>
+      <w:r>
+        <w:t xml:space="preserve"> </w:t>
+      </w:r>
+      <w:r>
+        <w:t>w</w:t>
+      </w:r>
+      <w:r>
+        <w:t xml:space="preserve">e have developed a set of three interrelated research questions. </w:t>
+      </w:r>
     </w:p>
     <w:p>
       <w:pPr>
         <w:spacing w:line="480" w:lineRule="auto"/>
       </w:pPr>
       <w:r>
+        <w:tab/>
+        <w:t>RQ1: What news niches can be observed in the American attention network?</w:t>
+      </w:r>
+    </w:p>
+    <w:p>
+      <w:pPr>
+        <w:spacing w:line="480" w:lineRule="auto"/>
+        <w:ind w:left="720"/>
+      </w:pPr>
+      <w:r>
+        <w:t xml:space="preserve">RQ2: </w:t>
+      </w:r>
+      <w:r>
+        <w:t xml:space="preserve">Is </w:t>
+      </w:r>
+      <w:r>
+        <w:t>variation in the</w:t>
+      </w:r>
+      <w:r>
+        <w:t xml:space="preserve"> </w:t>
+      </w:r>
+      <w:r>
+        <w:t>editorial</w:t>
+      </w:r>
+      <w:r>
+        <w:t xml:space="preserve"> </w:t>
+      </w:r>
+      <w:r>
+        <w:t>valence</w:t>
+      </w:r>
+      <w:r>
+        <w:t xml:space="preserve"> of news organizations </w:t>
+      </w:r>
+      <w:r>
+        <w:t>greater within niches or between niches?</w:t>
+      </w:r>
+    </w:p>
+    <w:p>
+      <w:pPr>
+        <w:spacing w:line="480" w:lineRule="auto"/>
+        <w:ind w:left="720"/>
+      </w:pPr>
+      <w:r>
+        <w:t xml:space="preserve">RQ3: </w:t>
+      </w:r>
+      <w:r>
+        <w:t xml:space="preserve">Is variation in </w:t>
+      </w:r>
+      <w:r>
+        <w:t>selection valence</w:t>
+      </w:r>
+      <w:r>
+        <w:t xml:space="preserve"> greater within niches or between niches</w:t>
+      </w:r>
+      <w:r>
+        <w:t>?</w:t>
+      </w:r>
+    </w:p>
+    <w:p>
+      <w:pPr>
+        <w:spacing w:line="480" w:lineRule="auto"/>
+      </w:pPr>
+      <w:r>
+        <w:tab/>
+      </w:r>
+      <w:r>
+        <w:t xml:space="preserve">Another distinct advantage of the niche approach is that it affords researchers the ability to parse out different levels of influence on an individual’s news selections. </w:t>
+      </w:r>
+      <w:r>
+        <w:t xml:space="preserve">We have previously reviewed literature on the role of individual motivations (i.e., selective exposure) and routines/habits (i.e., media repertoires), as well as the ways in which these individual-level </w:t>
+      </w:r>
+      <w:r>
+        <w:lastRenderedPageBreak/>
+        <w:t xml:space="preserve">factors interact with organizational-level market forces and the sociotechnical structures of news curation in online spaces. </w:t>
+      </w:r>
+      <w:r>
+        <w:t xml:space="preserve">With these ideas in mind, we can identify and analyze three distinct influences on </w:t>
+      </w:r>
+      <w:r>
+        <w:t xml:space="preserve">an individual’s </w:t>
+      </w:r>
+      <w:r>
+        <w:t>selection valence</w:t>
+      </w:r>
+      <w:r>
+        <w:t xml:space="preserve">: </w:t>
+      </w:r>
+      <w:r>
+        <w:t xml:space="preserve">(1) </w:t>
+      </w:r>
+      <w:r>
+        <w:t>their own political</w:t>
+      </w:r>
+      <w:r>
+        <w:t xml:space="preserve"> </w:t>
+      </w:r>
+      <w:r>
+        <w:t>ideology</w:t>
+      </w:r>
+      <w:r>
+        <w:t xml:space="preserve"> (i.e., </w:t>
+      </w:r>
+      <w:r>
+        <w:rPr>
+          <w:i/>
+          <w:iCs/>
+        </w:rPr>
+        <w:t>individual ideology</w:t>
+      </w:r>
+      <w:r>
+        <w:t>)</w:t>
+      </w:r>
+      <w:r>
+        <w:t>;</w:t>
+      </w:r>
+      <w:r>
+        <w:t xml:space="preserve"> </w:t>
+      </w:r>
+      <w:r>
+        <w:t xml:space="preserve">(2) the average editorial valence of news organizations within </w:t>
+      </w:r>
+      <w:r>
+        <w:t>an individual’</w:t>
+      </w:r>
+      <w:r>
+        <w:t>s</w:t>
+      </w:r>
+      <w:r>
+        <w:t xml:space="preserve"> niche</w:t>
+      </w:r>
+      <w:r>
+        <w:t>,</w:t>
+      </w:r>
+      <w:r>
+        <w:t xml:space="preserve"> which we refer to as </w:t>
+      </w:r>
+      <w:r>
+        <w:rPr>
+          <w:i/>
+          <w:iCs/>
+        </w:rPr>
+        <w:t>organizational ideology</w:t>
+      </w:r>
+      <w:r>
+        <w:t xml:space="preserve">; and (3) </w:t>
+      </w:r>
+      <w:r>
+        <w:t xml:space="preserve">the </w:t>
+      </w:r>
+      <w:r>
+        <w:t>average</w:t>
+      </w:r>
+      <w:r>
+        <w:t xml:space="preserve"> </w:t>
+      </w:r>
+      <w:r>
+        <w:t>ideology</w:t>
+      </w:r>
+      <w:r>
+        <w:t xml:space="preserve"> of </w:t>
+      </w:r>
+      <w:r>
+        <w:t>others in the niche</w:t>
+      </w:r>
+      <w:r>
+        <w:t xml:space="preserve">, which we refer to as </w:t>
+      </w:r>
+      <w:r>
+        <w:rPr>
+          <w:i/>
+          <w:iCs/>
+        </w:rPr>
+        <w:t>audience ideology</w:t>
+      </w:r>
+      <w:r>
+        <w:t xml:space="preserve">. The niche concept helps researchers to parse these effects by structuring relevant comparisons. That is, an individual’s </w:t>
+      </w:r>
+      <w:r>
+        <w:t xml:space="preserve">news </w:t>
+      </w:r>
+      <w:r>
+        <w:t>selections should be most affected by the organizations and audience members within their nich</w:t>
+      </w:r>
+      <w:r>
+        <w:t xml:space="preserve">e in addition to their own political ideology. </w:t>
+      </w:r>
+    </w:p>
+    <w:p>
+      <w:pPr>
+        <w:spacing w:line="480" w:lineRule="auto"/>
+        <w:ind w:left="720"/>
+      </w:pPr>
+      <w:r>
+        <w:t xml:space="preserve">H1: </w:t>
+      </w:r>
+      <w:r>
+        <w:t>Individual ideology</w:t>
+      </w:r>
+      <w:r>
+        <w:t xml:space="preserve"> will be </w:t>
+      </w:r>
+      <w:r>
+        <w:t xml:space="preserve">positively </w:t>
+      </w:r>
+      <w:r>
+        <w:t xml:space="preserve">related </w:t>
+      </w:r>
+      <w:r>
+        <w:t>to</w:t>
+      </w:r>
+      <w:r>
+        <w:t xml:space="preserve"> </w:t>
+      </w:r>
+      <w:r>
+        <w:t>selection valence</w:t>
+      </w:r>
+      <w:r>
+        <w:t xml:space="preserve">. </w:t>
+      </w:r>
+    </w:p>
+    <w:p>
+      <w:pPr>
+        <w:spacing w:line="480" w:lineRule="auto"/>
+      </w:pPr>
+      <w:r>
+        <w:tab/>
+        <w:t xml:space="preserve">H2: </w:t>
+      </w:r>
+      <w:r>
+        <w:t>Organizational ideology</w:t>
+      </w:r>
+      <w:r>
+        <w:t xml:space="preserve"> will be </w:t>
+      </w:r>
+      <w:r>
+        <w:t xml:space="preserve">positively </w:t>
+      </w:r>
+      <w:r>
+        <w:t>related to</w:t>
+      </w:r>
+      <w:r>
+        <w:t xml:space="preserve"> </w:t>
+      </w:r>
+      <w:r>
+        <w:t>selection valence</w:t>
+      </w:r>
+      <w:r>
+        <w:t>.</w:t>
+      </w:r>
+    </w:p>
+    <w:p>
+      <w:pPr>
+        <w:spacing w:line="480" w:lineRule="auto"/>
+        <w:ind w:left="720"/>
+      </w:pPr>
+      <w:r>
+        <w:t xml:space="preserve">H3: </w:t>
+      </w:r>
+      <w:r>
+        <w:t>Audience ideology</w:t>
+      </w:r>
+      <w:r>
+        <w:t xml:space="preserve"> will be </w:t>
+      </w:r>
+      <w:r>
+        <w:t xml:space="preserve">positively </w:t>
+      </w:r>
+      <w:r>
+        <w:t>related to</w:t>
+      </w:r>
+      <w:r>
+        <w:t xml:space="preserve"> </w:t>
+      </w:r>
+      <w:r>
+        <w:t>selection valence</w:t>
+      </w:r>
+      <w:r>
+        <w:t>.</w:t>
+      </w:r>
+      <w:r>
+        <w:t xml:space="preserve"> </w:t>
+      </w:r>
+    </w:p>
+    <w:p>
+      <w:pPr>
+        <w:spacing w:line="480" w:lineRule="auto"/>
+      </w:pPr>
+      <w:r>
+        <w:tab/>
+      </w:r>
+      <w:r>
+        <w:t>Finally, given the multilevel nature of the relationships under</w:t>
+      </w:r>
+      <w:r>
+        <w:t xml:space="preserve"> </w:t>
+      </w:r>
+      <w:r>
+        <w:t xml:space="preserve">study (H1-H3), we propose </w:t>
+      </w:r>
+      <w:r>
+        <w:t>an</w:t>
+      </w:r>
+      <w:r>
+        <w:t xml:space="preserve"> exploratory research question. If </w:t>
+      </w:r>
+      <w:r>
+        <w:t xml:space="preserve">organizational and </w:t>
+      </w:r>
+      <w:r>
+        <w:t xml:space="preserve">audience characteristics </w:t>
+      </w:r>
+      <w:r>
+        <w:t>shape</w:t>
+      </w:r>
+      <w:r>
+        <w:t xml:space="preserve"> </w:t>
+      </w:r>
+      <w:r>
+        <w:t>the range of individual choice—that is, they narrow the ‘menu’ options down from many to a more manageable subset</w:t>
+      </w:r>
+      <w:r>
+        <w:t xml:space="preserve">, then it </w:t>
+      </w:r>
+      <w:r>
+        <w:t>is plausible that individual predispositions</w:t>
+      </w:r>
+      <w:r>
+        <w:t xml:space="preserve"> interact wi</w:t>
+      </w:r>
+      <w:r>
+        <w:t>th these contextual factors</w:t>
+      </w:r>
+      <w:r>
+        <w:t>.</w:t>
+      </w:r>
+    </w:p>
+    <w:p>
+      <w:pPr>
+        <w:spacing w:line="480" w:lineRule="auto"/>
+        <w:rPr>
+          <w:b/>
+          <w:bCs/>
+        </w:rPr>
+      </w:pPr>
+      <w:r>
+        <w:tab/>
+      </w:r>
+      <w:r>
+        <w:t xml:space="preserve">RQ4: </w:t>
+      </w:r>
+      <w:r>
+        <w:t>Does</w:t>
+      </w:r>
+      <w:r>
+        <w:t xml:space="preserve"> (a) </w:t>
+      </w:r>
+      <w:r>
+        <w:t>organizational ideology</w:t>
+      </w:r>
+      <w:r>
+        <w:t xml:space="preserve"> or (b) audience ideology moderate the relationship between individual ideology and selection valence</w:t>
+      </w:r>
+      <w:r>
+        <w:t>?</w:t>
+      </w:r>
+    </w:p>
+    <w:p>
+      <w:pPr>
+        <w:spacing w:line="480" w:lineRule="auto"/>
+        <w:jc w:val="center"/>
+        <w:rPr>
+          <w:b/>
+          <w:bCs/>
+        </w:rPr>
+      </w:pPr>
+      <w:r>
+        <w:rPr>
+          <w:b/>
+          <w:bCs/>
+        </w:rPr>
+        <w:t>Methods</w:t>
+      </w:r>
+    </w:p>
+    <w:p>
+      <w:pPr>
+        <w:spacing w:line="480" w:lineRule="auto"/>
+        <w:rPr>
+          <w:b/>
+          <w:bCs/>
+        </w:rPr>
+      </w:pPr>
+      <w:r>
+        <w:rPr>
+          <w:b/>
+          <w:bCs/>
+        </w:rPr>
+        <w:t>Design and Data</w:t>
+      </w:r>
+    </w:p>
+    <w:p>
+      <w:pPr>
+        <w:spacing w:line="480" w:lineRule="auto"/>
+      </w:pPr>
+      <w:r>
+        <w:tab/>
+        <w:t xml:space="preserve">The </w:t>
+      </w:r>
+      <w:r>
+        <w:t>study</w:t>
+      </w:r>
+      <w:r>
+        <w:t xml:space="preserve"> </w:t>
+      </w:r>
+      <w:r>
+        <w:t>is</w:t>
+      </w:r>
+      <w:r>
+        <w:t xml:space="preserve"> based on a 17-wave</w:t>
+      </w:r>
+      <w:r>
+        <w:t xml:space="preserve">, </w:t>
+      </w:r>
+      <w:r>
+        <w:t>rolling cross-sectional survey administered in the United States (</w:t>
+      </w:r>
+      <w:r>
+        <w:rPr>
+          <w:i/>
+          <w:iCs/>
+        </w:rPr>
+        <w:t>N</w:t>
+      </w:r>
+      <w:r>
+        <w:t xml:space="preserve"> </w:t>
+      </w:r>
+      <w:r>
+        <w:t>=</w:t>
+      </w:r>
+      <w:r>
+        <w:t xml:space="preserve"> </w:t>
+      </w:r>
+      <w:r>
+        <w:t>1</w:t>
+      </w:r>
+      <w:r>
+        <w:t>,</w:t>
+      </w:r>
+      <w:r>
+        <w:t xml:space="preserve">965). Respondents were </w:t>
+      </w:r>
+      <w:r>
+        <w:t xml:space="preserve">recruited by Qualtrics and completed the survey </w:t>
+      </w:r>
+      <w:r>
+        <w:lastRenderedPageBreak/>
+        <w:t>online</w:t>
+      </w:r>
+      <w:r>
+        <w:t xml:space="preserve"> between September 3 and November 1, 2020 (Incidence Rate = 100%; Cooperation Rate</w:t>
+      </w:r>
+      <w:r>
+        <w:t xml:space="preserve"> (CR3) </w:t>
+      </w:r>
+      <w:r>
+        <w:t xml:space="preserve"> = 70%</w:t>
+      </w:r>
+      <w:r>
+        <w:t>; AAPOR, 2016</w:t>
+      </w:r>
+      <w:r>
+        <w:t xml:space="preserve">). Each </w:t>
+      </w:r>
+      <w:r>
+        <w:t>survey wave (i.e., sampling frame)</w:t>
+      </w:r>
+      <w:r>
+        <w:t xml:space="preserve"> was balanced according to quotas for age, race, gender, and census region according to </w:t>
+      </w:r>
+      <w:r>
+        <w:t xml:space="preserve">the </w:t>
+      </w:r>
+      <w:r>
+        <w:t>2018 American Community Survey (Table A1</w:t>
+      </w:r>
+      <w:r>
+        <w:t xml:space="preserve"> in the online appendix</w:t>
+      </w:r>
+      <w:r>
+        <w:t xml:space="preserve">). </w:t>
+      </w:r>
+      <w:r>
+        <w:t xml:space="preserve">These data were weighted by non-quota demographics including education and income (see Table A2 online). </w:t>
+      </w:r>
+      <w:r>
+        <w:t xml:space="preserve">Missing values were imputed using a chained equations technique (Fully Conditional Specification; see van </w:t>
+      </w:r>
+      <w:proofErr w:type="spellStart"/>
+      <w:r>
+        <w:t>Buuren</w:t>
+      </w:r>
+      <w:proofErr w:type="spellEnd"/>
+      <w:r>
+        <w:t xml:space="preserve"> &amp; </w:t>
+      </w:r>
+      <w:proofErr w:type="spellStart"/>
+      <w:r>
+        <w:t>Groothuis-Oudshoorn</w:t>
+      </w:r>
+      <w:proofErr w:type="spellEnd"/>
+      <w:r>
+        <w:t>, 2011).</w:t>
+      </w:r>
+    </w:p>
+    <w:p>
+      <w:pPr>
+        <w:spacing w:line="480" w:lineRule="auto"/>
+        <w:rPr>
+          <w:b/>
+          <w:bCs/>
+        </w:rPr>
+      </w:pPr>
+      <w:r>
+        <w:rPr>
+          <w:b/>
+          <w:bCs/>
+        </w:rPr>
+        <w:t>Measures</w:t>
+      </w:r>
+    </w:p>
+    <w:p>
+      <w:pPr>
+        <w:spacing w:line="480" w:lineRule="auto"/>
+      </w:pPr>
+      <w:r>
+        <w:rPr>
+          <w:b/>
+          <w:bCs/>
+          <w:i/>
+          <w:iCs/>
+        </w:rPr>
+        <w:t xml:space="preserve">Open-Ended </w:t>
+      </w:r>
+      <w:r>
+        <w:rPr>
+          <w:b/>
+          <w:bCs/>
+          <w:i/>
+          <w:iCs/>
+        </w:rPr>
+        <w:t xml:space="preserve">News </w:t>
+      </w:r>
+      <w:r>
+        <w:rPr>
+          <w:b/>
+          <w:bCs/>
+          <w:i/>
+          <w:iCs/>
+        </w:rPr>
+        <w:t>Use</w:t>
+      </w:r>
+      <w:r>
+        <w:rPr>
+          <w:b/>
+          <w:bCs/>
+          <w:i/>
+          <w:iCs/>
+        </w:rPr>
+        <w:t xml:space="preserve"> </w:t>
+      </w:r>
+      <w:r>
+        <w:rPr>
+          <w:b/>
+          <w:bCs/>
+          <w:i/>
+          <w:iCs/>
+        </w:rPr>
+        <w:t>Questions</w:t>
+      </w:r>
+    </w:p>
+    <w:p>
+      <w:pPr>
+        <w:spacing w:line="480" w:lineRule="auto"/>
+        <w:rPr>
+          <w:color w:val="000000" w:themeColor="text1"/>
+        </w:rPr>
+      </w:pPr>
+      <w:r>
+        <w:tab/>
+      </w:r>
+      <w:r>
+        <w:t>Survey</w:t>
+      </w:r>
+      <w:r>
+        <w:t xml:space="preserve"> r</w:t>
+      </w:r>
+      <w:r>
+        <w:rPr>
+          <w:color w:val="000000" w:themeColor="text1"/>
+        </w:rPr>
+        <w:t>espondents were asked</w:t>
+      </w:r>
+      <w:r>
+        <w:rPr>
+          <w:color w:val="000000" w:themeColor="text1"/>
+        </w:rPr>
+        <w:t xml:space="preserve"> three times</w:t>
+      </w:r>
+      <w:r>
+        <w:rPr>
+          <w:color w:val="000000" w:themeColor="text1"/>
+        </w:rPr>
+        <w:t xml:space="preserve"> to </w:t>
+      </w:r>
+      <w:r>
+        <w:t>“</w:t>
+      </w:r>
+      <w:r>
+        <w:rPr>
+          <w:color w:val="000000" w:themeColor="text1"/>
+        </w:rPr>
+        <w:t xml:space="preserve">write the name of a news outlet (e.g., The New York Times or nytimes.com, Fox News or foxnews.com, WBRC Birmingham) that you used in the past week.” </w:t>
+      </w:r>
+      <w:r>
+        <w:rPr>
+          <w:color w:val="000000" w:themeColor="text1"/>
+        </w:rPr>
+        <w:t>These o</w:t>
+      </w:r>
+      <w:r>
+        <w:rPr>
+          <w:color w:val="000000" w:themeColor="text1"/>
+        </w:rPr>
+        <w:t xml:space="preserve">pen-ended </w:t>
+      </w:r>
+      <w:r>
+        <w:rPr>
+          <w:color w:val="000000" w:themeColor="text1"/>
+        </w:rPr>
+        <w:t>news use measures</w:t>
+      </w:r>
+      <w:r>
+        <w:rPr>
+          <w:color w:val="000000" w:themeColor="text1"/>
+        </w:rPr>
+        <w:t xml:space="preserve"> </w:t>
+      </w:r>
+      <w:r>
+        <w:rPr>
+          <w:color w:val="000000" w:themeColor="text1"/>
+        </w:rPr>
+        <w:t>require respondents to engage in free recall, which is more cognitively demanding than close-ended measures that rely on cued recall (</w:t>
+      </w:r>
+      <w:proofErr w:type="spellStart"/>
+      <w:r>
+        <w:rPr>
+          <w:color w:val="000000" w:themeColor="text1"/>
+        </w:rPr>
+        <w:t>Kruikemeier</w:t>
+      </w:r>
+      <w:proofErr w:type="spellEnd"/>
+      <w:r>
+        <w:rPr>
+          <w:color w:val="000000" w:themeColor="text1"/>
+        </w:rPr>
+        <w:t xml:space="preserve"> et al., 2018). But because of this additional demand, open-ended news use measures </w:t>
+      </w:r>
+      <w:r>
+        <w:rPr>
+          <w:color w:val="000000" w:themeColor="text1"/>
+        </w:rPr>
+        <w:t>likely</w:t>
+      </w:r>
+      <w:r>
+        <w:rPr>
+          <w:color w:val="000000" w:themeColor="text1"/>
+        </w:rPr>
+        <w:t xml:space="preserve"> reduce random measurement error arising from patterned response or poor recall </w:t>
+      </w:r>
+      <w:r>
+        <w:rPr>
+          <w:color w:val="000000" w:themeColor="text1"/>
+        </w:rPr>
+        <w:t>associated with</w:t>
+      </w:r>
+      <w:r>
+        <w:rPr>
+          <w:color w:val="000000" w:themeColor="text1"/>
+        </w:rPr>
+        <w:t xml:space="preserve"> close-ended news use measures (</w:t>
+      </w:r>
+      <w:r>
+        <w:rPr>
+          <w:color w:val="000000" w:themeColor="text1"/>
+        </w:rPr>
+        <w:t>Prior, 2009</w:t>
+      </w:r>
+      <w:r>
+        <w:rPr>
+          <w:color w:val="000000" w:themeColor="text1"/>
+        </w:rPr>
+        <w:t xml:space="preserve">). </w:t>
+      </w:r>
+      <w:r>
+        <w:rPr>
+          <w:color w:val="000000" w:themeColor="text1"/>
+        </w:rPr>
+        <w:t>The responses were cleaned and categorized to indicate discrete news outlets (e.g., “</w:t>
+      </w:r>
+      <w:r>
+        <w:rPr>
+          <w:i/>
+          <w:iCs/>
+          <w:color w:val="000000" w:themeColor="text1"/>
+        </w:rPr>
+        <w:t>New York Times</w:t>
+      </w:r>
+      <w:r>
+        <w:rPr>
+          <w:color w:val="000000" w:themeColor="text1"/>
+        </w:rPr>
+        <w:t>” or “Fox News”), with broader categories created for responses where data reduction reduced noise and enhanced clarity (e.g., television call letters</w:t>
+      </w:r>
+      <w:r>
+        <w:rPr>
+          <w:color w:val="000000" w:themeColor="text1"/>
+        </w:rPr>
+        <w:t xml:space="preserve">, channel numbers, or network affiliations </w:t>
+      </w:r>
+      <w:r>
+        <w:rPr>
+          <w:color w:val="000000" w:themeColor="text1"/>
+        </w:rPr>
+        <w:t xml:space="preserve">were combined into a “local television” category). </w:t>
+      </w:r>
+      <w:r>
+        <w:rPr>
+          <w:color w:val="000000" w:themeColor="text1"/>
+        </w:rPr>
+        <w:t>After cleaning and coding,</w:t>
+      </w:r>
+      <w:r>
+        <w:rPr>
+          <w:color w:val="000000" w:themeColor="text1"/>
+        </w:rPr>
+        <w:t xml:space="preserve"> </w:t>
+      </w:r>
+      <w:r>
+        <w:rPr>
+          <w:color w:val="000000" w:themeColor="text1"/>
+        </w:rPr>
+        <w:t>respondents named</w:t>
+      </w:r>
+      <w:r>
+        <w:rPr>
+          <w:color w:val="000000" w:themeColor="text1"/>
+        </w:rPr>
+        <w:t xml:space="preserve"> </w:t>
+      </w:r>
+      <w:r>
+        <w:rPr>
+          <w:color w:val="000000" w:themeColor="text1"/>
+        </w:rPr>
+        <w:t>37</w:t>
+      </w:r>
+      <w:r>
+        <w:rPr>
+          <w:color w:val="000000" w:themeColor="text1"/>
+        </w:rPr>
+        <w:t xml:space="preserve"> distinct outlets/categories</w:t>
+      </w:r>
+      <w:r>
+        <w:rPr>
+          <w:color w:val="000000" w:themeColor="text1"/>
+        </w:rPr>
+        <w:t xml:space="preserve"> (see </w:t>
+      </w:r>
+      <w:r>
+        <w:rPr>
+          <w:color w:val="000000" w:themeColor="text1"/>
+        </w:rPr>
+        <w:t>Table B</w:t>
+      </w:r>
+      <w:r>
+        <w:rPr>
+          <w:color w:val="000000" w:themeColor="text1"/>
+        </w:rPr>
+        <w:t>1</w:t>
+      </w:r>
+      <w:r>
+        <w:rPr>
+          <w:color w:val="000000" w:themeColor="text1"/>
+        </w:rPr>
+        <w:t xml:space="preserve"> online</w:t>
+      </w:r>
+      <w:r>
+        <w:rPr>
+          <w:color w:val="000000" w:themeColor="text1"/>
+        </w:rPr>
+        <w:t xml:space="preserve"> for a list)</w:t>
+      </w:r>
+      <w:r>
+        <w:rPr>
+          <w:color w:val="000000" w:themeColor="text1"/>
+        </w:rPr>
+        <w:t>.</w:t>
+      </w:r>
+    </w:p>
+    <w:p>
+      <w:pPr>
+        <w:spacing w:line="480" w:lineRule="auto"/>
+        <w:rPr>
+          <w:b/>
+          <w:bCs/>
+          <w:i/>
+          <w:iCs/>
+          <w:color w:val="000000" w:themeColor="text1"/>
+        </w:rPr>
+      </w:pPr>
+      <w:r>
+        <w:rPr>
+          <w:b/>
+          <w:bCs/>
+          <w:i/>
+          <w:iCs/>
+          <w:color w:val="000000" w:themeColor="text1"/>
+        </w:rPr>
+        <w:t>Editorial Valence and</w:t>
+      </w:r>
+      <w:r>
+        <w:rPr>
+          <w:b/>
+          <w:bCs/>
+          <w:i/>
+          <w:iCs/>
+          <w:color w:val="000000" w:themeColor="text1"/>
+        </w:rPr>
+        <w:t xml:space="preserve"> Organizational Ideology</w:t>
+      </w:r>
+    </w:p>
+    <w:p>
+      <w:pPr>
+        <w:spacing w:line="480" w:lineRule="auto"/>
+        <w:rPr>
+          <w:color w:val="000000" w:themeColor="text1"/>
+        </w:rPr>
+      </w:pPr>
+      <w:r>
+        <w:rPr>
+          <w:b/>
+          <w:bCs/>
+          <w:i/>
+          <w:iCs/>
+          <w:color w:val="000000" w:themeColor="text1"/>
+        </w:rPr>
         <w:lastRenderedPageBreak/>
         <w:tab/>
-        <w:t xml:space="preserve">The concept of a news audience niche has great utility for the study of audience fragmentation. Specifically, we have identified at least three advantages of the approach that cannot be gained without examining and comparing portions of the overall news audience. First, the revised niche concept allows for a more fine-grained look at the news audience, allowing researchers to (a) identify characteristics of organizations and individuals who comprise a given niche and (b) describe the differences between niches. The assumption is that organizations/ individuals within a niche will occupy the same or nearly the same space within the broader media ecology, and this assumption gives rise to a host of empirical questions regarding the relationships </w:t>
-      </w:r>
-      <w:r>
-        <w:t>among</w:t>
-      </w:r>
-      <w:r>
-        <w:t xml:space="preserve"> organizations</w:t>
+      </w:r>
+      <w:r>
+        <w:t>T</w:t>
+      </w:r>
+      <w:r>
+        <w:rPr>
+          <w:color w:val="000000" w:themeColor="text1"/>
+        </w:rPr>
+        <w:t xml:space="preserve">he </w:t>
+      </w:r>
+      <w:r>
+        <w:rPr>
+          <w:color w:val="000000" w:themeColor="text1"/>
+        </w:rPr>
+        <w:t>news outlets named in the open-ended measures described above were coded</w:t>
+      </w:r>
+      <w:r>
+        <w:rPr>
+          <w:color w:val="000000" w:themeColor="text1"/>
+        </w:rPr>
+        <w:t xml:space="preserve"> for </w:t>
+      </w:r>
+      <w:r>
+        <w:rPr>
+          <w:color w:val="000000" w:themeColor="text1"/>
+        </w:rPr>
+        <w:t xml:space="preserve">their </w:t>
+      </w:r>
+      <w:r>
+        <w:rPr>
+          <w:color w:val="000000" w:themeColor="text1"/>
+        </w:rPr>
+        <w:t>editorial valence</w:t>
+      </w:r>
+      <w:r>
+        <w:rPr>
+          <w:color w:val="000000" w:themeColor="text1"/>
+        </w:rPr>
+        <w:t xml:space="preserve"> (-3 = </w:t>
+      </w:r>
+      <w:r>
+        <w:rPr>
+          <w:i/>
+          <w:iCs/>
+          <w:color w:val="000000" w:themeColor="text1"/>
+        </w:rPr>
+        <w:t>Very Liberal</w:t>
+      </w:r>
+      <w:r>
+        <w:rPr>
+          <w:color w:val="000000" w:themeColor="text1"/>
+        </w:rPr>
+        <w:t xml:space="preserve">, 0 = </w:t>
+      </w:r>
+      <w:r>
+        <w:rPr>
+          <w:i/>
+          <w:iCs/>
+          <w:color w:val="000000" w:themeColor="text1"/>
+        </w:rPr>
+        <w:t>Neutral</w:t>
+      </w:r>
+      <w:r>
+        <w:rPr>
+          <w:color w:val="000000" w:themeColor="text1"/>
+        </w:rPr>
+        <w:t xml:space="preserve">, 3 = </w:t>
+      </w:r>
+      <w:r>
+        <w:rPr>
+          <w:i/>
+          <w:iCs/>
+          <w:color w:val="000000" w:themeColor="text1"/>
+        </w:rPr>
+        <w:t>Very</w:t>
+      </w:r>
+      <w:r>
+        <w:rPr>
+          <w:color w:val="000000" w:themeColor="text1"/>
+        </w:rPr>
+        <w:t xml:space="preserve"> </w:t>
+      </w:r>
+      <w:r>
+        <w:rPr>
+          <w:i/>
+          <w:iCs/>
+          <w:color w:val="000000" w:themeColor="text1"/>
+        </w:rPr>
+        <w:t>Conservative</w:t>
+      </w:r>
+      <w:r>
+        <w:rPr>
+          <w:color w:val="000000" w:themeColor="text1"/>
+        </w:rPr>
+        <w:t xml:space="preserve">) </w:t>
+      </w:r>
+      <w:r>
+        <w:rPr>
+          <w:color w:val="000000" w:themeColor="text1"/>
+        </w:rPr>
+        <w:t xml:space="preserve">by </w:t>
+      </w:r>
+      <w:r>
+        <w:rPr>
+          <w:color w:val="000000" w:themeColor="text1"/>
+        </w:rPr>
+        <w:t>three</w:t>
+      </w:r>
+      <w:r>
+        <w:rPr>
+          <w:color w:val="000000" w:themeColor="text1"/>
+        </w:rPr>
+        <w:t xml:space="preserve"> trained coders</w:t>
+      </w:r>
+      <w:r>
+        <w:rPr>
+          <w:color w:val="000000" w:themeColor="text1"/>
+        </w:rPr>
+        <w:t xml:space="preserve"> (</w:t>
+      </w:r>
+      <w:proofErr w:type="spellStart"/>
+      <w:r>
+        <w:rPr>
+          <w:color w:val="000000" w:themeColor="text1"/>
+        </w:rPr>
+        <w:t>Krippendorf’s</w:t>
+      </w:r>
+      <w:proofErr w:type="spellEnd"/>
+      <w:r>
+        <w:rPr>
+          <w:color w:val="000000" w:themeColor="text1"/>
+        </w:rPr>
+        <w:t xml:space="preserve"> alpha &gt; .90 </w:t>
+      </w:r>
+      <w:r>
+        <w:rPr>
+          <w:color w:val="000000" w:themeColor="text1"/>
+        </w:rPr>
+        <w:t>for</w:t>
+      </w:r>
+      <w:r>
+        <w:rPr>
+          <w:color w:val="000000" w:themeColor="text1"/>
+        </w:rPr>
+        <w:t xml:space="preserve"> 10% of the list)</w:t>
+      </w:r>
+      <w:r>
+        <w:rPr>
+          <w:color w:val="000000" w:themeColor="text1"/>
+        </w:rPr>
+        <w:t xml:space="preserve">. </w:t>
+      </w:r>
+      <w:r>
+        <w:rPr>
+          <w:color w:val="000000" w:themeColor="text1"/>
+        </w:rPr>
+        <w:t>Based on prior literature (</w:t>
+      </w:r>
+      <w:r>
+        <w:rPr>
+          <w:color w:val="000000" w:themeColor="text1"/>
+        </w:rPr>
+        <w:t>Authors</w:t>
+      </w:r>
+      <w:r>
+        <w:rPr>
+          <w:color w:val="000000" w:themeColor="text1"/>
+        </w:rPr>
+        <w:t xml:space="preserve">; </w:t>
+      </w:r>
+      <w:r>
+        <w:rPr>
+          <w:color w:val="000000" w:themeColor="text1"/>
+        </w:rPr>
+        <w:t>Stroud, 2010</w:t>
+      </w:r>
+      <w:r>
+        <w:rPr>
+          <w:color w:val="000000" w:themeColor="text1"/>
+        </w:rPr>
+        <w:t>), c</w:t>
+      </w:r>
+      <w:r>
+        <w:rPr>
+          <w:color w:val="000000" w:themeColor="text1"/>
+        </w:rPr>
+        <w:t xml:space="preserve">oders were </w:t>
+      </w:r>
+      <w:r>
+        <w:rPr>
+          <w:color w:val="000000" w:themeColor="text1"/>
+        </w:rPr>
+        <w:t>instructed</w:t>
+      </w:r>
+      <w:r>
+        <w:rPr>
+          <w:color w:val="000000" w:themeColor="text1"/>
+        </w:rPr>
+        <w:t xml:space="preserve"> to adhere to a hierarchical </w:t>
+      </w:r>
+      <w:r>
+        <w:rPr>
+          <w:color w:val="000000" w:themeColor="text1"/>
+        </w:rPr>
+        <w:t xml:space="preserve">coding </w:t>
+      </w:r>
+      <w:r>
+        <w:rPr>
+          <w:color w:val="000000" w:themeColor="text1"/>
+        </w:rPr>
+        <w:t>guideline</w:t>
+      </w:r>
+      <w:r>
+        <w:rPr>
+          <w:color w:val="000000" w:themeColor="text1"/>
+        </w:rPr>
+        <w:t xml:space="preserve">: (1) the </w:t>
+      </w:r>
+      <w:r>
+        <w:rPr>
+          <w:color w:val="000000" w:themeColor="text1"/>
+        </w:rPr>
+        <w:t xml:space="preserve">editorial valence </w:t>
+      </w:r>
+      <w:r>
+        <w:rPr>
+          <w:color w:val="000000" w:themeColor="text1"/>
+        </w:rPr>
+        <w:t xml:space="preserve">as identified by existing scholarship (e.g., Budak et al., 2016; </w:t>
+      </w:r>
+      <w:proofErr w:type="spellStart"/>
+      <w:r>
+        <w:rPr>
+          <w:color w:val="000000" w:themeColor="text1"/>
+        </w:rPr>
+        <w:t>Niculae</w:t>
+      </w:r>
+      <w:proofErr w:type="spellEnd"/>
+      <w:r>
+        <w:rPr>
+          <w:color w:val="000000" w:themeColor="text1"/>
+        </w:rPr>
+        <w:t xml:space="preserve"> et al., 2015; Otero, 2018); (2) if not identified in prior literature, the outlet’s stated ideology; (3) if not stated, the balance of candidate endorsements dating back to 2012; (4) if no endorsements, ideological stances in editorials about</w:t>
+      </w:r>
+      <w:r>
+        <w:rPr>
+          <w:color w:val="000000" w:themeColor="text1"/>
+        </w:rPr>
+        <w:t xml:space="preserve"> </w:t>
+      </w:r>
+      <w:r>
+        <w:rPr>
+          <w:color w:val="000000" w:themeColor="text1"/>
+        </w:rPr>
+        <w:t xml:space="preserve">gun control, abortion, immigration, and same-sex marriage. </w:t>
+      </w:r>
+      <w:r>
+        <w:rPr>
+          <w:color w:val="000000" w:themeColor="text1"/>
+        </w:rPr>
+        <w:t>If coders could find no information based on these criteria, the outlet was assumed to be neutral.</w:t>
+      </w:r>
+      <w:r>
+        <w:rPr>
+          <w:color w:val="000000" w:themeColor="text1"/>
+        </w:rPr>
+        <w:t xml:space="preserve"> </w:t>
+      </w:r>
+      <w:r>
+        <w:rPr>
+          <w:color w:val="000000" w:themeColor="text1"/>
+        </w:rPr>
+        <w:t xml:space="preserve">The variable ranges from </w:t>
+      </w:r>
+      <w:r>
+        <w:rPr>
+          <w:color w:val="000000" w:themeColor="text1"/>
+        </w:rPr>
+        <w:t>-2.0</w:t>
+      </w:r>
+      <w:r>
+        <w:rPr>
+          <w:color w:val="000000" w:themeColor="text1"/>
+        </w:rPr>
+        <w:t xml:space="preserve"> to </w:t>
+      </w:r>
+      <w:r>
+        <w:rPr>
+          <w:color w:val="000000" w:themeColor="text1"/>
+        </w:rPr>
+        <w:t>2.2</w:t>
+      </w:r>
+      <w:r>
+        <w:rPr>
+          <w:color w:val="000000" w:themeColor="text1"/>
+        </w:rPr>
+        <w:t xml:space="preserve">, with a mean of </w:t>
+      </w:r>
+      <w:r>
+        <w:rPr>
+          <w:color w:val="000000" w:themeColor="text1"/>
+        </w:rPr>
+        <w:t>-0.1</w:t>
+      </w:r>
+      <w:r>
+        <w:rPr>
+          <w:color w:val="000000" w:themeColor="text1"/>
+        </w:rPr>
+        <w:t xml:space="preserve"> (</w:t>
+      </w:r>
+      <w:r>
+        <w:rPr>
+          <w:i/>
+          <w:iCs/>
+          <w:color w:val="000000" w:themeColor="text1"/>
+        </w:rPr>
+        <w:t>SD</w:t>
+      </w:r>
+      <w:r>
+        <w:rPr>
+          <w:color w:val="000000" w:themeColor="text1"/>
+        </w:rPr>
+        <w:t xml:space="preserve"> = </w:t>
+      </w:r>
+      <w:r>
+        <w:rPr>
+          <w:color w:val="000000" w:themeColor="text1"/>
+        </w:rPr>
+        <w:t>0.8</w:t>
+      </w:r>
+      <w:r>
+        <w:rPr>
+          <w:color w:val="000000" w:themeColor="text1"/>
+        </w:rPr>
+        <w:t xml:space="preserve">). </w:t>
+      </w:r>
+      <w:r>
+        <w:rPr>
+          <w:color w:val="000000" w:themeColor="text1"/>
+        </w:rPr>
+        <w:t xml:space="preserve">Finally, organizational ideology was computed by taking the average editorial valence of the organizations within each niche (i.e., the group mean for each niche). </w:t>
+      </w:r>
+    </w:p>
+    <w:p>
+      <w:pPr>
+        <w:spacing w:line="480" w:lineRule="auto"/>
+        <w:rPr>
+          <w:b/>
+          <w:bCs/>
+          <w:i/>
+          <w:iCs/>
+          <w:color w:val="000000" w:themeColor="text1"/>
+        </w:rPr>
+      </w:pPr>
+      <w:r>
+        <w:rPr>
+          <w:b/>
+          <w:bCs/>
+          <w:i/>
+          <w:iCs/>
+          <w:color w:val="000000" w:themeColor="text1"/>
+        </w:rPr>
+        <w:t>Selection Valence</w:t>
+      </w:r>
+    </w:p>
+    <w:p>
+      <w:pPr>
+        <w:spacing w:line="480" w:lineRule="auto"/>
+        <w:rPr>
+          <w:color w:val="000000" w:themeColor="text1"/>
+        </w:rPr>
+      </w:pPr>
+      <w:r>
+        <w:rPr>
+          <w:color w:val="000000" w:themeColor="text1"/>
+        </w:rPr>
+        <w:tab/>
+      </w:r>
+      <w:r>
+        <w:rPr>
+          <w:color w:val="000000" w:themeColor="text1"/>
+        </w:rPr>
+        <w:t>Selection valence characterizes the slant of an individual’s exposure or attention based on the outlets they named in the survey. We</w:t>
+      </w:r>
+      <w:r>
+        <w:rPr>
+          <w:color w:val="000000" w:themeColor="text1"/>
+        </w:rPr>
+        <w:t xml:space="preserve"> assign</w:t>
+      </w:r>
+      <w:r>
+        <w:rPr>
+          <w:color w:val="000000" w:themeColor="text1"/>
+        </w:rPr>
+        <w:t>ed</w:t>
+      </w:r>
+      <w:r>
+        <w:rPr>
+          <w:color w:val="000000" w:themeColor="text1"/>
+        </w:rPr>
+        <w:t xml:space="preserve"> each respondent</w:t>
+      </w:r>
+      <w:r>
+        <w:rPr>
+          <w:color w:val="000000" w:themeColor="text1"/>
+        </w:rPr>
+        <w:t xml:space="preserve"> the coded editorial valence scores for the organizations they named. </w:t>
+      </w:r>
+      <w:r>
+        <w:rPr>
+          <w:color w:val="000000" w:themeColor="text1"/>
+        </w:rPr>
+        <w:t>These scores were then averaged</w:t>
+      </w:r>
+      <w:r>
+        <w:rPr>
+          <w:color w:val="000000" w:themeColor="text1"/>
+        </w:rPr>
+        <w:t xml:space="preserve"> for each respondent</w:t>
+      </w:r>
+      <w:r>
+        <w:rPr>
+          <w:color w:val="000000" w:themeColor="text1"/>
+        </w:rPr>
+        <w:t xml:space="preserve">, creating an index of </w:t>
+      </w:r>
+      <w:r>
+        <w:rPr>
+          <w:color w:val="000000" w:themeColor="text1"/>
+        </w:rPr>
+        <w:t>selection valence</w:t>
+      </w:r>
+      <w:r>
+        <w:rPr>
+          <w:color w:val="000000" w:themeColor="text1"/>
+        </w:rPr>
+        <w:t xml:space="preserve"> (</w:t>
+      </w:r>
+      <w:r>
+        <w:rPr>
+          <w:i/>
+          <w:iCs/>
+          <w:color w:val="000000" w:themeColor="text1"/>
+        </w:rPr>
+        <w:t>M</w:t>
+      </w:r>
+      <w:r>
+        <w:rPr>
+          <w:color w:val="000000" w:themeColor="text1"/>
+        </w:rPr>
+        <w:t xml:space="preserve"> = </w:t>
+      </w:r>
+      <w:r>
+        <w:rPr>
+          <w:color w:val="000000" w:themeColor="text1"/>
+        </w:rPr>
+        <w:t>-</w:t>
+      </w:r>
+      <w:r>
+        <w:rPr>
+          <w:color w:val="000000" w:themeColor="text1"/>
+        </w:rPr>
+        <w:t>0.</w:t>
+      </w:r>
+      <w:r>
+        <w:rPr>
+          <w:color w:val="000000" w:themeColor="text1"/>
+        </w:rPr>
+        <w:t>1</w:t>
+      </w:r>
+      <w:r>
+        <w:rPr>
+          <w:color w:val="000000" w:themeColor="text1"/>
+        </w:rPr>
+        <w:t xml:space="preserve">, </w:t>
+      </w:r>
+      <w:r>
+        <w:rPr>
+          <w:i/>
+          <w:iCs/>
+          <w:color w:val="000000" w:themeColor="text1"/>
+        </w:rPr>
+        <w:t>SD</w:t>
+      </w:r>
+      <w:r>
+        <w:rPr>
+          <w:color w:val="000000" w:themeColor="text1"/>
+        </w:rPr>
+        <w:t xml:space="preserve"> = </w:t>
+      </w:r>
+      <w:r>
+        <w:rPr>
+          <w:color w:val="000000" w:themeColor="text1"/>
+        </w:rPr>
+        <w:t>0.8</w:t>
+      </w:r>
+      <w:r>
+        <w:rPr>
+          <w:color w:val="000000" w:themeColor="text1"/>
+        </w:rPr>
+        <w:t xml:space="preserve">). </w:t>
+      </w:r>
+    </w:p>
+    <w:p>
+      <w:pPr>
+        <w:spacing w:line="480" w:lineRule="auto"/>
+        <w:rPr>
+          <w:b/>
+          <w:bCs/>
+          <w:color w:val="000000" w:themeColor="text1"/>
+        </w:rPr>
+      </w:pPr>
+      <w:r>
+        <w:rPr>
+          <w:b/>
+          <w:bCs/>
+          <w:i/>
+          <w:iCs/>
+          <w:color w:val="000000" w:themeColor="text1"/>
+        </w:rPr>
+        <w:t xml:space="preserve">Individual </w:t>
+      </w:r>
+      <w:r>
+        <w:rPr>
+          <w:b/>
+          <w:bCs/>
+          <w:i/>
+          <w:iCs/>
+          <w:color w:val="000000" w:themeColor="text1"/>
+        </w:rPr>
+        <w:t xml:space="preserve">and Audience </w:t>
+      </w:r>
+      <w:r>
+        <w:rPr>
+          <w:b/>
+          <w:bCs/>
+          <w:i/>
+          <w:iCs/>
+          <w:color w:val="000000" w:themeColor="text1"/>
+        </w:rPr>
+        <w:t>Ideology</w:t>
+      </w:r>
+    </w:p>
+    <w:p>
+      <w:pPr>
+        <w:spacing w:line="480" w:lineRule="auto"/>
+        <w:rPr>
+          <w:color w:val="000000" w:themeColor="text1"/>
+        </w:rPr>
+      </w:pPr>
+      <w:r>
+        <w:rPr>
+          <w:color w:val="000000" w:themeColor="text1"/>
+        </w:rPr>
+        <w:tab/>
+      </w:r>
+      <w:r>
+        <w:rPr>
+          <w:color w:val="000000" w:themeColor="text1"/>
+        </w:rPr>
+        <w:t xml:space="preserve">Individual </w:t>
+      </w:r>
+      <w:r>
+        <w:rPr>
+          <w:color w:val="000000" w:themeColor="text1"/>
+        </w:rPr>
+        <w:t>ideology</w:t>
+      </w:r>
+      <w:r>
+        <w:rPr>
+          <w:color w:val="000000" w:themeColor="text1"/>
+        </w:rPr>
+        <w:t xml:space="preserve"> was measured with three survey items asking respondents to place themselves on an 11-point, L-R scale (</w:t>
+      </w:r>
+      <w:r>
+        <w:rPr>
+          <w:color w:val="000000" w:themeColor="text1"/>
+        </w:rPr>
+        <w:t>-5</w:t>
+      </w:r>
+      <w:r>
+        <w:rPr>
+          <w:color w:val="000000" w:themeColor="text1"/>
+        </w:rPr>
+        <w:t xml:space="preserve"> = </w:t>
+      </w:r>
+      <w:r>
+        <w:rPr>
+          <w:i/>
+          <w:iCs/>
+          <w:color w:val="000000" w:themeColor="text1"/>
+        </w:rPr>
+        <w:t>Liberal</w:t>
+      </w:r>
+      <w:r>
+        <w:rPr>
+          <w:color w:val="000000" w:themeColor="text1"/>
+        </w:rPr>
+        <w:t xml:space="preserve">, </w:t>
+      </w:r>
+      <w:r>
+        <w:rPr>
+          <w:color w:val="000000" w:themeColor="text1"/>
+        </w:rPr>
+        <w:t>0</w:t>
+      </w:r>
+      <w:r>
+        <w:rPr>
+          <w:color w:val="000000" w:themeColor="text1"/>
+        </w:rPr>
+        <w:t xml:space="preserve"> = </w:t>
+      </w:r>
+      <w:r>
+        <w:rPr>
+          <w:i/>
+          <w:iCs/>
+          <w:color w:val="000000" w:themeColor="text1"/>
+        </w:rPr>
+        <w:t>Neutral</w:t>
+      </w:r>
+      <w:r>
+        <w:rPr>
+          <w:color w:val="000000" w:themeColor="text1"/>
+        </w:rPr>
+        <w:t xml:space="preserve">, </w:t>
+      </w:r>
+      <w:r>
+        <w:rPr>
+          <w:color w:val="000000" w:themeColor="text1"/>
+        </w:rPr>
+        <w:t>5</w:t>
+      </w:r>
+      <w:r>
+        <w:rPr>
+          <w:color w:val="000000" w:themeColor="text1"/>
+        </w:rPr>
+        <w:t xml:space="preserve"> = </w:t>
+      </w:r>
+      <w:r>
+        <w:rPr>
+          <w:i/>
+          <w:iCs/>
+          <w:color w:val="000000" w:themeColor="text1"/>
+        </w:rPr>
+        <w:t>Conservative</w:t>
+      </w:r>
+      <w:r>
+        <w:rPr>
+          <w:color w:val="000000" w:themeColor="text1"/>
+        </w:rPr>
+        <w:t>). Th</w:t>
+      </w:r>
+      <w:r>
+        <w:rPr>
+          <w:color w:val="000000" w:themeColor="text1"/>
+        </w:rPr>
+        <w:t>is</w:t>
+      </w:r>
+      <w:r>
+        <w:rPr>
+          <w:color w:val="000000" w:themeColor="text1"/>
+        </w:rPr>
+        <w:t xml:space="preserve"> </w:t>
+      </w:r>
+      <w:r>
+        <w:rPr>
+          <w:color w:val="000000" w:themeColor="text1"/>
+        </w:rPr>
+        <w:t>item has a mean of</w:t>
+      </w:r>
+      <w:r>
+        <w:rPr>
+          <w:color w:val="000000" w:themeColor="text1"/>
+        </w:rPr>
+        <w:t xml:space="preserve"> </w:t>
+      </w:r>
+      <w:r>
+        <w:rPr>
+          <w:color w:val="000000" w:themeColor="text1"/>
+        </w:rPr>
+        <w:t>0.2</w:t>
+      </w:r>
+      <w:r>
+        <w:rPr>
+          <w:color w:val="000000" w:themeColor="text1"/>
+        </w:rPr>
+        <w:t xml:space="preserve"> (</w:t>
+      </w:r>
+      <w:r>
+        <w:rPr>
+          <w:i/>
+          <w:iCs/>
+          <w:color w:val="000000" w:themeColor="text1"/>
+        </w:rPr>
+        <w:t>SD</w:t>
+      </w:r>
+      <w:r>
+        <w:rPr>
+          <w:color w:val="000000" w:themeColor="text1"/>
+        </w:rPr>
+        <w:t xml:space="preserve"> =</w:t>
+      </w:r>
+      <w:r>
+        <w:rPr>
+          <w:color w:val="000000" w:themeColor="text1"/>
+        </w:rPr>
+        <w:t xml:space="preserve"> 3.0</w:t>
+      </w:r>
+      <w:r>
+        <w:rPr>
+          <w:color w:val="000000" w:themeColor="text1"/>
+        </w:rPr>
+        <w:t>).</w:t>
+      </w:r>
+      <w:r>
+        <w:rPr>
+          <w:color w:val="000000" w:themeColor="text1"/>
+        </w:rPr>
+        <w:t xml:space="preserve"> </w:t>
+      </w:r>
+      <w:r>
+        <w:rPr>
+          <w:color w:val="000000" w:themeColor="text1"/>
+        </w:rPr>
+        <w:t>A</w:t>
+      </w:r>
+      <w:r>
+        <w:rPr>
+          <w:color w:val="000000" w:themeColor="text1"/>
+        </w:rPr>
+        <w:t>udience ideology was computed by taking the average ideology of respondents within a given niche</w:t>
+      </w:r>
+      <w:r>
+        <w:rPr>
+          <w:color w:val="000000" w:themeColor="text1"/>
+        </w:rPr>
+        <w:t xml:space="preserve"> (i.e., the group mean for each niche). </w:t>
+      </w:r>
+    </w:p>
+    <w:p>
+      <w:pPr>
+        <w:spacing w:line="480" w:lineRule="auto"/>
+        <w:rPr>
+          <w:b/>
+          <w:bCs/>
+          <w:i/>
+          <w:iCs/>
+        </w:rPr>
+      </w:pPr>
+      <w:r>
+        <w:rPr>
+          <w:b/>
+          <w:bCs/>
+          <w:i/>
+          <w:iCs/>
+        </w:rPr>
+        <w:t>Control Variables</w:t>
+      </w:r>
+    </w:p>
+    <w:p>
+      <w:pPr>
+        <w:spacing w:line="480" w:lineRule="auto"/>
+      </w:pPr>
+      <w:r>
+        <w:rPr>
+          <w:b/>
+          <w:bCs/>
+        </w:rPr>
+        <w:lastRenderedPageBreak/>
+        <w:tab/>
+      </w:r>
+      <w:r>
+        <w:t>Regression analyses control for demographics, including age (</w:t>
+      </w:r>
+      <w:r>
+        <w:rPr>
+          <w:i/>
+          <w:iCs/>
+        </w:rPr>
+        <w:t>M</w:t>
+      </w:r>
+      <w:r>
+        <w:t xml:space="preserve"> = </w:t>
+      </w:r>
+      <w:r>
+        <w:t>3.0</w:t>
+      </w:r>
+      <w:r>
+        <w:t xml:space="preserve">, </w:t>
+      </w:r>
+      <w:r>
+        <w:rPr>
+          <w:i/>
+          <w:iCs/>
+        </w:rPr>
+        <w:t>SD</w:t>
+      </w:r>
+      <w:r>
+        <w:t xml:space="preserve"> = </w:t>
+      </w:r>
+      <w:r>
+        <w:t xml:space="preserve">1.6 where 1 = </w:t>
+      </w:r>
+      <w:r>
+        <w:rPr>
+          <w:i/>
+          <w:iCs/>
+        </w:rPr>
+        <w:t>18-24</w:t>
+      </w:r>
+      <w:r>
+        <w:t xml:space="preserve"> and</w:t>
+      </w:r>
+      <w:r>
+        <w:t xml:space="preserve"> 8</w:t>
+      </w:r>
+      <w:r>
+        <w:t xml:space="preserve"> = </w:t>
+      </w:r>
+      <w:r>
+        <w:rPr>
+          <w:i/>
+          <w:iCs/>
+          <w:color w:val="000000" w:themeColor="text1"/>
+        </w:rPr>
+        <w:t>85 or older</w:t>
+      </w:r>
+      <w:r>
+        <w:t xml:space="preserve">), gender </w:t>
+      </w:r>
+      <w:r>
+        <w:t>(</w:t>
+      </w:r>
+      <w:r>
+        <w:t>51</w:t>
+      </w:r>
+      <w:r>
+        <w:t xml:space="preserve">% female, including </w:t>
+      </w:r>
+      <w:r>
+        <w:t>1</w:t>
+      </w:r>
+      <w:r>
+        <w:t xml:space="preserve"> non-binary respondent), race (</w:t>
+      </w:r>
+      <w:r>
+        <w:t>40</w:t>
+      </w:r>
+      <w:r>
+        <w:t>% persons of color, not including white-identifying Hispanics), education (</w:t>
+      </w:r>
+      <w:r>
+        <w:rPr>
+          <w:i/>
+          <w:iCs/>
+        </w:rPr>
+        <w:t xml:space="preserve">M </w:t>
+      </w:r>
+      <w:r>
+        <w:t xml:space="preserve">= </w:t>
+      </w:r>
+      <w:r>
+        <w:t>4.5</w:t>
+      </w:r>
+      <w:r>
+        <w:t xml:space="preserve">, </w:t>
+      </w:r>
+      <w:r>
+        <w:rPr>
+          <w:i/>
+          <w:iCs/>
+        </w:rPr>
+        <w:t>SD</w:t>
+      </w:r>
+      <w:r>
+        <w:t xml:space="preserve"> = </w:t>
+      </w:r>
+      <w:r>
+        <w:t xml:space="preserve">1.8 </w:t>
+      </w:r>
+      <w:r>
+        <w:t xml:space="preserve">on a </w:t>
+      </w:r>
+      <w:r>
+        <w:t>7</w:t>
+      </w:r>
+      <w:r>
+        <w:t xml:space="preserve">-point scale where 1 = </w:t>
+      </w:r>
+      <w:r>
+        <w:rPr>
+          <w:i/>
+          <w:iCs/>
+        </w:rPr>
+        <w:t>No high school</w:t>
+      </w:r>
+      <w:r>
+        <w:t xml:space="preserve"> </w:t>
+      </w:r>
+      <w:r>
+        <w:rPr>
+          <w:i/>
+          <w:iCs/>
+        </w:rPr>
+        <w:t>diploma</w:t>
       </w:r>
       <w:r>
         <w:t xml:space="preserve"> and </w:t>
       </w:r>
       <w:r>
-        <w:t>individuals</w:t>
-      </w:r>
-      <w:r>
-        <w:t xml:space="preserve"> within and between </w:t>
-      </w:r>
-      <w:r>
-        <w:t xml:space="preserve">audience </w:t>
-      </w:r>
-      <w:r>
-        <w:t xml:space="preserve">niches. </w:t>
+        <w:t>7</w:t>
+      </w:r>
+      <w:r>
+        <w:t xml:space="preserve"> = </w:t>
+      </w:r>
+      <w:r>
+        <w:rPr>
+          <w:i/>
+          <w:iCs/>
+        </w:rPr>
+        <w:t>Post-graduate degree</w:t>
+      </w:r>
+      <w:r>
+        <w:t>) and income (</w:t>
+      </w:r>
+      <w:r>
+        <w:rPr>
+          <w:i/>
+          <w:iCs/>
+        </w:rPr>
+        <w:t>M</w:t>
+      </w:r>
+      <w:r>
+        <w:t xml:space="preserve"> = </w:t>
+      </w:r>
+      <w:r>
+        <w:t>4.7</w:t>
+      </w:r>
+      <w:r>
+        <w:t xml:space="preserve">, </w:t>
+      </w:r>
+      <w:r>
+        <w:rPr>
+          <w:i/>
+          <w:iCs/>
+        </w:rPr>
+        <w:t>SD</w:t>
+      </w:r>
+      <w:r>
+        <w:t xml:space="preserve"> = </w:t>
+      </w:r>
+      <w:r>
+        <w:t xml:space="preserve">2.3 </w:t>
+      </w:r>
+      <w:r>
+        <w:t>on a</w:t>
+      </w:r>
+      <w:r>
+        <w:t>n</w:t>
+      </w:r>
+      <w:r>
+        <w:t xml:space="preserve"> </w:t>
+      </w:r>
+      <w:r>
+        <w:t>8</w:t>
+      </w:r>
+      <w:r>
+        <w:t xml:space="preserve">-point scale where 1 = </w:t>
+      </w:r>
+      <w:r>
+        <w:rPr>
+          <w:i/>
+          <w:iCs/>
+        </w:rPr>
+        <w:t>Less than $15,000</w:t>
+      </w:r>
+      <w:r>
+        <w:t xml:space="preserve"> and 7 = </w:t>
+      </w:r>
+      <w:r>
+        <w:rPr>
+          <w:i/>
+          <w:iCs/>
+        </w:rPr>
+        <w:t>More than $150,000</w:t>
+      </w:r>
+      <w:r>
+        <w:t xml:space="preserve">). Finally, analyses control for political interest, which was measured with three items asking how interested </w:t>
+      </w:r>
+      <w:r>
+        <w:t>respondents</w:t>
+      </w:r>
+      <w:r>
+        <w:t xml:space="preserve"> are (1 = </w:t>
+      </w:r>
+      <w:r>
+        <w:rPr>
+          <w:i/>
+          <w:iCs/>
+        </w:rPr>
+        <w:t>Not at all</w:t>
+      </w:r>
+      <w:r>
+        <w:t xml:space="preserve"> and 5 = </w:t>
+      </w:r>
+      <w:r>
+        <w:rPr>
+          <w:i/>
+          <w:iCs/>
+        </w:rPr>
+        <w:t>Very</w:t>
+      </w:r>
+      <w:r>
+        <w:t xml:space="preserve">) in politics, news, and community </w:t>
+      </w:r>
+      <w:r>
+        <w:t>(</w:t>
+      </w:r>
+      <w:r>
+        <w:rPr>
+          <w:i/>
+          <w:iCs/>
+        </w:rPr>
+        <w:t>M</w:t>
+      </w:r>
+      <w:r>
+        <w:t xml:space="preserve"> = </w:t>
+      </w:r>
+      <w:r>
+        <w:t>3.5</w:t>
+      </w:r>
+      <w:r>
+        <w:t xml:space="preserve">, </w:t>
+      </w:r>
+      <w:r>
+        <w:rPr>
+          <w:i/>
+          <w:iCs/>
+        </w:rPr>
+        <w:t>SD</w:t>
+      </w:r>
+      <w:r>
+        <w:t xml:space="preserve"> =</w:t>
+      </w:r>
+      <w:r>
+        <w:t xml:space="preserve"> 1.0</w:t>
+      </w:r>
+      <w:r>
+        <w:t>)</w:t>
+      </w:r>
+      <w:r>
+        <w:t xml:space="preserve">. </w:t>
+      </w:r>
+    </w:p>
+    <w:p>
+      <w:pPr>
+        <w:spacing w:line="480" w:lineRule="auto"/>
+        <w:jc w:val="center"/>
+        <w:rPr>
+          <w:b/>
+          <w:bCs/>
+        </w:rPr>
+      </w:pPr>
+      <w:r>
+        <w:rPr>
+          <w:b/>
+          <w:bCs/>
+        </w:rPr>
+        <w:t>Analysis and Results</w:t>
+      </w:r>
+    </w:p>
+    <w:p>
+      <w:pPr>
+        <w:spacing w:line="480" w:lineRule="auto"/>
+        <w:rPr>
+          <w:b/>
+          <w:bCs/>
+          <w:i/>
+          <w:iCs/>
+        </w:rPr>
+      </w:pPr>
+      <w:r>
+        <w:rPr>
+          <w:b/>
+          <w:bCs/>
+          <w:i/>
+          <w:iCs/>
+        </w:rPr>
+        <w:t>Analytical Strategy</w:t>
+      </w:r>
+    </w:p>
+    <w:p>
+      <w:pPr>
+        <w:spacing w:line="480" w:lineRule="auto"/>
+      </w:pPr>
+      <w:r>
+        <w:tab/>
+        <w:t xml:space="preserve">Following previous work on audience overlap studies (e.g., </w:t>
+      </w:r>
+      <w:proofErr w:type="spellStart"/>
+      <w:r>
+        <w:rPr>
+          <w:bCs/>
+          <w:color w:val="000000" w:themeColor="text1"/>
+        </w:rPr>
+        <w:t>K</w:t>
+      </w:r>
+      <w:r>
+        <w:rPr>
+          <w:bCs/>
+          <w:color w:val="000000" w:themeColor="text1"/>
+        </w:rPr>
+        <w:t>sia</w:t>
+      </w:r>
+      <w:r>
+        <w:rPr>
+          <w:bCs/>
+          <w:color w:val="000000" w:themeColor="text1"/>
+        </w:rPr>
+        <w:t>se</w:t>
+      </w:r>
+      <w:r>
+        <w:rPr>
+          <w:bCs/>
+          <w:color w:val="000000" w:themeColor="text1"/>
+        </w:rPr>
+        <w:t>k</w:t>
+      </w:r>
+      <w:proofErr w:type="spellEnd"/>
+      <w:r>
+        <w:rPr>
+          <w:bCs/>
+          <w:color w:val="000000" w:themeColor="text1"/>
+        </w:rPr>
+        <w:t xml:space="preserve">, 2011; </w:t>
+      </w:r>
+      <w:proofErr w:type="spellStart"/>
+      <w:r>
+        <w:rPr>
+          <w:color w:val="000000" w:themeColor="text1"/>
+        </w:rPr>
+        <w:t>Mukerjee</w:t>
+      </w:r>
+      <w:proofErr w:type="spellEnd"/>
+      <w:r>
+        <w:rPr>
+          <w:color w:val="000000" w:themeColor="text1"/>
+        </w:rPr>
+        <w:t xml:space="preserve"> et al., 2018</w:t>
+      </w:r>
+      <w:r>
+        <w:t xml:space="preserve">), we constructed a network projection of audience overlap from the open-ended news use measures. Defining audience overlap as the extent to which the audience for one news organization is contained within the audience of another, the network projection is constituted by individual respondents who are connected via shared attention to news organizations, which occurs when two or more respondents name the same news organization. Thus, news organizations act as nodes in the network, and </w:t>
+      </w:r>
+      <w:r>
+        <w:t xml:space="preserve">when </w:t>
+      </w:r>
+      <w:r>
+        <w:t>a responden</w:t>
+      </w:r>
+      <w:r>
+        <w:t>t</w:t>
+      </w:r>
+      <w:r>
+        <w:t xml:space="preserve"> names two organizations, the projection creates an edge between the two nodes. The more frequently the organizations are co-mentioned, the larger the edge weight of the connection between them. Based on recommendations from prior literature, the projected network was filtered to reduce systematic measurement error by removing connections with an edge weight &lt; </w:t>
+      </w:r>
+      <w:r>
+        <w:t>2</w:t>
+      </w:r>
+      <w:r>
+        <w:t xml:space="preserve"> (Barnidge et al., 2021). While studies of audience attention networks employing close-ended survey measures use other filtration methods designed to reduce non-systematic measurement error (</w:t>
+      </w:r>
+      <w:r>
+        <w:rPr>
+          <w:bCs/>
+          <w:color w:val="000000" w:themeColor="text1"/>
+        </w:rPr>
+        <w:t xml:space="preserve">Mangold &amp; </w:t>
+      </w:r>
+      <w:proofErr w:type="spellStart"/>
+      <w:r>
+        <w:rPr>
+          <w:bCs/>
+          <w:color w:val="000000" w:themeColor="text1"/>
+        </w:rPr>
+        <w:t>Scharkow</w:t>
+      </w:r>
+      <w:proofErr w:type="spellEnd"/>
+      <w:r>
+        <w:rPr>
+          <w:bCs/>
+          <w:color w:val="000000" w:themeColor="text1"/>
+        </w:rPr>
+        <w:t xml:space="preserve">, </w:t>
+      </w:r>
+      <w:r>
+        <w:rPr>
+          <w:bCs/>
+          <w:color w:val="000000" w:themeColor="text1"/>
+        </w:rPr>
+        <w:lastRenderedPageBreak/>
+        <w:t>2020</w:t>
+      </w:r>
+      <w:r>
+        <w:t xml:space="preserve">), open-ended data present a different problem, that of systematic measurement error, </w:t>
+      </w:r>
+      <w:r>
+        <w:rPr>
+          <w:bCs/>
+          <w:color w:val="000000" w:themeColor="text1"/>
+        </w:rPr>
+        <w:t xml:space="preserve">which arises from systematic tendencies to over- or underestimate phenomena of interest (King et al., 1994). Therefore, we rely on filtration methods specifically tailored to this </w:t>
+      </w:r>
+      <w:r>
+        <w:t>measurement issue.</w:t>
+      </w:r>
+    </w:p>
+    <w:p>
+      <w:pPr>
+        <w:spacing w:line="480" w:lineRule="auto"/>
+        <w:rPr>
+          <w:b/>
+          <w:bCs/>
+        </w:rPr>
+      </w:pPr>
+      <w:r>
+        <w:rPr>
+          <w:b/>
+          <w:bCs/>
+          <w:i/>
+          <w:iCs/>
+        </w:rPr>
+        <w:t>Identifying</w:t>
+      </w:r>
+      <w:r>
+        <w:rPr>
+          <w:b/>
+          <w:bCs/>
+          <w:i/>
+          <w:iCs/>
+        </w:rPr>
+        <w:t xml:space="preserve"> the News Nic</w:t>
+      </w:r>
+      <w:r>
+        <w:rPr>
+          <w:b/>
+          <w:bCs/>
+          <w:i/>
+          <w:iCs/>
+        </w:rPr>
+        <w:t>h</w:t>
+      </w:r>
+      <w:r>
+        <w:rPr>
+          <w:b/>
+          <w:bCs/>
+          <w:i/>
+          <w:iCs/>
+        </w:rPr>
+        <w:t>e</w:t>
+      </w:r>
+      <w:r>
+        <w:rPr>
+          <w:b/>
+          <w:bCs/>
+          <w:i/>
+          <w:iCs/>
+        </w:rPr>
+        <w:t>s</w:t>
+      </w:r>
+      <w:r>
+        <w:rPr>
+          <w:b/>
+          <w:bCs/>
+        </w:rPr>
+        <w:t xml:space="preserve"> </w:t>
+      </w:r>
+    </w:p>
+    <w:p>
+      <w:pPr>
+        <w:spacing w:line="480" w:lineRule="auto"/>
+      </w:pPr>
+      <w:r>
+        <w:tab/>
+        <w:t xml:space="preserve">After filtering the network, </w:t>
+      </w:r>
+      <w:r>
+        <w:t xml:space="preserve">and to answer RQ1, </w:t>
+      </w:r>
+      <w:r>
+        <w:t xml:space="preserve">we ran a series of clustering algorithms on the projection that: a) best fit the theoretical assumptions for audience fragmentation; and b) produced the most consistent results. </w:t>
+      </w:r>
+      <w:r>
+        <w:t>Louvain</w:t>
+      </w:r>
+      <w:r>
+        <w:t xml:space="preserve"> clustering met these criteria, producing three stable niches (see Figure 1), which we have labeled according to the organizations they comprise (see Table 1): (1) </w:t>
+      </w:r>
+      <w:r>
+        <w:rPr>
+          <w:i/>
+          <w:iCs/>
+        </w:rPr>
+        <w:t>right-leaning cable</w:t>
+      </w:r>
+      <w:r>
+        <w:t xml:space="preserve"> </w:t>
+      </w:r>
+      <w:r>
+        <w:rPr>
+          <w:i/>
+          <w:iCs/>
+        </w:rPr>
+        <w:t>and television</w:t>
+      </w:r>
+      <w:r>
+        <w:t xml:space="preserve">, which is characterized by high levels of attention to television news (both national broadcast and cable news on the left and right), as well as prominent right-wing or right-leaning digital news organizations (e.g., Breitbart and the </w:t>
+      </w:r>
+      <w:r>
+        <w:rPr>
+          <w:i/>
+          <w:iCs/>
+        </w:rPr>
+        <w:t>New York Post</w:t>
+      </w:r>
+      <w:r>
+        <w:t>); (2)</w:t>
+      </w:r>
+      <w:r>
+        <w:rPr>
+          <w:i/>
+          <w:iCs/>
+        </w:rPr>
+        <w:t xml:space="preserve"> left-leaning elite press</w:t>
+      </w:r>
+      <w:r>
+        <w:t xml:space="preserve">, comprising prominent coastal prestige newspapers including the </w:t>
+      </w:r>
+      <w:r>
+        <w:rPr>
+          <w:i/>
+          <w:iCs/>
+        </w:rPr>
+        <w:t>New York Times</w:t>
+      </w:r>
+      <w:r>
+        <w:t xml:space="preserve"> and the </w:t>
+      </w:r>
+      <w:r>
+        <w:rPr>
+          <w:i/>
+          <w:iCs/>
+        </w:rPr>
+        <w:t>Washington Post</w:t>
+      </w:r>
+      <w:r>
+        <w:t>, along with left-leaning digital news organizations such (e.g., Huffington Post and Politico);</w:t>
+      </w:r>
+      <w:r>
+        <w:rPr>
+          <w:i/>
+          <w:iCs/>
+        </w:rPr>
+        <w:t xml:space="preserve"> </w:t>
+      </w:r>
+      <w:r>
+        <w:t xml:space="preserve">and (3) </w:t>
+      </w:r>
+      <w:r>
+        <w:rPr>
+          <w:i/>
+          <w:iCs/>
+        </w:rPr>
+        <w:t>local—aggregators</w:t>
+      </w:r>
+      <w:r>
+        <w:t xml:space="preserve">, which features heavy reliance on news aggregators, local media, and social media in addition to prominent centrist newspapers (e.g., </w:t>
+      </w:r>
+      <w:r>
+        <w:rPr>
+          <w:i/>
+          <w:iCs/>
+        </w:rPr>
+        <w:t>USA Today</w:t>
+      </w:r>
+      <w:r>
+        <w:t xml:space="preserve"> and the </w:t>
+      </w:r>
+      <w:r>
+        <w:rPr>
+          <w:i/>
+          <w:iCs/>
+        </w:rPr>
+        <w:t>Chicago Tribune</w:t>
+      </w:r>
+      <w:r>
+        <w:t>).</w:t>
+      </w:r>
+      <w:r>
+        <w:t xml:space="preserve"> </w:t>
+      </w:r>
+      <w:r>
+        <w:t>After obtaining categories from the cluster analysis</w:t>
+      </w:r>
+      <w:r>
+        <w:t>,</w:t>
+      </w:r>
+      <w:r>
+        <w:t xml:space="preserve"> </w:t>
+      </w:r>
+      <w:r>
+        <w:t xml:space="preserve">respondents were assigned a nominal code representing their news niche based on the extent to which their responses to the open-ended news attention measures aligned with one of the categories (cable: </w:t>
+      </w:r>
+      <w:r>
+        <w:rPr>
+          <w:i/>
+          <w:iCs/>
+        </w:rPr>
+        <w:t>n</w:t>
+      </w:r>
+      <w:r>
+        <w:t xml:space="preserve"> = 905; elite: </w:t>
+      </w:r>
+      <w:r>
+        <w:rPr>
+          <w:i/>
+          <w:iCs/>
+        </w:rPr>
+        <w:t>n</w:t>
+      </w:r>
+      <w:r>
+        <w:t xml:space="preserve"> = 195; local: </w:t>
+      </w:r>
+      <w:r>
+        <w:rPr>
+          <w:i/>
+          <w:iCs/>
+        </w:rPr>
+        <w:t>n</w:t>
+      </w:r>
+      <w:r>
+        <w:t xml:space="preserve"> = 344). Respondents whose answers did not fall cleanly into one of the three categories were considered to have no niche (</w:t>
+      </w:r>
+      <w:r>
+        <w:rPr>
+          <w:i/>
+          <w:iCs/>
+        </w:rPr>
+        <w:t>n</w:t>
+      </w:r>
+      <w:r>
+        <w:t xml:space="preserve"> = 564). </w:t>
+      </w:r>
+    </w:p>
+    <w:p>
+      <w:pPr>
+        <w:spacing w:line="480" w:lineRule="auto"/>
+        <w:jc w:val="center"/>
+      </w:pPr>
+      <w:r>
+        <w:t>[Insert Figure 1 and Table 1 about here]</w:t>
+      </w:r>
+    </w:p>
+    <w:p>
+      <w:pPr>
+        <w:spacing w:line="480" w:lineRule="auto"/>
+      </w:pPr>
+      <w:r>
+        <w:lastRenderedPageBreak/>
+        <w:tab/>
+        <w:t>Having identified the three news niches</w:t>
+      </w:r>
+      <w:r>
+        <w:t xml:space="preserve"> (RQ1)</w:t>
+      </w:r>
+      <w:r>
+        <w:t xml:space="preserve">, one-way ANOVA was used to assess the between-group and within-group variance in </w:t>
+      </w:r>
+      <w:r>
+        <w:t>editorial valence</w:t>
+      </w:r>
+      <w:r>
+        <w:t xml:space="preserve"> </w:t>
+      </w:r>
+      <w:r>
+        <w:t xml:space="preserve">(RQ2) </w:t>
+      </w:r>
+      <w:r>
+        <w:t xml:space="preserve">and </w:t>
+      </w:r>
+      <w:r>
+        <w:t>selection valence</w:t>
+      </w:r>
+      <w:r>
+        <w:t xml:space="preserve"> (RQ3)</w:t>
+      </w:r>
+      <w:r>
+        <w:t xml:space="preserve">. A visual inspection of the projection network shows considerable overlap among news niches (see Figure 1), which raises the question of whether there are differences between the niches in terms of ideology. The answer to this question is unequivocally yes. At both the organizational </w:t>
+      </w:r>
+      <w:r>
+        <w:t xml:space="preserve">(RQ2) </w:t>
+      </w:r>
+      <w:r>
+        <w:t>and individual levels</w:t>
+      </w:r>
+      <w:r>
+        <w:t xml:space="preserve"> (RQ3)</w:t>
+      </w:r>
+      <w:r>
+        <w:t xml:space="preserve">, the between-group variance is substantially larger than the within-group variance (see Table 2), resulting in significant </w:t>
+      </w:r>
+      <w:r>
+        <w:rPr>
+          <w:i/>
+          <w:iCs/>
+        </w:rPr>
+        <w:t>F</w:t>
+      </w:r>
+      <w:r>
+        <w:t xml:space="preserve">-statistics (at the organizational level, </w:t>
+      </w:r>
+      <w:r>
+        <w:rPr>
+          <w:i/>
+          <w:iCs/>
+        </w:rPr>
+        <w:t xml:space="preserve">F </w:t>
+      </w:r>
+      <w:r>
+        <w:t xml:space="preserve">(2) = 5.19, </w:t>
+      </w:r>
+      <w:r>
+        <w:rPr>
+          <w:i/>
+          <w:iCs/>
+        </w:rPr>
+        <w:t xml:space="preserve">p </w:t>
+      </w:r>
+      <w:r>
+        <w:t xml:space="preserve">= 0.011; at the individual level, </w:t>
+      </w:r>
+      <w:r>
+        <w:rPr>
+          <w:i/>
+          <w:iCs/>
+        </w:rPr>
+        <w:t xml:space="preserve">F </w:t>
+      </w:r>
+      <w:r>
+        <w:t xml:space="preserve">(2) = 81.20, </w:t>
+      </w:r>
+      <w:r>
+        <w:rPr>
+          <w:i/>
+          <w:iCs/>
+        </w:rPr>
+        <w:t xml:space="preserve">p </w:t>
+      </w:r>
+      <w:r>
+        <w:t xml:space="preserve">&lt; 0.001), which can be interpreted as the ratios of between-group to within-group variance. These results indicate that the differences between the news niches are larger than differences among individuals within each niche. A closer inspection of the means show that at both levels, the mean of the </w:t>
+      </w:r>
+      <w:r>
+        <w:rPr>
+          <w:i/>
+          <w:iCs/>
+        </w:rPr>
+        <w:t>elite</w:t>
+      </w:r>
+      <w:r>
+        <w:t xml:space="preserve"> group is different from the means of the other two groups (see Figure 2), with a significantly more liberal </w:t>
+      </w:r>
+      <w:r>
+        <w:t>editorial valence</w:t>
+      </w:r>
+      <w:r>
+        <w:t xml:space="preserve"> (</w:t>
+      </w:r>
+      <w:r>
+        <w:rPr>
+          <w:i/>
+          <w:iCs/>
+        </w:rPr>
+        <w:t xml:space="preserve">M = </w:t>
+      </w:r>
+      <w:r>
+        <w:t>-0.79 versus a grand mean of -0.10</w:t>
+      </w:r>
+      <w:r>
+        <w:t>)</w:t>
+      </w:r>
+      <w:r>
+        <w:t xml:space="preserve"> and</w:t>
+      </w:r>
+      <w:r>
+        <w:t xml:space="preserve"> selection valence</w:t>
+      </w:r>
+      <w:r>
+        <w:t xml:space="preserve"> </w:t>
+      </w:r>
+      <w:r>
+        <w:t>(</w:t>
+      </w:r>
+      <w:r>
+        <w:rPr>
+          <w:i/>
+          <w:iCs/>
+        </w:rPr>
+        <w:t>M</w:t>
+      </w:r>
+      <w:r>
+        <w:t xml:space="preserve"> = -0.73 versus a grand mean of -0.10). Meanwhile, the other two groups have similar means, but different variances. The </w:t>
+      </w:r>
+      <w:r>
+        <w:rPr>
+          <w:i/>
+          <w:iCs/>
+        </w:rPr>
+        <w:t xml:space="preserve">local </w:t>
+      </w:r>
+      <w:r>
+        <w:t>group displays a relatively small variance estimate with cases tightly clustered around the mean (</w:t>
+      </w:r>
+      <w:r>
+        <w:rPr>
+          <w:i/>
+          <w:iCs/>
+        </w:rPr>
+        <w:t>Var</w:t>
+      </w:r>
+      <w:r>
+        <w:t xml:space="preserve">. = 0.09 </w:t>
+      </w:r>
+      <w:r>
+        <w:t>for editorial valence</w:t>
+      </w:r>
+      <w:r>
+        <w:t xml:space="preserve"> and </w:t>
+      </w:r>
+      <w:r>
+        <w:rPr>
+          <w:i/>
+          <w:iCs/>
+        </w:rPr>
+        <w:t>Var</w:t>
+      </w:r>
+      <w:r>
+        <w:t xml:space="preserve">. = 0.15 </w:t>
+      </w:r>
+      <w:r>
+        <w:t>for selection valence</w:t>
+      </w:r>
+      <w:r>
+        <w:t xml:space="preserve">), whereas the </w:t>
+      </w:r>
+      <w:r>
+        <w:rPr>
+          <w:i/>
+          <w:iCs/>
+        </w:rPr>
+        <w:t>cable</w:t>
+      </w:r>
+      <w:r>
+        <w:t xml:space="preserve"> group displays a relatively large variance estimate with cases widely dispersed around the mean (</w:t>
+      </w:r>
+      <w:r>
+        <w:rPr>
+          <w:i/>
+          <w:iCs/>
+        </w:rPr>
+        <w:t xml:space="preserve">Var. </w:t>
+      </w:r>
+      <w:r>
+        <w:t xml:space="preserve">= 1.88 </w:t>
+      </w:r>
+      <w:r>
+        <w:t>for editorial valence</w:t>
+      </w:r>
+      <w:r>
+        <w:t xml:space="preserve"> and 0.79 </w:t>
+      </w:r>
+      <w:r>
+        <w:t>for selection valence</w:t>
+      </w:r>
+      <w:r>
+        <w:t>). Thus, the three niches are substantially different from one another: The elite niche is solidly liberal with both individuals and organizations ranging from left-leaning to solid left; the local niche is primarily centrist, with individuals and organizations tightly clustered around the neutral point; and the cable niche is the most ideologically diverse, with a centrist average but also a broad array of individuals and organizations on either side.</w:t>
+      </w:r>
+    </w:p>
+    <w:p>
+      <w:pPr>
+        <w:spacing w:line="480" w:lineRule="auto"/>
+        <w:jc w:val="center"/>
+      </w:pPr>
+      <w:r>
+        <w:lastRenderedPageBreak/>
+        <w:t>[Insert Table 2 and Figure 2 about here]</w:t>
+      </w:r>
+    </w:p>
+    <w:p>
+      <w:pPr>
+        <w:spacing w:line="480" w:lineRule="auto"/>
+        <w:rPr>
+          <w:b/>
+          <w:bCs/>
+          <w:i/>
+          <w:iCs/>
+        </w:rPr>
+      </w:pPr>
+      <w:r>
+        <w:rPr>
+          <w:b/>
+          <w:bCs/>
+          <w:i/>
+          <w:iCs/>
+        </w:rPr>
+        <w:t>Hypothesis Testing</w:t>
+      </w:r>
+    </w:p>
+    <w:p>
+      <w:pPr>
+        <w:spacing w:line="480" w:lineRule="auto"/>
+      </w:pPr>
+      <w:r>
+        <w:tab/>
+        <w:t xml:space="preserve">Next, we used multilevel modeling to assess the effects of </w:t>
+      </w:r>
+      <w:r>
+        <w:t>individual ideology</w:t>
+      </w:r>
+      <w:r>
+        <w:t xml:space="preserve"> on </w:t>
+      </w:r>
+      <w:r>
+        <w:t>selection valence</w:t>
+      </w:r>
+      <w:r>
+        <w:t>, while also accounting for how those effects are shaped by the news niches</w:t>
+      </w:r>
+      <w:r>
+        <w:t xml:space="preserve"> (H1)</w:t>
+      </w:r>
+      <w:r>
+        <w:t xml:space="preserve">. </w:t>
+      </w:r>
+      <w:r>
+        <w:t>Because the time-ordered and grouped data structure could produce measurement invariance</w:t>
+      </w:r>
+      <w:r>
+        <w:rPr>
+          <w:color w:val="000000" w:themeColor="text1"/>
+        </w:rPr>
+        <w:t>, it is important to test whether the outcome varies across sampling frames and niches. A null multilevel model shows that it does vary across these structures (</w:t>
+      </w:r>
+      <w:r>
+        <w:t>17 frames x 3 niches = 51 groups</w:t>
+      </w:r>
+      <w:r>
+        <w:rPr>
+          <w:color w:val="000000" w:themeColor="text1"/>
+        </w:rPr>
+        <w:t>) with a standard deviation of approximately .31, and a comparison with a null linear model (which does not account for time and group structures), shows that the multilevel model is a better fit to the data (χ</w:t>
+      </w:r>
+      <w:r>
+        <w:rPr>
+          <w:color w:val="000000" w:themeColor="text1"/>
+          <w:vertAlign w:val="superscript"/>
+        </w:rPr>
+        <w:t>2</w:t>
+      </w:r>
+      <w:r>
+        <w:rPr>
+          <w:color w:val="000000" w:themeColor="text1"/>
+        </w:rPr>
+        <w:t xml:space="preserve"> = 85.94, </w:t>
+      </w:r>
+      <w:r>
+        <w:rPr>
+          <w:i/>
+          <w:iCs/>
+          <w:color w:val="000000" w:themeColor="text1"/>
+        </w:rPr>
+        <w:t>p</w:t>
+      </w:r>
+      <w:r>
+        <w:rPr>
+          <w:color w:val="000000" w:themeColor="text1"/>
+        </w:rPr>
+        <w:t xml:space="preserve"> &lt; .001).</w:t>
+      </w:r>
+      <w:r>
+        <w:t xml:space="preserve"> Therefore</w:t>
+      </w:r>
+      <w:r>
+        <w:t xml:space="preserve">, it is necessary to include both sampling frame and news niche as grouping variables (3 niches x 17 frames = 51 groups). Level-one predictors are centered on the group mean to ease interpretation of the fixed effects. Results are shown in Table 3. The first model in the table shows the baseline fixed and random effects of individual </w:t>
+      </w:r>
+      <w:r>
+        <w:t>ideology</w:t>
+      </w:r>
+      <w:r>
+        <w:t>. The fixed effect is positive and statistically significant (</w:t>
+      </w:r>
+      <w:r>
+        <w:rPr>
+          <w:i/>
+          <w:iCs/>
+          <w:sz w:val="22"/>
+          <w:szCs w:val="22"/>
+        </w:rPr>
+        <w:t>b</w:t>
+      </w:r>
+      <w:r>
+        <w:t xml:space="preserve"> = 0.06, </w:t>
+      </w:r>
+      <w:r>
+        <w:rPr>
+          <w:i/>
+          <w:iCs/>
+        </w:rPr>
+        <w:t>SE</w:t>
+      </w:r>
+      <w:r>
+        <w:t xml:space="preserve"> = 0.01, </w:t>
+      </w:r>
+      <w:r>
+        <w:rPr>
+          <w:i/>
+          <w:iCs/>
+        </w:rPr>
+        <w:t>p</w:t>
+      </w:r>
+      <w:r>
+        <w:t xml:space="preserve"> &lt; 0.001). But while the intercept for </w:t>
+      </w:r>
+      <w:r>
+        <w:t>selection valence</w:t>
+      </w:r>
+      <w:r>
+        <w:t xml:space="preserve"> does vary between groups (</w:t>
+      </w:r>
+      <w:r>
+        <w:rPr>
+          <w:i/>
+          <w:iCs/>
+        </w:rPr>
+        <w:t xml:space="preserve">Var. </w:t>
+      </w:r>
+      <w:r>
+        <w:t xml:space="preserve">= 0.09), the random effect of </w:t>
+      </w:r>
+      <w:r>
+        <w:t>individual ideology</w:t>
+      </w:r>
+      <w:r>
+        <w:t xml:space="preserve"> is close to zero (</w:t>
+      </w:r>
+      <w:r>
+        <w:rPr>
+          <w:i/>
+          <w:iCs/>
+        </w:rPr>
+        <w:t xml:space="preserve">Var. </w:t>
+      </w:r>
+      <w:r>
+        <w:t xml:space="preserve">= 0.00), resulting in a relatively low ICC of 0.17. </w:t>
+      </w:r>
+      <w:r>
+        <w:t>These results</w:t>
+      </w:r>
+      <w:r>
+        <w:t xml:space="preserve"> indicate that while the mean for </w:t>
+      </w:r>
+      <w:r>
+        <w:t>selection valence</w:t>
+      </w:r>
+      <w:r>
+        <w:t xml:space="preserve"> may vary across groups, the effect of </w:t>
+      </w:r>
+      <w:r>
+        <w:t>individual ideology</w:t>
+      </w:r>
+      <w:r>
+        <w:t xml:space="preserve"> on </w:t>
+      </w:r>
+      <w:r>
+        <w:t>selection valence</w:t>
+      </w:r>
+      <w:r>
+        <w:t xml:space="preserve"> is relatively stable. </w:t>
+      </w:r>
+      <w:r>
+        <w:t xml:space="preserve">Thus, H1 is confirmed. </w:t>
+      </w:r>
+    </w:p>
+    <w:p>
+      <w:pPr>
+        <w:spacing w:line="480" w:lineRule="auto"/>
+        <w:jc w:val="center"/>
+      </w:pPr>
+      <w:r>
+        <w:t>[Insert Table 3 about here]</w:t>
+      </w:r>
+    </w:p>
+    <w:p>
+      <w:pPr>
+        <w:spacing w:line="480" w:lineRule="auto"/>
+      </w:pPr>
+      <w:r>
+        <w:tab/>
+        <w:t xml:space="preserve">The next two models in the table layer on contextual effects for </w:t>
+      </w:r>
+      <w:r>
+        <w:t>organizational ideology</w:t>
+      </w:r>
+      <w:r>
+        <w:t xml:space="preserve"> (H2) and </w:t>
+      </w:r>
+      <w:r>
+        <w:t>audience ideology</w:t>
+      </w:r>
+      <w:r>
+        <w:t xml:space="preserve"> (H3). </w:t>
+      </w:r>
+      <w:r>
+        <w:t xml:space="preserve">These can be interpreted as characteristics of news niches: Audience ideology is calculated as the group mean of individual </w:t>
+      </w:r>
+      <w:r>
+        <w:t>ideology</w:t>
+      </w:r>
+      <w:r>
+        <w:t xml:space="preserve"> within each niche, and </w:t>
+      </w:r>
+      <w:r>
+        <w:lastRenderedPageBreak/>
+        <w:t>organizational ideology</w:t>
+      </w:r>
+      <w:r>
+        <w:t xml:space="preserve"> is calculated as the group mean of </w:t>
+      </w:r>
+      <w:r>
+        <w:t xml:space="preserve">editorial </w:t>
+      </w:r>
+      <w:r>
+        <w:t>valence</w:t>
+      </w:r>
+      <w:r>
+        <w:t xml:space="preserve"> for all outlets</w:t>
+      </w:r>
+      <w:r>
+        <w:t xml:space="preserve"> within each niche. </w:t>
+      </w:r>
+      <w:r>
+        <w:t>That is</w:t>
+      </w:r>
+      <w:r>
+        <w:t xml:space="preserve">, the former captures the effects of </w:t>
+      </w:r>
+      <w:r>
+        <w:rPr>
+          <w:i/>
+          <w:iCs/>
+        </w:rPr>
+        <w:t>the ideology of other people within a niche</w:t>
+      </w:r>
+      <w:r>
+        <w:t xml:space="preserve">, and the latter captures the effects of </w:t>
+      </w:r>
+      <w:r>
+        <w:rPr>
+          <w:i/>
+          <w:iCs/>
+        </w:rPr>
+        <w:t xml:space="preserve">the </w:t>
+      </w:r>
+      <w:r>
+        <w:rPr>
+          <w:i/>
+          <w:iCs/>
+        </w:rPr>
+        <w:t xml:space="preserve">editorial </w:t>
+      </w:r>
+      <w:r>
+        <w:rPr>
+          <w:i/>
+          <w:iCs/>
+        </w:rPr>
+        <w:t>valence</w:t>
+      </w:r>
+      <w:r>
+        <w:rPr>
+          <w:i/>
+          <w:iCs/>
+        </w:rPr>
+        <w:t xml:space="preserve"> of organizations with a niche</w:t>
+      </w:r>
+      <w:r>
+        <w:t xml:space="preserve">. As shown in the table, both effects are statistically significant and also substantially larger than the effect of individual ideology. For audience ideology, the effect is </w:t>
+      </w:r>
+      <w:r>
+        <w:rPr>
+          <w:i/>
+          <w:iCs/>
+          <w:sz w:val="22"/>
+          <w:szCs w:val="22"/>
+        </w:rPr>
+        <w:t>b</w:t>
+      </w:r>
+      <w:r>
+        <w:t xml:space="preserve"> = 0.43 (</w:t>
+      </w:r>
+      <w:r>
+        <w:rPr>
+          <w:i/>
+          <w:iCs/>
+        </w:rPr>
+        <w:t>SE</w:t>
+      </w:r>
+      <w:r>
+        <w:t xml:space="preserve"> = 0.04, </w:t>
+      </w:r>
+      <w:r>
+        <w:rPr>
+          <w:i/>
+          <w:iCs/>
+        </w:rPr>
+        <w:t>p</w:t>
+      </w:r>
+      <w:r>
+        <w:t xml:space="preserve"> &lt; 0.001), and for organizational ideology, it is </w:t>
+      </w:r>
+      <w:r>
+        <w:rPr>
+          <w:i/>
+          <w:iCs/>
+          <w:sz w:val="22"/>
+          <w:szCs w:val="22"/>
+        </w:rPr>
+        <w:t>b</w:t>
+      </w:r>
+      <w:r>
+        <w:t xml:space="preserve"> = 1.02 (</w:t>
+      </w:r>
+      <w:r>
+        <w:rPr>
+          <w:i/>
+          <w:iCs/>
+        </w:rPr>
+        <w:t>SE</w:t>
+      </w:r>
+      <w:r>
+        <w:t xml:space="preserve"> = 0.09, </w:t>
+      </w:r>
+      <w:r>
+        <w:rPr>
+          <w:i/>
+          <w:iCs/>
+        </w:rPr>
+        <w:t>p</w:t>
+      </w:r>
+      <w:r>
+        <w:t xml:space="preserve"> &lt; 0.001). These effect sizes are compared in a dot-and-whisker plot in Figure 3, which clearly shows that the organizational effect is the largest and the individual effect is the smallest, with the audience effect in between. Therefore, these results show that while an individual’s own </w:t>
+      </w:r>
+      <w:r>
+        <w:t>political ideology</w:t>
+      </w:r>
+      <w:r>
+        <w:t xml:space="preserve"> matter</w:t>
+      </w:r>
+      <w:r>
+        <w:t>s</w:t>
+      </w:r>
+      <w:r>
+        <w:t xml:space="preserve"> when it comes to shaping the ideological valence of their news exposure, the </w:t>
+      </w:r>
+      <w:r>
+        <w:t xml:space="preserve">editorial </w:t>
+      </w:r>
+      <w:r>
+        <w:t>valence</w:t>
+      </w:r>
+      <w:r>
+        <w:t xml:space="preserve"> of organizations </w:t>
+      </w:r>
+      <w:r>
+        <w:t>within the nic</w:t>
+      </w:r>
+      <w:r>
+        <w:t>h</w:t>
+      </w:r>
+      <w:r>
+        <w:t xml:space="preserve">e, as well as the </w:t>
+      </w:r>
+      <w:r>
+        <w:t>average</w:t>
+      </w:r>
+      <w:r>
+        <w:t xml:space="preserve"> ideolog</w:t>
+      </w:r>
+      <w:r>
+        <w:t xml:space="preserve">y </w:t>
+      </w:r>
+      <w:r>
+        <w:t xml:space="preserve">of the </w:t>
+      </w:r>
+      <w:r>
+        <w:t xml:space="preserve">audience members within the news niche has a larger effect. </w:t>
+      </w:r>
+      <w:r>
+        <w:t xml:space="preserve">H2 and H3 are confirmed. </w:t>
+      </w:r>
+    </w:p>
+    <w:p>
+      <w:pPr>
+        <w:spacing w:line="480" w:lineRule="auto"/>
+        <w:jc w:val="center"/>
+      </w:pPr>
+      <w:r>
+        <w:t>[Insert Figure 3 about here]</w:t>
+      </w:r>
+    </w:p>
+    <w:p>
+      <w:pPr>
+        <w:spacing w:line="480" w:lineRule="auto"/>
+        <w:rPr>
+          <w:sz w:val="22"/>
+          <w:szCs w:val="22"/>
+        </w:rPr>
+      </w:pPr>
+      <w:r>
+        <w:tab/>
+      </w:r>
+      <w:r>
+        <w:t xml:space="preserve">To further explore the relationships among the various levels of analysis, </w:t>
+      </w:r>
+      <w:r>
+        <w:t xml:space="preserve">and to </w:t>
+      </w:r>
+      <w:r>
+        <w:t>answer</w:t>
+      </w:r>
+      <w:r>
+        <w:t xml:space="preserve"> </w:t>
+      </w:r>
+      <w:r>
+        <w:t>RQ4</w:t>
+      </w:r>
+      <w:r>
+        <w:t xml:space="preserve">, </w:t>
+      </w:r>
+      <w:r>
+        <w:t xml:space="preserve">the </w:t>
+      </w:r>
+      <w:r>
+        <w:t xml:space="preserve">final two models in Table 3 test whether individual </w:t>
+      </w:r>
+      <w:r>
+        <w:t>ideology</w:t>
+      </w:r>
+      <w:r>
+        <w:t xml:space="preserve"> interacts with audience ideology and/or organizational </w:t>
+      </w:r>
+      <w:r>
+        <w:t>ideology</w:t>
+      </w:r>
+      <w:r>
+        <w:t>. Results show a marginal but non-significant interaction with audience ideology (</w:t>
+      </w:r>
+      <w:r>
+        <w:rPr>
+          <w:i/>
+          <w:iCs/>
+          <w:sz w:val="22"/>
+          <w:szCs w:val="22"/>
+        </w:rPr>
+        <w:t xml:space="preserve">b </w:t>
+      </w:r>
+      <w:r>
+        <w:rPr>
+          <w:sz w:val="22"/>
+          <w:szCs w:val="22"/>
+        </w:rPr>
+        <w:t xml:space="preserve">= 0.02, </w:t>
+      </w:r>
+      <w:r>
+        <w:rPr>
+          <w:i/>
+          <w:iCs/>
+          <w:sz w:val="22"/>
+          <w:szCs w:val="22"/>
+        </w:rPr>
+        <w:t>SE</w:t>
+      </w:r>
+      <w:r>
+        <w:rPr>
+          <w:sz w:val="22"/>
+          <w:szCs w:val="22"/>
+        </w:rPr>
+        <w:t xml:space="preserve"> = 0.01, </w:t>
+      </w:r>
+      <w:r>
+        <w:rPr>
+          <w:i/>
+          <w:iCs/>
+          <w:sz w:val="22"/>
+          <w:szCs w:val="22"/>
+        </w:rPr>
+        <w:t xml:space="preserve">p </w:t>
+      </w:r>
+      <w:r>
+        <w:rPr>
+          <w:sz w:val="22"/>
+          <w:szCs w:val="22"/>
+        </w:rPr>
+        <w:t>&lt; .10</w:t>
+      </w:r>
+      <w:r>
+        <w:t>), and a statistically significant interaction with organizational ideology (</w:t>
+      </w:r>
+      <w:r>
+        <w:rPr>
+          <w:i/>
+          <w:iCs/>
+        </w:rPr>
+        <w:t xml:space="preserve">b </w:t>
+      </w:r>
+      <w:r>
+        <w:t xml:space="preserve">= 0.08, </w:t>
+      </w:r>
+      <w:r>
+        <w:rPr>
+          <w:i/>
+          <w:iCs/>
+        </w:rPr>
+        <w:t>SE</w:t>
+      </w:r>
+      <w:r>
+        <w:t xml:space="preserve"> = 0.03, </w:t>
+      </w:r>
+      <w:r>
+        <w:rPr>
+          <w:i/>
+          <w:iCs/>
+        </w:rPr>
+        <w:t xml:space="preserve">p </w:t>
+      </w:r>
+      <w:r>
+        <w:t>&lt; .01). These conditional effects are plotted in Figure 4, which shows that the positive effect of individual ideology is stronger where it aligns with audience and organizational ideology (with the caveat that the interaction with audience ideology is marginal).</w:t>
+      </w:r>
+      <w:r>
+        <w:rPr>
+          <w:sz w:val="22"/>
+          <w:szCs w:val="22"/>
+        </w:rPr>
+        <w:t xml:space="preserve"> </w:t>
+      </w:r>
+    </w:p>
+    <w:p>
+      <w:pPr>
+        <w:spacing w:line="480" w:lineRule="auto"/>
+        <w:jc w:val="center"/>
+      </w:pPr>
+      <w:r>
+        <w:t>[Insert Figure 4 about here]</w:t>
+      </w:r>
+    </w:p>
+    <w:p>
+      <w:pPr>
+        <w:spacing w:after="160" w:line="259" w:lineRule="auto"/>
+        <w:jc w:val="center"/>
+        <w:rPr>
+          <w:b/>
+          <w:bCs/>
+        </w:rPr>
+      </w:pPr>
+      <w:r>
+        <w:rPr>
+          <w:b/>
+          <w:bCs/>
+        </w:rPr>
+        <w:t>Discussion</w:t>
       </w:r>
     </w:p>
     <w:p>
@@ -2700,90 +5941,132 @@
         <w:ind w:firstLine="720"/>
       </w:pPr>
       <w:r>
-        <w:t xml:space="preserve">For example, one might </w:t>
-      </w:r>
-      <w:r>
-        <w:t>speculate</w:t>
-      </w:r>
-      <w:r>
-        <w:t xml:space="preserve"> that organizations that occupy the same audience space share something </w:t>
-      </w:r>
-      <w:r>
-        <w:t>a</w:t>
-      </w:r>
-      <w:r>
-        <w:t xml:space="preserve"> common</w:t>
-      </w:r>
-      <w:r>
-        <w:t xml:space="preserve"> </w:t>
-      </w:r>
-      <w:r>
-        <w:t>ideology</w:t>
-      </w:r>
-      <w:r>
-        <w:t xml:space="preserve">, or what we refer to as </w:t>
+        <w:lastRenderedPageBreak/>
+        <w:t xml:space="preserve">This study proposed extending the concept of niche news beyond the original framework of market segments based on partisan motivations (e.g., Stroud 2011) to incorporate audience-level characteristics that influence one’s exposure to ideological news. Drawing on audience overlap studies (Barnidge et al., 2021; </w:t>
+      </w:r>
+      <w:r>
+        <w:t xml:space="preserve">Fletcher &amp; Nielsen, 2017; </w:t>
+      </w:r>
+      <w:proofErr w:type="spellStart"/>
+      <w:r>
+        <w:rPr>
+          <w:color w:val="000000" w:themeColor="text1"/>
+        </w:rPr>
+        <w:t>Majó</w:t>
+      </w:r>
+      <w:proofErr w:type="spellEnd"/>
+      <w:r>
+        <w:rPr>
+          <w:color w:val="000000" w:themeColor="text1"/>
+        </w:rPr>
+        <w:t>-Vázquez</w:t>
+      </w:r>
+      <w:r>
+        <w:t xml:space="preserve"> et al. 2019, </w:t>
+      </w:r>
+      <w:proofErr w:type="spellStart"/>
+      <w:r>
+        <w:t>Murkerjee</w:t>
+      </w:r>
+      <w:proofErr w:type="spellEnd"/>
+      <w:r>
+        <w:t xml:space="preserve"> et al., 2018; </w:t>
+      </w:r>
+      <w:r>
+        <w:rPr>
+          <w:color w:val="000000" w:themeColor="text1"/>
+        </w:rPr>
+        <w:t>Weeks et al., 2016</w:t>
+      </w:r>
+      <w:r>
+        <w:t xml:space="preserve">), we </w:t>
+      </w:r>
+      <w:r>
+        <w:t>develop</w:t>
+      </w:r>
+      <w:r>
+        <w:t xml:space="preserve"> a</w:t>
+      </w:r>
+      <w:r>
+        <w:t xml:space="preserve">n approach </w:t>
+      </w:r>
+      <w:r>
+        <w:t xml:space="preserve">for situating people within discrete but overlapping clusters, arranged by shared preferences for news and public affairs information. </w:t>
+      </w:r>
+      <w:r>
+        <w:t xml:space="preserve">Using this approach, we find </w:t>
+      </w:r>
+      <w:r>
+        <w:t>three niches within the broad attention network</w:t>
+      </w:r>
+      <w:r>
+        <w:t xml:space="preserve">, which we have labeled </w:t>
       </w:r>
       <w:r>
         <w:rPr>
           <w:i/>
           <w:iCs/>
         </w:rPr>
-        <w:t>editorial valence</w:t>
-      </w:r>
-      <w:r>
-        <w:t xml:space="preserve">. On the other hand, </w:t>
-      </w:r>
-      <w:r>
-        <w:t xml:space="preserve">an equally plausible conjecture is that </w:t>
-      </w:r>
-      <w:r>
-        <w:t xml:space="preserve">two organizations occupy the same niche not because they are similar, but because they form symbiotic relationships </w:t>
-      </w:r>
-      <w:r>
-        <w:t>to</w:t>
-      </w:r>
-      <w:r>
-        <w:t xml:space="preserve"> serve different needs of that audience segment. Thus, it is an open question whether organizations within niches are similar or different</w:t>
-      </w:r>
-      <w:r>
-        <w:t xml:space="preserve"> in terms of editorial valence</w:t>
-      </w:r>
-      <w:r>
-        <w:t>. Likewise, it is not clear whether individuals within a niche differ in terms of the ideological slant of their</w:t>
-      </w:r>
-      <w:r>
-        <w:t xml:space="preserve"> </w:t>
-      </w:r>
-      <w:r>
-        <w:t xml:space="preserve">news selections, which we refer to as </w:t>
+        <w:t>right-leaning cable and television</w:t>
+      </w:r>
+      <w:r>
+        <w:t xml:space="preserve">, </w:t>
       </w:r>
       <w:r>
         <w:rPr>
           <w:i/>
           <w:iCs/>
         </w:rPr>
-        <w:t>selection valence</w:t>
-      </w:r>
-      <w:r>
-        <w:t xml:space="preserve">. While individuals within a niche share a common experience with a subset of media organizations, this shared experience </w:t>
-      </w:r>
-      <w:r>
-        <w:t>may not be</w:t>
-      </w:r>
-      <w:r>
-        <w:t xml:space="preserve"> defined by ideological homogeneity in news selection</w:t>
-      </w:r>
-      <w:r>
-        <w:t>. Based on this logic,</w:t>
-      </w:r>
-      <w:r>
-        <w:t xml:space="preserve"> </w:t>
-      </w:r>
-      <w:r>
-        <w:t>w</w:t>
-      </w:r>
-      <w:r>
-        <w:t xml:space="preserve">e have developed a set of three interrelated research questions. </w:t>
+        <w:t>left-leaning elite press</w:t>
+      </w:r>
+      <w:r>
+        <w:t xml:space="preserve">, and </w:t>
+      </w:r>
+      <w:r>
+        <w:rPr>
+          <w:i/>
+          <w:iCs/>
+        </w:rPr>
+        <w:t>local</w:t>
+      </w:r>
+      <w:r>
+        <w:rPr>
+          <w:i/>
+          <w:iCs/>
+        </w:rPr>
+        <w:t>—a</w:t>
+      </w:r>
+      <w:r>
+        <w:rPr>
+          <w:i/>
+          <w:iCs/>
+        </w:rPr>
+        <w:t>ggregators</w:t>
+      </w:r>
+      <w:r>
+        <w:t xml:space="preserve">, and these niches are empirical distinct from one another in terms of both the editorial valence of organizations and the selection valence of individuals. Additionally, we find that </w:t>
+      </w:r>
+      <w:r>
+        <w:t xml:space="preserve">the average ideology of the audience within </w:t>
+      </w:r>
+      <w:r>
+        <w:t>each</w:t>
+      </w:r>
+      <w:r>
+        <w:t xml:space="preserve"> niche is a strong predictor of </w:t>
+      </w:r>
+      <w:r>
+        <w:t>individuals’ selection valence above and beyond the influence of their own individual ideology or the average organizational ideology within each niche. Moreover, we find that audience ideology may interact with individual ideology, although the statistical significance of this interaction was marginal (</w:t>
+      </w:r>
+      <w:r>
+        <w:rPr>
+          <w:i/>
+          <w:iCs/>
+        </w:rPr>
+        <w:t>p</w:t>
+      </w:r>
+      <w:r>
+        <w:t xml:space="preserve"> &lt; .10).  These findings point to three broad conclusions: (1) identifiable niches can be detected and distinguished from one another; (2) the ideology of the audience within each niche is related to the news selections of individuals within that niche; and (3) individuals’ news selections are related to predictors at multiple levels of analysis, and these may interact with one another. We will now elaborate about each of these conclusions.</w:t>
       </w:r>
     </w:p>
     <w:p>
@@ -2792,61 +6075,151 @@
       </w:pPr>
       <w:r>
         <w:tab/>
-        <w:t>RQ1: What news niches can be observed in the American attention network?</w:t>
-      </w:r>
-    </w:p>
-    <w:p>
-      <w:pPr>
-        <w:spacing w:line="480" w:lineRule="auto"/>
-        <w:ind w:left="720"/>
-      </w:pPr>
-      <w:r>
-        <w:t xml:space="preserve">RQ2: </w:t>
-      </w:r>
-      <w:r>
-        <w:t xml:space="preserve">Is </w:t>
-      </w:r>
-      <w:r>
-        <w:t>variation in the</w:t>
+        <w:t>First, it is clear from our analysis that news n</w:t>
+      </w:r>
+      <w:r>
+        <w:t xml:space="preserve">iches are identifiable features of the </w:t>
+      </w:r>
+      <w:r>
+        <w:t xml:space="preserve">audience </w:t>
+      </w:r>
+      <w:r>
+        <w:t xml:space="preserve">attention network, </w:t>
+      </w:r>
+      <w:r>
+        <w:t>al</w:t>
+      </w:r>
+      <w:r>
+        <w:t xml:space="preserve">though </w:t>
+      </w:r>
+      <w:r>
+        <w:t xml:space="preserve">it is also true that we observe </w:t>
+      </w:r>
+      <w:r>
+        <w:t xml:space="preserve">considerable overlap between </w:t>
+      </w:r>
+      <w:r>
+        <w:t xml:space="preserve">the </w:t>
+      </w:r>
+      <w:r>
+        <w:t>niches</w:t>
+      </w:r>
+      <w:r>
+        <w:t xml:space="preserve">. Furthermore, </w:t>
+      </w:r>
+      <w:r>
+        <w:t xml:space="preserve">and in contrast to </w:t>
+      </w:r>
+      <w:proofErr w:type="gramStart"/>
+      <w:r>
+        <w:t>the majority of</w:t>
+      </w:r>
+      <w:proofErr w:type="gramEnd"/>
+      <w:r>
+        <w:t xml:space="preserve"> studies on audience</w:t>
+      </w:r>
+      <w:r>
+        <w:t xml:space="preserve"> overlap</w:t>
+      </w:r>
+      <w:r>
+        <w:t xml:space="preserve"> (Fletcher &amp; Nielsen, 2017; </w:t>
+      </w:r>
+      <w:proofErr w:type="spellStart"/>
+      <w:r>
+        <w:rPr>
+          <w:color w:val="000000" w:themeColor="text1"/>
+        </w:rPr>
+        <w:t>Majó</w:t>
+      </w:r>
+      <w:proofErr w:type="spellEnd"/>
+      <w:r>
+        <w:rPr>
+          <w:color w:val="000000" w:themeColor="text1"/>
+        </w:rPr>
+        <w:t>-Vázquez</w:t>
+      </w:r>
+      <w:r>
+        <w:t xml:space="preserve"> et al. 2019)</w:t>
+      </w:r>
+      <w:r>
+        <w:t xml:space="preserve">, </w:t>
+      </w:r>
+      <w:r>
+        <w:t xml:space="preserve">we find </w:t>
+      </w:r>
+      <w:r>
+        <w:t xml:space="preserve">some support for </w:t>
+      </w:r>
+      <w:r>
+        <w:t xml:space="preserve">ideological </w:t>
+      </w:r>
+      <w:r>
+        <w:lastRenderedPageBreak/>
+        <w:t xml:space="preserve">fragmentation, as some, but not all, of the niches we observed were substantially different from others in terms of their ideological character, both at the organizational and individual levels. That said, our observations do not necessarily fit cleanly with the idea that segmentation occurs purely on ideological grounds. For example, while both organizations and individuals in the </w:t>
+      </w:r>
+      <w:r>
+        <w:rPr>
+          <w:i/>
+          <w:iCs/>
+        </w:rPr>
+        <w:t>elite press</w:t>
+      </w:r>
+      <w:r>
+        <w:t xml:space="preserve"> niche were </w:t>
+      </w:r>
+      <w:r>
+        <w:t>decidedly more left leaning</w:t>
+      </w:r>
+      <w:r>
+        <w:t xml:space="preserve"> than their counterparts in other niches, the other two niches did not cleanly align with a particular ideological slant. The </w:t>
+      </w:r>
+      <w:r>
+        <w:rPr>
+          <w:i/>
+          <w:iCs/>
+        </w:rPr>
+        <w:t xml:space="preserve">local—aggregator </w:t>
+      </w:r>
+      <w:r>
+        <w:t>niche</w:t>
+      </w:r>
+      <w:r>
+        <w:t xml:space="preserve"> is essentially centrist or perhaps even non-ideological, while the </w:t>
+      </w:r>
+      <w:r>
+        <w:rPr>
+          <w:i/>
+          <w:iCs/>
+        </w:rPr>
+        <w:t>cable</w:t>
+      </w:r>
+      <w:r>
+        <w:t xml:space="preserve"> niche displayed a wide range of variation in terms of ideology. In particular, the </w:t>
+      </w:r>
+      <w:r>
+        <w:rPr>
+          <w:i/>
+          <w:iCs/>
+        </w:rPr>
+        <w:t>cable</w:t>
       </w:r>
       <w:r>
         <w:t xml:space="preserve"> </w:t>
       </w:r>
       <w:r>
-        <w:t>editorial</w:t>
-      </w:r>
-      <w:r>
-        <w:t xml:space="preserve"> </w:t>
-      </w:r>
-      <w:r>
-        <w:t>valence</w:t>
-      </w:r>
-      <w:r>
-        <w:t xml:space="preserve"> of news organizations </w:t>
-      </w:r>
-      <w:r>
-        <w:t>greater within niches or between niches?</w:t>
-      </w:r>
-    </w:p>
-    <w:p>
-      <w:pPr>
-        <w:spacing w:line="480" w:lineRule="auto"/>
-        <w:ind w:left="720"/>
-      </w:pPr>
-      <w:r>
-        <w:t xml:space="preserve">RQ3: </w:t>
-      </w:r>
-      <w:r>
-        <w:t xml:space="preserve">Is variation in </w:t>
-      </w:r>
-      <w:r>
-        <w:t>selection valence</w:t>
-      </w:r>
-      <w:r>
-        <w:t xml:space="preserve"> greater within niches or between niches</w:t>
-      </w:r>
-      <w:r>
-        <w:t>?</w:t>
+        <w:t xml:space="preserve">niche is at once the most extreme—especially on the right—but it also comprises both news organizations and individuals from across the political spectrum, indicating that audience members in this niche pay attention to both left- and right-leaning cable outlets (e.g., CNN and Fox News). At the individual level, we could speculate about the reasons why people watch both despite strong theoretical predictions that they would watch one or the other. For example, it could be that these individuals shape their repertoires not around ideological preferences but around a preference for television news. Combined with non-avoidance, this might lead to at least some exposure to ‘the other side.’ Alternatively, we could hypothesize that some individuals enjoy watching ‘both sides,’ perhaps as a form of inoculation against oppositional arguments, or perhaps merely as a form of entertainment. At the organizational level, </w:t>
+      </w:r>
+      <w:proofErr w:type="gramStart"/>
+      <w:r>
+        <w:t>it is clear that cable</w:t>
+      </w:r>
+      <w:proofErr w:type="gramEnd"/>
+      <w:r>
+        <w:t xml:space="preserve"> television news channels operate in the same audience space, and this may be one reason why prominent shows on major cable channels frequently (and critically) reference one another on air (Barnidge et al., 2020). Regardless of these post-hoc speculations, which could be formalized and tested in future research, it is clear from our study that it is possible to detect distinct niches that are defined not </w:t>
+      </w:r>
+      <w:r>
+        <w:lastRenderedPageBreak/>
+        <w:t>only by the ideologies of organizations and individuals but also by audience repertoires and organizational competition/symbiosis.</w:t>
       </w:r>
     </w:p>
     <w:p>
@@ -2854,158 +6227,68 @@
         <w:spacing w:line="480" w:lineRule="auto"/>
       </w:pPr>
       <w:r>
-        <w:lastRenderedPageBreak/>
         <w:tab/>
-      </w:r>
-      <w:r>
-        <w:t xml:space="preserve">Another distinct advantage of the niche approach is that it affords researchers the ability to parse out different levels of influence on an individual’s news selections. </w:t>
-      </w:r>
-      <w:r>
-        <w:t xml:space="preserve">We have previously reviewed literature on the role of individual motivations (i.e., selective exposure) and routines/habits (i.e., media repertoires), as well as the ways in which these individual-level factors interact with organizational-level market forces and the sociotechnical structures of news curation in online spaces. </w:t>
-      </w:r>
-      <w:r>
-        <w:t xml:space="preserve">With these ideas in mind, we can identify and analyze three distinct influences on </w:t>
-      </w:r>
-      <w:r>
-        <w:t xml:space="preserve">an individual’s </w:t>
-      </w:r>
-      <w:r>
-        <w:t>selection valence</w:t>
-      </w:r>
-      <w:r>
-        <w:t xml:space="preserve">: </w:t>
-      </w:r>
-      <w:r>
-        <w:t xml:space="preserve">(1) </w:t>
-      </w:r>
-      <w:r>
-        <w:t>their own political</w:t>
-      </w:r>
-      <w:r>
-        <w:t xml:space="preserve"> </w:t>
-      </w:r>
-      <w:r>
-        <w:t>ideology</w:t>
-      </w:r>
-      <w:r>
-        <w:t xml:space="preserve"> (i.e., </w:t>
+        <w:t xml:space="preserve">Second, our approach yields some novel insights about the role of other audience members in shaping individuals’ news selections. This kind of audience-level influence has been largely overlooked by the literatures on audience fragmentation and selective exposure, and therefore theorizing it required elaboration on two key ideas: (1) news exposure in online environment may take on an ‘actuarial’ quality thanks to news curation algorithms on major platforms including social media (e.g., Facebook), news aggregator and search engines (e.g., Google), and news apps (e.g., Apple News); and (2) if this kind of actuarial influence exists, it follows that an individual’s exposure would be </w:t>
       </w:r>
       <w:r>
         <w:rPr>
           <w:i/>
           <w:iCs/>
         </w:rPr>
-        <w:t>individual ideology</w:t>
-      </w:r>
-      <w:r>
-        <w:t>)</w:t>
-      </w:r>
-      <w:r>
-        <w:t>;</w:t>
-      </w:r>
-      <w:r>
-        <w:t xml:space="preserve"> </w:t>
-      </w:r>
-      <w:r>
-        <w:t xml:space="preserve">(2) the average editorial valence of news organizations within </w:t>
-      </w:r>
-      <w:r>
-        <w:t>an individual’</w:t>
-      </w:r>
-      <w:r>
-        <w:t>s</w:t>
-      </w:r>
-      <w:r>
-        <w:t xml:space="preserve"> niche</w:t>
-      </w:r>
-      <w:r>
-        <w:t>,</w:t>
-      </w:r>
-      <w:r>
-        <w:t xml:space="preserve"> which we refer to as </w:t>
+        <w:t>most</w:t>
+      </w:r>
+      <w:r>
+        <w:t xml:space="preserve"> influenced by other individuals whose past news selections were similar to their own. The niche provides leverage over this prediction by classifying individual audience members according to their news tendencies and grouping them with other individuals who have similar tendencies. Tests of the hypothesis support our theory: We find a statistically significant influence of the average ideology of audience members within a niche on the valence of news selections for individuals within that niche. While it is not possible to formally compare effect sizes observed at different levels of a multilevel model, it is worth noting that the effect size for audience ideology is more than 10 times the standard error, yielding a Cohen’s </w:t>
       </w:r>
       <w:r>
         <w:rPr>
           <w:i/>
           <w:iCs/>
         </w:rPr>
-        <w:t>organizational ideology</w:t>
-      </w:r>
-      <w:r>
-        <w:t xml:space="preserve">; and (3) </w:t>
-      </w:r>
-      <w:r>
-        <w:t xml:space="preserve">the </w:t>
-      </w:r>
-      <w:r>
-        <w:t>average</w:t>
-      </w:r>
-      <w:r>
-        <w:t xml:space="preserve"> </w:t>
-      </w:r>
-      <w:r>
-        <w:t>ideology</w:t>
-      </w:r>
-      <w:r>
-        <w:t xml:space="preserve"> of </w:t>
-      </w:r>
-      <w:r>
-        <w:t>others in the niche</w:t>
-      </w:r>
-      <w:r>
-        <w:t xml:space="preserve">, which we refer to as </w:t>
+        <w:t>d</w:t>
+      </w:r>
+      <w:r>
+        <w:t xml:space="preserve"> of .28, which is widely viewed as a small-but-substantial effect size, particularly </w:t>
+      </w:r>
+      <w:proofErr w:type="gramStart"/>
+      <w:r>
+        <w:t>in light of</w:t>
+      </w:r>
+      <w:proofErr w:type="gramEnd"/>
+      <w:r>
+        <w:t xml:space="preserve"> the relatively small effect sizes commonly observed in the field of communication. Moreover, this effect was estimated </w:t>
       </w:r>
       <w:r>
         <w:rPr>
           <w:i/>
           <w:iCs/>
         </w:rPr>
-        <w:t>audience ideology</w:t>
-      </w:r>
-      <w:r>
-        <w:t xml:space="preserve">. The niche concept helps researchers to parse these effects by structuring relevant comparisons. That is, an individual’s </w:t>
-      </w:r>
-      <w:r>
-        <w:t xml:space="preserve">news </w:t>
-      </w:r>
-      <w:r>
-        <w:t>selections should be most affected by the organizations and audience members within their nich</w:t>
-      </w:r>
-      <w:r>
-        <w:t xml:space="preserve">e in addition to their own political ideology. </w:t>
-      </w:r>
-    </w:p>
-    <w:p>
-      <w:pPr>
-        <w:spacing w:line="480" w:lineRule="auto"/>
-        <w:ind w:left="720"/>
-      </w:pPr>
-      <w:r>
-        <w:t xml:space="preserve">H1: </w:t>
-      </w:r>
-      <w:r>
-        <w:t>Individual ideology</w:t>
-      </w:r>
-      <w:r>
-        <w:t xml:space="preserve"> will be </w:t>
-      </w:r>
-      <w:r>
-        <w:t xml:space="preserve">positively </w:t>
-      </w:r>
-      <w:r>
-        <w:t xml:space="preserve">related </w:t>
-      </w:r>
-      <w:r>
-        <w:t>to</w:t>
-      </w:r>
-      <w:r>
-        <w:t xml:space="preserve"> </w:t>
-      </w:r>
-      <w:r>
-        <w:t>selection valence</w:t>
-      </w:r>
-      <w:r>
-        <w:t xml:space="preserve">. </w:t>
+        <w:t>while also accounting for the role of individual ideology</w:t>
+      </w:r>
+      <w:r>
+        <w:t xml:space="preserve">, which has a smaller Cohen’s </w:t>
+      </w:r>
+      <w:r>
+        <w:rPr>
+          <w:i/>
+          <w:iCs/>
+        </w:rPr>
+        <w:t>d</w:t>
+      </w:r>
+      <w:r>
+        <w:t xml:space="preserve"> of .16 (remembering the caveat about comparing multilevel effect sizes), which makes it a relatively stringent test of the influence of audience ideology. These insights about the relative influence of audience ideology on </w:t>
+      </w:r>
+      <w:r>
+        <w:lastRenderedPageBreak/>
+        <w:t>individuals’ news selections advances literature on selective exposure in an important way. While the literature has offered explanations based on individual motivations and/or psychology (Garrett, 2009; Knobloch-</w:t>
+      </w:r>
+      <w:proofErr w:type="spellStart"/>
+      <w:r>
+        <w:t>Westerwick</w:t>
+      </w:r>
+      <w:proofErr w:type="spellEnd"/>
+      <w:r>
+        <w:t xml:space="preserve"> &amp; Meng, 2009; Stroud, 2011), as well as on factors related to repertoires and convenience, the literature has not accounted for environmental factors related to sociotechnical changes, particularly the ways in which news curation algorithms shape individuals’ exposure. Thus, our study adds a new layer to this ongoing conversation by showing how news selection is at least partially explained by these kinds of sociotechnical factors. </w:t>
       </w:r>
     </w:p>
     <w:p>
@@ -3014,61 +6297,25 @@
       </w:pPr>
       <w:r>
         <w:tab/>
-        <w:t xml:space="preserve">H2: </w:t>
-      </w:r>
-      <w:r>
-        <w:t>Organizational ideology</w:t>
-      </w:r>
-      <w:r>
-        <w:t xml:space="preserve"> will be </w:t>
-      </w:r>
-      <w:r>
-        <w:t xml:space="preserve">positively </w:t>
-      </w:r>
-      <w:r>
-        <w:t>related to</w:t>
-      </w:r>
-      <w:r>
-        <w:t xml:space="preserve"> </w:t>
-      </w:r>
-      <w:r>
-        <w:t>selection valence</w:t>
-      </w:r>
-      <w:r>
-        <w:t>.</w:t>
-      </w:r>
-    </w:p>
-    <w:p>
-      <w:pPr>
-        <w:spacing w:line="480" w:lineRule="auto"/>
-        <w:ind w:left="720"/>
-      </w:pPr>
-      <w:r>
-        <w:t xml:space="preserve">H3: </w:t>
-      </w:r>
-      <w:r>
-        <w:t>Audience ideology</w:t>
-      </w:r>
-      <w:r>
-        <w:t xml:space="preserve"> will be </w:t>
-      </w:r>
-      <w:r>
-        <w:t xml:space="preserve">positively </w:t>
-      </w:r>
-      <w:r>
-        <w:t>related to</w:t>
-      </w:r>
-      <w:r>
-        <w:t xml:space="preserve"> </w:t>
-      </w:r>
-      <w:r>
-        <w:t>selection valence</w:t>
-      </w:r>
-      <w:r>
-        <w:t>.</w:t>
-      </w:r>
-      <w:r>
-        <w:t xml:space="preserve"> </w:t>
+        <w:t xml:space="preserve">Third, our study advances theory by examining the interactions among influences at the individual, organizational, and audience levels. Prior literature has conceptualized the audience as an ‘interaction’ between news organizations and individuals. For example, Fletcher and Nielsen (2017) describe the audience as the interaction between system-level structures and audience preferences. Similarly, Stroud (2011) conceptualizes the news niche as the intersection of market competition and individual motivation. These ideas imply that news exposure is shaped by multiple levels of influence, which can perhaps be traced to independent origins (market forces, psychology, sociotechnical features of platforms), but which necessarily interact with one another. Our study explicitly tests these </w:t>
+      </w:r>
+      <w:proofErr w:type="gramStart"/>
+      <w:r>
+        <w:t>interactions, and</w:t>
+      </w:r>
+      <w:proofErr w:type="gramEnd"/>
+      <w:r>
+        <w:t xml:space="preserve"> finds that the relationship between individual ideology and the valence of news selection—that is, the core relationship at the heart of selective exposure theory—is stronger when an individual ‘belongs’ to a news niche in which the average organizational ideology aligns with their own. The inverse interpretation is that the influence of individual ideology is </w:t>
+      </w:r>
+      <w:r>
+        <w:rPr>
+          <w:i/>
+          <w:iCs/>
+        </w:rPr>
+        <w:t>weaker</w:t>
+      </w:r>
+      <w:r>
+        <w:t xml:space="preserve"> where the news environment does not align with it. This study therefore presents a substantial step forward theoretically by offering a framework for contextualizing the role of individual motivations in shaping news selection.</w:t>
       </w:r>
     </w:p>
     <w:p>
@@ -3076,3331 +6323,78 @@
         <w:spacing w:line="480" w:lineRule="auto"/>
       </w:pPr>
       <w:r>
-        <w:tab/>
-      </w:r>
-      <w:r>
-        <w:t>Finally, given the multilevel nature of the relationships under</w:t>
-      </w:r>
-      <w:r>
-        <w:t xml:space="preserve"> </w:t>
-      </w:r>
-      <w:r>
-        <w:t xml:space="preserve">study (H1-H3), we propose </w:t>
-      </w:r>
-      <w:r>
-        <w:t>an</w:t>
-      </w:r>
-      <w:r>
-        <w:t xml:space="preserve"> exploratory research question. If </w:t>
-      </w:r>
-      <w:r>
-        <w:t xml:space="preserve">organizational and </w:t>
-      </w:r>
-      <w:r>
-        <w:t xml:space="preserve">audience characteristics </w:t>
-      </w:r>
-      <w:r>
-        <w:t>shape</w:t>
-      </w:r>
-      <w:r>
-        <w:t xml:space="preserve"> </w:t>
-      </w:r>
-      <w:r>
-        <w:t>the range of individual choice—that is, they narrow the ‘menu’ options down from many to a more manageable subset</w:t>
-      </w:r>
-      <w:r>
-        <w:t xml:space="preserve">, then it </w:t>
-      </w:r>
-      <w:r>
-        <w:t>is plausible that individual predispositions</w:t>
-      </w:r>
-      <w:r>
-        <w:t xml:space="preserve"> interact wi</w:t>
-      </w:r>
-      <w:r>
-        <w:t>th these contextual factors</w:t>
-      </w:r>
-      <w:r>
-        <w:t>.</w:t>
-      </w:r>
-    </w:p>
-    <w:p>
-      <w:pPr>
-        <w:spacing w:line="480" w:lineRule="auto"/>
-        <w:rPr>
-          <w:b/>
-          <w:bCs/>
-        </w:rPr>
-      </w:pPr>
-      <w:r>
-        <w:tab/>
-      </w:r>
-      <w:r>
-        <w:t xml:space="preserve">RQ4: </w:t>
-      </w:r>
-      <w:r>
-        <w:t>Does</w:t>
-      </w:r>
-      <w:r>
-        <w:t xml:space="preserve"> (a) </w:t>
-      </w:r>
-      <w:r>
-        <w:t>organizational ideology</w:t>
-      </w:r>
-      <w:r>
-        <w:t xml:space="preserve"> or (b) audience ideology moderate the relationship between individual ideology and selection valence</w:t>
-      </w:r>
-      <w:r>
-        <w:t>?</w:t>
-      </w:r>
-    </w:p>
-    <w:p>
-      <w:pPr>
-        <w:spacing w:line="480" w:lineRule="auto"/>
-        <w:jc w:val="center"/>
-        <w:rPr>
-          <w:b/>
-          <w:bCs/>
-        </w:rPr>
-      </w:pPr>
-      <w:r>
-        <w:rPr>
-          <w:b/>
-          <w:bCs/>
-        </w:rPr>
-        <w:lastRenderedPageBreak/>
-        <w:t>Methods</w:t>
-      </w:r>
-    </w:p>
-    <w:p>
-      <w:pPr>
-        <w:spacing w:line="480" w:lineRule="auto"/>
-        <w:rPr>
-          <w:b/>
-          <w:bCs/>
-        </w:rPr>
-      </w:pPr>
-      <w:r>
-        <w:rPr>
-          <w:b/>
-          <w:bCs/>
-        </w:rPr>
-        <w:t>Design and Data</w:t>
-      </w:r>
-    </w:p>
-    <w:p>
-      <w:pPr>
-        <w:spacing w:line="480" w:lineRule="auto"/>
-      </w:pPr>
-      <w:r>
-        <w:tab/>
-        <w:t xml:space="preserve">The </w:t>
-      </w:r>
-      <w:r>
-        <w:t>study</w:t>
-      </w:r>
-      <w:r>
-        <w:t xml:space="preserve"> </w:t>
-      </w:r>
-      <w:r>
-        <w:t>is</w:t>
-      </w:r>
-      <w:r>
-        <w:t xml:space="preserve"> based on a 17-wave</w:t>
-      </w:r>
-      <w:r>
-        <w:t xml:space="preserve">, </w:t>
-      </w:r>
-      <w:r>
-        <w:t>rolling cross-sectional survey administered in the United States (</w:t>
-      </w:r>
-      <w:r>
-        <w:rPr>
-          <w:i/>
-          <w:iCs/>
-        </w:rPr>
-        <w:t>N</w:t>
-      </w:r>
-      <w:r>
-        <w:t xml:space="preserve"> </w:t>
-      </w:r>
-      <w:r>
-        <w:t>=</w:t>
-      </w:r>
-      <w:r>
-        <w:t xml:space="preserve"> </w:t>
-      </w:r>
-      <w:r>
-        <w:t>1</w:t>
-      </w:r>
-      <w:r>
-        <w:t>,</w:t>
-      </w:r>
-      <w:r>
-        <w:t xml:space="preserve">965). Respondents were </w:t>
-      </w:r>
-      <w:r>
-        <w:t>recruited by Qualtrics and completed the survey online</w:t>
-      </w:r>
-      <w:r>
-        <w:t xml:space="preserve"> between September 3 and November 1, 2020 (Incidence Rate = 100%; Cooperation Rate</w:t>
-      </w:r>
-      <w:r>
-        <w:t xml:space="preserve"> (CR3) </w:t>
-      </w:r>
-      <w:r>
-        <w:t xml:space="preserve"> = 70%</w:t>
-      </w:r>
-      <w:r>
-        <w:t>; AAPOR, 2016</w:t>
-      </w:r>
-      <w:r>
-        <w:t xml:space="preserve">). Each </w:t>
-      </w:r>
-      <w:r>
-        <w:t>survey wave (i.e., sampling frame)</w:t>
-      </w:r>
-      <w:r>
-        <w:t xml:space="preserve"> was balanced according to quotas for age, race, gender, and census region according to </w:t>
-      </w:r>
-      <w:r>
-        <w:t xml:space="preserve">the </w:t>
-      </w:r>
-      <w:r>
-        <w:t>2018 American Community Survey (Table A1</w:t>
-      </w:r>
-      <w:r>
-        <w:t xml:space="preserve"> in the online appendix</w:t>
-      </w:r>
-      <w:r>
-        <w:t xml:space="preserve">). </w:t>
-      </w:r>
-      <w:r>
-        <w:t xml:space="preserve">These data were weighted by non-quota demographics including education and income (see Table A2 online). </w:t>
-      </w:r>
-      <w:r>
-        <w:t xml:space="preserve">Missing values were imputed using a chained equations technique (Fully Conditional Specification; see van </w:t>
-      </w:r>
-      <w:proofErr w:type="spellStart"/>
-      <w:r>
-        <w:t>Buuren</w:t>
-      </w:r>
-      <w:proofErr w:type="spellEnd"/>
-      <w:r>
-        <w:t xml:space="preserve"> &amp; </w:t>
-      </w:r>
-      <w:proofErr w:type="spellStart"/>
-      <w:r>
-        <w:t>Groothuis-Oudshoorn</w:t>
-      </w:r>
-      <w:proofErr w:type="spellEnd"/>
-      <w:r>
-        <w:t>, 2011).</w:t>
-      </w:r>
-    </w:p>
-    <w:p>
-      <w:pPr>
-        <w:spacing w:line="480" w:lineRule="auto"/>
-        <w:rPr>
-          <w:b/>
-          <w:bCs/>
-        </w:rPr>
-      </w:pPr>
-      <w:r>
-        <w:rPr>
-          <w:b/>
-          <w:bCs/>
-        </w:rPr>
-        <w:t>Measures</w:t>
-      </w:r>
-    </w:p>
-    <w:p>
-      <w:pPr>
-        <w:spacing w:line="480" w:lineRule="auto"/>
-      </w:pPr>
-      <w:r>
-        <w:rPr>
-          <w:b/>
-          <w:bCs/>
-          <w:i/>
-          <w:iCs/>
-        </w:rPr>
-        <w:t xml:space="preserve">Open-Ended </w:t>
-      </w:r>
-      <w:r>
-        <w:rPr>
-          <w:b/>
-          <w:bCs/>
-          <w:i/>
-          <w:iCs/>
-        </w:rPr>
-        <w:t xml:space="preserve">News </w:t>
-      </w:r>
-      <w:r>
-        <w:rPr>
-          <w:b/>
-          <w:bCs/>
-          <w:i/>
-          <w:iCs/>
-        </w:rPr>
-        <w:t>Use</w:t>
-      </w:r>
-      <w:r>
-        <w:rPr>
-          <w:b/>
-          <w:bCs/>
-          <w:i/>
-          <w:iCs/>
-        </w:rPr>
-        <w:t xml:space="preserve"> </w:t>
-      </w:r>
-      <w:r>
-        <w:rPr>
-          <w:b/>
-          <w:bCs/>
-          <w:i/>
-          <w:iCs/>
-        </w:rPr>
-        <w:t>Questions</w:t>
-      </w:r>
-    </w:p>
-    <w:p>
-      <w:pPr>
-        <w:spacing w:line="480" w:lineRule="auto"/>
-        <w:rPr>
-          <w:color w:val="000000" w:themeColor="text1"/>
-        </w:rPr>
-      </w:pPr>
-      <w:r>
-        <w:tab/>
-      </w:r>
-      <w:r>
-        <w:t>Survey</w:t>
-      </w:r>
-      <w:r>
-        <w:t xml:space="preserve"> r</w:t>
-      </w:r>
-      <w:r>
-        <w:rPr>
-          <w:color w:val="000000" w:themeColor="text1"/>
-        </w:rPr>
-        <w:t>espondents were asked</w:t>
-      </w:r>
-      <w:r>
-        <w:rPr>
-          <w:color w:val="000000" w:themeColor="text1"/>
-        </w:rPr>
-        <w:t xml:space="preserve"> three times</w:t>
-      </w:r>
-      <w:r>
-        <w:rPr>
-          <w:color w:val="000000" w:themeColor="text1"/>
-        </w:rPr>
-        <w:t xml:space="preserve"> to </w:t>
-      </w:r>
-      <w:r>
-        <w:t>“</w:t>
-      </w:r>
-      <w:r>
-        <w:rPr>
-          <w:color w:val="000000" w:themeColor="text1"/>
-        </w:rPr>
-        <w:t xml:space="preserve">write the name of a news outlet (e.g., The New York Times or nytimes.com, Fox News or foxnews.com, WBRC Birmingham) that you used in the past week.” </w:t>
-      </w:r>
-      <w:r>
-        <w:rPr>
-          <w:color w:val="000000" w:themeColor="text1"/>
-        </w:rPr>
-        <w:t>These o</w:t>
-      </w:r>
-      <w:r>
-        <w:rPr>
-          <w:color w:val="000000" w:themeColor="text1"/>
-        </w:rPr>
-        <w:t xml:space="preserve">pen-ended </w:t>
-      </w:r>
-      <w:r>
-        <w:rPr>
-          <w:color w:val="000000" w:themeColor="text1"/>
-        </w:rPr>
-        <w:t>news use measures</w:t>
-      </w:r>
-      <w:r>
-        <w:rPr>
-          <w:color w:val="000000" w:themeColor="text1"/>
-        </w:rPr>
-        <w:t xml:space="preserve"> </w:t>
-      </w:r>
-      <w:r>
-        <w:rPr>
-          <w:color w:val="000000" w:themeColor="text1"/>
-        </w:rPr>
-        <w:t>require respondents to engage in free recall, which is more cognitively demanding than close-ended measures that rely on cued recall (</w:t>
-      </w:r>
-      <w:proofErr w:type="spellStart"/>
-      <w:r>
-        <w:rPr>
-          <w:color w:val="000000" w:themeColor="text1"/>
-        </w:rPr>
-        <w:t>Kruikemeier</w:t>
-      </w:r>
-      <w:proofErr w:type="spellEnd"/>
-      <w:r>
-        <w:rPr>
-          <w:color w:val="000000" w:themeColor="text1"/>
-        </w:rPr>
-        <w:t xml:space="preserve"> et al., 2018). But because of this additional demand, open-ended news use measures </w:t>
-      </w:r>
-      <w:r>
-        <w:rPr>
-          <w:color w:val="000000" w:themeColor="text1"/>
-        </w:rPr>
-        <w:t>likely</w:t>
-      </w:r>
-      <w:r>
-        <w:rPr>
-          <w:color w:val="000000" w:themeColor="text1"/>
-        </w:rPr>
-        <w:t xml:space="preserve"> reduce random measurement error arising from patterned response or poor recall </w:t>
-      </w:r>
-      <w:r>
-        <w:rPr>
-          <w:color w:val="000000" w:themeColor="text1"/>
-        </w:rPr>
-        <w:t>associated with</w:t>
-      </w:r>
-      <w:r>
-        <w:rPr>
-          <w:color w:val="000000" w:themeColor="text1"/>
-        </w:rPr>
-        <w:t xml:space="preserve"> close-ended news use measures (</w:t>
-      </w:r>
-      <w:r>
-        <w:rPr>
-          <w:color w:val="000000" w:themeColor="text1"/>
-        </w:rPr>
-        <w:t>Prior, 2009</w:t>
-      </w:r>
-      <w:r>
-        <w:rPr>
-          <w:color w:val="000000" w:themeColor="text1"/>
-        </w:rPr>
-        <w:t xml:space="preserve">). </w:t>
-      </w:r>
-      <w:r>
-        <w:rPr>
-          <w:color w:val="000000" w:themeColor="text1"/>
-        </w:rPr>
-        <w:t>The responses were cleaned and categorized to indicate discrete news outlets (e.g., “</w:t>
-      </w:r>
-      <w:r>
-        <w:rPr>
-          <w:i/>
-          <w:iCs/>
-          <w:color w:val="000000" w:themeColor="text1"/>
-        </w:rPr>
-        <w:t>New York Times</w:t>
-      </w:r>
-      <w:r>
-        <w:rPr>
-          <w:color w:val="000000" w:themeColor="text1"/>
-        </w:rPr>
-        <w:t>” or “Fox News”), with broader categories created for responses where data reduction reduced noise and enhanced clarity (e.g., television call letters</w:t>
-      </w:r>
-      <w:r>
-        <w:rPr>
-          <w:color w:val="000000" w:themeColor="text1"/>
-        </w:rPr>
-        <w:t xml:space="preserve">, channel numbers, or network affiliations </w:t>
-      </w:r>
-      <w:r>
-        <w:rPr>
-          <w:color w:val="000000" w:themeColor="text1"/>
-        </w:rPr>
-        <w:t xml:space="preserve">were combined into a “local </w:t>
-      </w:r>
-      <w:r>
-        <w:rPr>
-          <w:color w:val="000000" w:themeColor="text1"/>
-        </w:rPr>
-        <w:lastRenderedPageBreak/>
-        <w:t xml:space="preserve">television” category). </w:t>
-      </w:r>
-      <w:r>
-        <w:rPr>
-          <w:color w:val="000000" w:themeColor="text1"/>
-        </w:rPr>
-        <w:t>After cleaning and coding,</w:t>
-      </w:r>
-      <w:r>
-        <w:rPr>
-          <w:color w:val="000000" w:themeColor="text1"/>
-        </w:rPr>
-        <w:t xml:space="preserve"> </w:t>
-      </w:r>
-      <w:r>
-        <w:rPr>
-          <w:color w:val="000000" w:themeColor="text1"/>
-        </w:rPr>
-        <w:t>respondents named</w:t>
-      </w:r>
-      <w:r>
-        <w:rPr>
-          <w:color w:val="000000" w:themeColor="text1"/>
-        </w:rPr>
-        <w:t xml:space="preserve"> </w:t>
-      </w:r>
-      <w:r>
-        <w:rPr>
-          <w:color w:val="000000" w:themeColor="text1"/>
-        </w:rPr>
-        <w:t>37</w:t>
-      </w:r>
-      <w:r>
-        <w:rPr>
-          <w:color w:val="000000" w:themeColor="text1"/>
-        </w:rPr>
-        <w:t xml:space="preserve"> distinct outlets/categories</w:t>
-      </w:r>
-      <w:r>
-        <w:rPr>
-          <w:color w:val="000000" w:themeColor="text1"/>
-        </w:rPr>
-        <w:t xml:space="preserve"> (see </w:t>
-      </w:r>
-      <w:r>
-        <w:rPr>
-          <w:color w:val="000000" w:themeColor="text1"/>
-        </w:rPr>
-        <w:t>Table B</w:t>
-      </w:r>
-      <w:r>
-        <w:rPr>
-          <w:color w:val="000000" w:themeColor="text1"/>
-        </w:rPr>
-        <w:t>1</w:t>
-      </w:r>
-      <w:r>
-        <w:rPr>
-          <w:color w:val="000000" w:themeColor="text1"/>
-        </w:rPr>
-        <w:t xml:space="preserve"> online</w:t>
-      </w:r>
-      <w:r>
-        <w:rPr>
-          <w:color w:val="000000" w:themeColor="text1"/>
-        </w:rPr>
-        <w:t xml:space="preserve"> for a list)</w:t>
-      </w:r>
-      <w:r>
-        <w:rPr>
-          <w:color w:val="000000" w:themeColor="text1"/>
-        </w:rPr>
-        <w:t>.</w:t>
-      </w:r>
-    </w:p>
-    <w:p>
-      <w:pPr>
-        <w:spacing w:line="480" w:lineRule="auto"/>
-        <w:rPr>
-          <w:b/>
-          <w:bCs/>
-          <w:i/>
-          <w:iCs/>
-          <w:color w:val="000000" w:themeColor="text1"/>
-        </w:rPr>
-      </w:pPr>
-      <w:r>
-        <w:rPr>
-          <w:b/>
-          <w:bCs/>
-          <w:i/>
-          <w:iCs/>
-          <w:color w:val="000000" w:themeColor="text1"/>
-        </w:rPr>
-        <w:t>Editorial Valence and</w:t>
-      </w:r>
-      <w:r>
-        <w:rPr>
-          <w:b/>
-          <w:bCs/>
-          <w:i/>
-          <w:iCs/>
-          <w:color w:val="000000" w:themeColor="text1"/>
-        </w:rPr>
-        <w:t xml:space="preserve"> Organizational Ideology</w:t>
-      </w:r>
-    </w:p>
-    <w:p>
-      <w:pPr>
-        <w:spacing w:line="480" w:lineRule="auto"/>
-        <w:rPr>
-          <w:color w:val="000000" w:themeColor="text1"/>
-        </w:rPr>
-      </w:pPr>
-      <w:r>
-        <w:rPr>
-          <w:b/>
-          <w:bCs/>
-          <w:i/>
-          <w:iCs/>
-          <w:color w:val="000000" w:themeColor="text1"/>
-        </w:rPr>
-        <w:tab/>
-      </w:r>
-      <w:r>
-        <w:t>T</w:t>
-      </w:r>
-      <w:r>
-        <w:rPr>
-          <w:color w:val="000000" w:themeColor="text1"/>
-        </w:rPr>
-        <w:t xml:space="preserve">he </w:t>
-      </w:r>
-      <w:r>
-        <w:rPr>
-          <w:color w:val="000000" w:themeColor="text1"/>
-        </w:rPr>
-        <w:t>news outlets named in the open-ended measures described above were coded</w:t>
-      </w:r>
-      <w:r>
-        <w:rPr>
-          <w:color w:val="000000" w:themeColor="text1"/>
-        </w:rPr>
-        <w:t xml:space="preserve"> for </w:t>
-      </w:r>
-      <w:r>
-        <w:rPr>
-          <w:color w:val="000000" w:themeColor="text1"/>
-        </w:rPr>
-        <w:t xml:space="preserve">their </w:t>
-      </w:r>
-      <w:r>
-        <w:rPr>
-          <w:color w:val="000000" w:themeColor="text1"/>
-        </w:rPr>
-        <w:t>editorial valence</w:t>
-      </w:r>
-      <w:r>
-        <w:rPr>
-          <w:color w:val="000000" w:themeColor="text1"/>
-        </w:rPr>
-        <w:t xml:space="preserve"> (-3 = </w:t>
-      </w:r>
-      <w:r>
-        <w:rPr>
-          <w:i/>
-          <w:iCs/>
-          <w:color w:val="000000" w:themeColor="text1"/>
-        </w:rPr>
-        <w:t>Very Liberal</w:t>
-      </w:r>
-      <w:r>
-        <w:rPr>
-          <w:color w:val="000000" w:themeColor="text1"/>
-        </w:rPr>
-        <w:t xml:space="preserve">, 0 = </w:t>
-      </w:r>
-      <w:r>
-        <w:rPr>
-          <w:i/>
-          <w:iCs/>
-          <w:color w:val="000000" w:themeColor="text1"/>
-        </w:rPr>
-        <w:t>Neutral</w:t>
-      </w:r>
-      <w:r>
-        <w:rPr>
-          <w:color w:val="000000" w:themeColor="text1"/>
-        </w:rPr>
-        <w:t xml:space="preserve">, 3 = </w:t>
-      </w:r>
-      <w:r>
-        <w:rPr>
-          <w:i/>
-          <w:iCs/>
-          <w:color w:val="000000" w:themeColor="text1"/>
-        </w:rPr>
-        <w:t>Very</w:t>
-      </w:r>
-      <w:r>
-        <w:rPr>
-          <w:color w:val="000000" w:themeColor="text1"/>
-        </w:rPr>
-        <w:t xml:space="preserve"> </w:t>
-      </w:r>
-      <w:r>
-        <w:rPr>
-          <w:i/>
-          <w:iCs/>
-          <w:color w:val="000000" w:themeColor="text1"/>
-        </w:rPr>
-        <w:t>Conservative</w:t>
-      </w:r>
-      <w:r>
-        <w:rPr>
-          <w:color w:val="000000" w:themeColor="text1"/>
-        </w:rPr>
-        <w:t xml:space="preserve">) </w:t>
-      </w:r>
-      <w:r>
-        <w:rPr>
-          <w:color w:val="000000" w:themeColor="text1"/>
-        </w:rPr>
-        <w:t xml:space="preserve">by </w:t>
-      </w:r>
-      <w:r>
-        <w:rPr>
-          <w:color w:val="000000" w:themeColor="text1"/>
-        </w:rPr>
-        <w:t>three</w:t>
-      </w:r>
-      <w:r>
-        <w:rPr>
-          <w:color w:val="000000" w:themeColor="text1"/>
-        </w:rPr>
-        <w:t xml:space="preserve"> trained coders</w:t>
-      </w:r>
-      <w:r>
-        <w:rPr>
-          <w:color w:val="000000" w:themeColor="text1"/>
-        </w:rPr>
-        <w:t xml:space="preserve"> (</w:t>
-      </w:r>
-      <w:proofErr w:type="spellStart"/>
-      <w:r>
-        <w:rPr>
-          <w:color w:val="000000" w:themeColor="text1"/>
-        </w:rPr>
-        <w:t>Krippendorf’s</w:t>
-      </w:r>
-      <w:proofErr w:type="spellEnd"/>
-      <w:r>
-        <w:rPr>
-          <w:color w:val="000000" w:themeColor="text1"/>
-        </w:rPr>
-        <w:t xml:space="preserve"> alpha &gt; .90 </w:t>
-      </w:r>
-      <w:r>
-        <w:rPr>
-          <w:color w:val="000000" w:themeColor="text1"/>
-        </w:rPr>
-        <w:t>for</w:t>
-      </w:r>
-      <w:r>
-        <w:rPr>
-          <w:color w:val="000000" w:themeColor="text1"/>
-        </w:rPr>
-        <w:t xml:space="preserve"> 10% of the list)</w:t>
-      </w:r>
-      <w:r>
-        <w:rPr>
-          <w:color w:val="000000" w:themeColor="text1"/>
-        </w:rPr>
-        <w:t xml:space="preserve">. </w:t>
-      </w:r>
-      <w:r>
-        <w:rPr>
-          <w:color w:val="000000" w:themeColor="text1"/>
-        </w:rPr>
-        <w:t>Based on prior literature (</w:t>
-      </w:r>
-      <w:r>
-        <w:rPr>
-          <w:color w:val="000000" w:themeColor="text1"/>
-        </w:rPr>
-        <w:t>Authors</w:t>
-      </w:r>
-      <w:r>
-        <w:rPr>
-          <w:color w:val="000000" w:themeColor="text1"/>
-        </w:rPr>
-        <w:t xml:space="preserve">; </w:t>
-      </w:r>
-      <w:r>
-        <w:rPr>
-          <w:color w:val="000000" w:themeColor="text1"/>
-        </w:rPr>
-        <w:t>Stroud, 2010</w:t>
-      </w:r>
-      <w:r>
-        <w:rPr>
-          <w:color w:val="000000" w:themeColor="text1"/>
-        </w:rPr>
-        <w:t>), c</w:t>
-      </w:r>
-      <w:r>
-        <w:rPr>
-          <w:color w:val="000000" w:themeColor="text1"/>
-        </w:rPr>
-        <w:t xml:space="preserve">oders were </w:t>
-      </w:r>
-      <w:r>
-        <w:rPr>
-          <w:color w:val="000000" w:themeColor="text1"/>
-        </w:rPr>
-        <w:t>instructed</w:t>
-      </w:r>
-      <w:r>
-        <w:rPr>
-          <w:color w:val="000000" w:themeColor="text1"/>
-        </w:rPr>
-        <w:t xml:space="preserve"> to adhere to a hierarchical </w:t>
-      </w:r>
-      <w:r>
-        <w:rPr>
-          <w:color w:val="000000" w:themeColor="text1"/>
-        </w:rPr>
-        <w:t xml:space="preserve">coding </w:t>
-      </w:r>
-      <w:r>
-        <w:rPr>
-          <w:color w:val="000000" w:themeColor="text1"/>
-        </w:rPr>
-        <w:t>guideline</w:t>
-      </w:r>
-      <w:r>
-        <w:rPr>
-          <w:color w:val="000000" w:themeColor="text1"/>
-        </w:rPr>
-        <w:t xml:space="preserve">: (1) the </w:t>
-      </w:r>
-      <w:r>
-        <w:rPr>
-          <w:color w:val="000000" w:themeColor="text1"/>
-        </w:rPr>
-        <w:t xml:space="preserve">editorial valence </w:t>
-      </w:r>
-      <w:r>
-        <w:rPr>
-          <w:color w:val="000000" w:themeColor="text1"/>
-        </w:rPr>
-        <w:t xml:space="preserve">as identified by existing scholarship (e.g., Budak et al., 2016; </w:t>
-      </w:r>
-      <w:proofErr w:type="spellStart"/>
-      <w:r>
-        <w:rPr>
-          <w:color w:val="000000" w:themeColor="text1"/>
-        </w:rPr>
-        <w:t>Niculae</w:t>
-      </w:r>
-      <w:proofErr w:type="spellEnd"/>
-      <w:r>
-        <w:rPr>
-          <w:color w:val="000000" w:themeColor="text1"/>
-        </w:rPr>
-        <w:t xml:space="preserve"> et al., 2015; Otero, 2018); (2) if not identified in prior literature, the outlet’s stated ideology; (3) if not stated, the balance of candidate endorsements dating back to 2012; (4) if no endorsements, ideological stances in editorials about</w:t>
-      </w:r>
-      <w:r>
-        <w:rPr>
-          <w:color w:val="000000" w:themeColor="text1"/>
-        </w:rPr>
-        <w:t xml:space="preserve"> </w:t>
-      </w:r>
-      <w:r>
-        <w:rPr>
-          <w:color w:val="000000" w:themeColor="text1"/>
-        </w:rPr>
-        <w:t xml:space="preserve">gun control, abortion, immigration, and same-sex marriage. </w:t>
-      </w:r>
-      <w:r>
-        <w:rPr>
-          <w:color w:val="000000" w:themeColor="text1"/>
-        </w:rPr>
-        <w:t>If coders could find no information based on these criteria, the outlet was assumed to be neutral.</w:t>
-      </w:r>
-      <w:r>
-        <w:rPr>
-          <w:color w:val="000000" w:themeColor="text1"/>
-        </w:rPr>
-        <w:t xml:space="preserve"> </w:t>
-      </w:r>
-      <w:r>
-        <w:rPr>
-          <w:color w:val="000000" w:themeColor="text1"/>
-        </w:rPr>
-        <w:t xml:space="preserve">The variable ranges from </w:t>
-      </w:r>
-      <w:r>
-        <w:rPr>
-          <w:color w:val="000000" w:themeColor="text1"/>
-        </w:rPr>
-        <w:t>-2.0</w:t>
-      </w:r>
-      <w:r>
-        <w:rPr>
-          <w:color w:val="000000" w:themeColor="text1"/>
-        </w:rPr>
-        <w:t xml:space="preserve"> to </w:t>
-      </w:r>
-      <w:r>
-        <w:rPr>
-          <w:color w:val="000000" w:themeColor="text1"/>
-        </w:rPr>
-        <w:t>2.2</w:t>
-      </w:r>
-      <w:r>
-        <w:rPr>
-          <w:color w:val="000000" w:themeColor="text1"/>
-        </w:rPr>
-        <w:t xml:space="preserve">, with a mean of </w:t>
-      </w:r>
-      <w:r>
-        <w:rPr>
-          <w:color w:val="000000" w:themeColor="text1"/>
-        </w:rPr>
-        <w:t>-0.1</w:t>
-      </w:r>
-      <w:r>
-        <w:rPr>
-          <w:color w:val="000000" w:themeColor="text1"/>
-        </w:rPr>
-        <w:t xml:space="preserve"> (</w:t>
-      </w:r>
-      <w:r>
-        <w:rPr>
-          <w:i/>
-          <w:iCs/>
-          <w:color w:val="000000" w:themeColor="text1"/>
-        </w:rPr>
-        <w:t>SD</w:t>
-      </w:r>
-      <w:r>
-        <w:rPr>
-          <w:color w:val="000000" w:themeColor="text1"/>
-        </w:rPr>
-        <w:t xml:space="preserve"> = </w:t>
-      </w:r>
-      <w:r>
-        <w:rPr>
-          <w:color w:val="000000" w:themeColor="text1"/>
-        </w:rPr>
-        <w:t>0.8</w:t>
-      </w:r>
-      <w:r>
-        <w:rPr>
-          <w:color w:val="000000" w:themeColor="text1"/>
-        </w:rPr>
-        <w:t xml:space="preserve">). </w:t>
-      </w:r>
-      <w:r>
-        <w:rPr>
-          <w:color w:val="000000" w:themeColor="text1"/>
-        </w:rPr>
-        <w:t xml:space="preserve">Finally, organizational ideology was computed by taking the average editorial valence of the organizations within each niche (i.e., the group mean for each niche). </w:t>
-      </w:r>
-    </w:p>
-    <w:p>
-      <w:pPr>
-        <w:spacing w:line="480" w:lineRule="auto"/>
-        <w:rPr>
-          <w:b/>
-          <w:bCs/>
-          <w:i/>
-          <w:iCs/>
-          <w:color w:val="000000" w:themeColor="text1"/>
-        </w:rPr>
-      </w:pPr>
-      <w:r>
-        <w:rPr>
-          <w:b/>
-          <w:bCs/>
-          <w:i/>
-          <w:iCs/>
-          <w:color w:val="000000" w:themeColor="text1"/>
-        </w:rPr>
-        <w:t>Selection Valence</w:t>
-      </w:r>
-    </w:p>
-    <w:p>
-      <w:pPr>
-        <w:spacing w:line="480" w:lineRule="auto"/>
-        <w:rPr>
-          <w:color w:val="000000" w:themeColor="text1"/>
-        </w:rPr>
-      </w:pPr>
-      <w:r>
-        <w:rPr>
-          <w:color w:val="000000" w:themeColor="text1"/>
-        </w:rPr>
-        <w:tab/>
-      </w:r>
-      <w:r>
-        <w:rPr>
-          <w:color w:val="000000" w:themeColor="text1"/>
-        </w:rPr>
-        <w:t>Selection valence characterizes the slant of an individual’s exposure or attention based on the outlets they named in the survey. We</w:t>
-      </w:r>
-      <w:r>
-        <w:rPr>
-          <w:color w:val="000000" w:themeColor="text1"/>
-        </w:rPr>
-        <w:t xml:space="preserve"> assign</w:t>
-      </w:r>
-      <w:r>
-        <w:rPr>
-          <w:color w:val="000000" w:themeColor="text1"/>
-        </w:rPr>
-        <w:t>ed</w:t>
-      </w:r>
-      <w:r>
-        <w:rPr>
-          <w:color w:val="000000" w:themeColor="text1"/>
-        </w:rPr>
-        <w:t xml:space="preserve"> each respondent</w:t>
-      </w:r>
-      <w:r>
-        <w:rPr>
-          <w:color w:val="000000" w:themeColor="text1"/>
-        </w:rPr>
-        <w:t xml:space="preserve"> the coded editorial valence scores for the organizations they named. </w:t>
-      </w:r>
-      <w:r>
-        <w:rPr>
-          <w:color w:val="000000" w:themeColor="text1"/>
-        </w:rPr>
-        <w:t>These scores were then averaged</w:t>
-      </w:r>
-      <w:r>
-        <w:rPr>
-          <w:color w:val="000000" w:themeColor="text1"/>
-        </w:rPr>
-        <w:t xml:space="preserve"> for each respondent</w:t>
-      </w:r>
-      <w:r>
-        <w:rPr>
-          <w:color w:val="000000" w:themeColor="text1"/>
-        </w:rPr>
-        <w:t xml:space="preserve">, creating an index of </w:t>
-      </w:r>
-      <w:r>
-        <w:rPr>
-          <w:color w:val="000000" w:themeColor="text1"/>
-        </w:rPr>
-        <w:t>selection valence</w:t>
-      </w:r>
-      <w:r>
-        <w:rPr>
-          <w:color w:val="000000" w:themeColor="text1"/>
-        </w:rPr>
-        <w:t xml:space="preserve"> (</w:t>
-      </w:r>
-      <w:r>
-        <w:rPr>
-          <w:i/>
-          <w:iCs/>
-          <w:color w:val="000000" w:themeColor="text1"/>
-        </w:rPr>
-        <w:t>M</w:t>
-      </w:r>
-      <w:r>
-        <w:rPr>
-          <w:color w:val="000000" w:themeColor="text1"/>
-        </w:rPr>
-        <w:t xml:space="preserve"> = </w:t>
-      </w:r>
-      <w:r>
-        <w:rPr>
-          <w:color w:val="000000" w:themeColor="text1"/>
-        </w:rPr>
-        <w:t>-</w:t>
-      </w:r>
-      <w:r>
-        <w:rPr>
-          <w:color w:val="000000" w:themeColor="text1"/>
-        </w:rPr>
-        <w:t>0.</w:t>
-      </w:r>
-      <w:r>
-        <w:rPr>
-          <w:color w:val="000000" w:themeColor="text1"/>
-        </w:rPr>
-        <w:t>1</w:t>
-      </w:r>
-      <w:r>
-        <w:rPr>
-          <w:color w:val="000000" w:themeColor="text1"/>
-        </w:rPr>
-        <w:t xml:space="preserve">, </w:t>
-      </w:r>
-      <w:r>
-        <w:rPr>
-          <w:i/>
-          <w:iCs/>
-          <w:color w:val="000000" w:themeColor="text1"/>
-        </w:rPr>
-        <w:t>SD</w:t>
-      </w:r>
-      <w:r>
-        <w:rPr>
-          <w:color w:val="000000" w:themeColor="text1"/>
-        </w:rPr>
-        <w:t xml:space="preserve"> = </w:t>
-      </w:r>
-      <w:r>
-        <w:rPr>
-          <w:color w:val="000000" w:themeColor="text1"/>
-        </w:rPr>
-        <w:t>0.8</w:t>
-      </w:r>
-      <w:r>
-        <w:rPr>
-          <w:color w:val="000000" w:themeColor="text1"/>
-        </w:rPr>
-        <w:t xml:space="preserve">). </w:t>
-      </w:r>
-    </w:p>
-    <w:p>
-      <w:pPr>
-        <w:spacing w:line="480" w:lineRule="auto"/>
-        <w:rPr>
-          <w:b/>
-          <w:bCs/>
-          <w:color w:val="000000" w:themeColor="text1"/>
-        </w:rPr>
-      </w:pPr>
-      <w:r>
-        <w:rPr>
-          <w:b/>
-          <w:bCs/>
-          <w:i/>
-          <w:iCs/>
-          <w:color w:val="000000" w:themeColor="text1"/>
-        </w:rPr>
-        <w:t xml:space="preserve">Individual </w:t>
-      </w:r>
-      <w:r>
-        <w:rPr>
-          <w:b/>
-          <w:bCs/>
-          <w:i/>
-          <w:iCs/>
-          <w:color w:val="000000" w:themeColor="text1"/>
-        </w:rPr>
-        <w:t xml:space="preserve">and Audience </w:t>
-      </w:r>
-      <w:r>
-        <w:rPr>
-          <w:b/>
-          <w:bCs/>
-          <w:i/>
-          <w:iCs/>
-          <w:color w:val="000000" w:themeColor="text1"/>
-        </w:rPr>
-        <w:t>Ideology</w:t>
-      </w:r>
-    </w:p>
-    <w:p>
-      <w:pPr>
-        <w:spacing w:line="480" w:lineRule="auto"/>
-        <w:rPr>
-          <w:color w:val="000000" w:themeColor="text1"/>
-        </w:rPr>
-      </w:pPr>
-      <w:r>
-        <w:rPr>
-          <w:color w:val="000000" w:themeColor="text1"/>
-        </w:rPr>
-        <w:tab/>
-      </w:r>
-      <w:r>
-        <w:rPr>
-          <w:color w:val="000000" w:themeColor="text1"/>
-        </w:rPr>
-        <w:t xml:space="preserve">Individual </w:t>
-      </w:r>
-      <w:r>
-        <w:rPr>
-          <w:color w:val="000000" w:themeColor="text1"/>
-        </w:rPr>
-        <w:t>ideology</w:t>
-      </w:r>
-      <w:r>
-        <w:rPr>
-          <w:color w:val="000000" w:themeColor="text1"/>
-        </w:rPr>
-        <w:t xml:space="preserve"> was measured with three survey items asking respondents to place themselves on an 11-point, L-R scale (</w:t>
-      </w:r>
-      <w:r>
-        <w:rPr>
-          <w:color w:val="000000" w:themeColor="text1"/>
-        </w:rPr>
-        <w:t>-5</w:t>
-      </w:r>
-      <w:r>
-        <w:rPr>
-          <w:color w:val="000000" w:themeColor="text1"/>
-        </w:rPr>
-        <w:t xml:space="preserve"> = </w:t>
-      </w:r>
-      <w:r>
-        <w:rPr>
-          <w:i/>
-          <w:iCs/>
-          <w:color w:val="000000" w:themeColor="text1"/>
-        </w:rPr>
-        <w:t>Liberal</w:t>
-      </w:r>
-      <w:r>
-        <w:rPr>
-          <w:color w:val="000000" w:themeColor="text1"/>
-        </w:rPr>
-        <w:t xml:space="preserve">, </w:t>
-      </w:r>
-      <w:r>
-        <w:rPr>
-          <w:color w:val="000000" w:themeColor="text1"/>
-        </w:rPr>
-        <w:t>0</w:t>
-      </w:r>
-      <w:r>
-        <w:rPr>
-          <w:color w:val="000000" w:themeColor="text1"/>
-        </w:rPr>
-        <w:t xml:space="preserve"> = </w:t>
-      </w:r>
-      <w:r>
-        <w:rPr>
-          <w:i/>
-          <w:iCs/>
-          <w:color w:val="000000" w:themeColor="text1"/>
-        </w:rPr>
-        <w:t>Neutral</w:t>
-      </w:r>
-      <w:r>
-        <w:rPr>
-          <w:color w:val="000000" w:themeColor="text1"/>
-        </w:rPr>
-        <w:t xml:space="preserve">, </w:t>
-      </w:r>
-      <w:r>
-        <w:rPr>
-          <w:color w:val="000000" w:themeColor="text1"/>
-        </w:rPr>
-        <w:t>5</w:t>
-      </w:r>
-      <w:r>
-        <w:rPr>
-          <w:color w:val="000000" w:themeColor="text1"/>
-        </w:rPr>
-        <w:t xml:space="preserve"> = </w:t>
-      </w:r>
-      <w:r>
-        <w:rPr>
-          <w:i/>
-          <w:iCs/>
-          <w:color w:val="000000" w:themeColor="text1"/>
-        </w:rPr>
-        <w:t>Conservative</w:t>
-      </w:r>
-      <w:r>
-        <w:rPr>
-          <w:color w:val="000000" w:themeColor="text1"/>
-        </w:rPr>
-        <w:t>). Th</w:t>
-      </w:r>
-      <w:r>
-        <w:rPr>
-          <w:color w:val="000000" w:themeColor="text1"/>
-        </w:rPr>
-        <w:t>is</w:t>
-      </w:r>
-      <w:r>
-        <w:rPr>
-          <w:color w:val="000000" w:themeColor="text1"/>
-        </w:rPr>
-        <w:t xml:space="preserve"> </w:t>
-      </w:r>
-      <w:r>
-        <w:rPr>
-          <w:color w:val="000000" w:themeColor="text1"/>
-        </w:rPr>
-        <w:t xml:space="preserve">item has </w:t>
-      </w:r>
-      <w:r>
-        <w:rPr>
-          <w:color w:val="000000" w:themeColor="text1"/>
-        </w:rPr>
-        <w:lastRenderedPageBreak/>
-        <w:t>a mean of</w:t>
-      </w:r>
-      <w:r>
-        <w:rPr>
-          <w:color w:val="000000" w:themeColor="text1"/>
-        </w:rPr>
-        <w:t xml:space="preserve"> </w:t>
-      </w:r>
-      <w:r>
-        <w:rPr>
-          <w:color w:val="000000" w:themeColor="text1"/>
-        </w:rPr>
-        <w:t>0.2</w:t>
-      </w:r>
-      <w:r>
-        <w:rPr>
-          <w:color w:val="000000" w:themeColor="text1"/>
-        </w:rPr>
-        <w:t xml:space="preserve"> (</w:t>
-      </w:r>
-      <w:r>
-        <w:rPr>
-          <w:i/>
-          <w:iCs/>
-          <w:color w:val="000000" w:themeColor="text1"/>
-        </w:rPr>
-        <w:t>SD</w:t>
-      </w:r>
-      <w:r>
-        <w:rPr>
-          <w:color w:val="000000" w:themeColor="text1"/>
-        </w:rPr>
-        <w:t xml:space="preserve"> =</w:t>
-      </w:r>
-      <w:r>
-        <w:rPr>
-          <w:color w:val="000000" w:themeColor="text1"/>
-        </w:rPr>
-        <w:t xml:space="preserve"> 3.0</w:t>
-      </w:r>
-      <w:r>
-        <w:rPr>
-          <w:color w:val="000000" w:themeColor="text1"/>
-        </w:rPr>
-        <w:t>).</w:t>
-      </w:r>
-      <w:r>
-        <w:rPr>
-          <w:color w:val="000000" w:themeColor="text1"/>
-        </w:rPr>
-        <w:t xml:space="preserve"> </w:t>
-      </w:r>
-      <w:r>
-        <w:rPr>
-          <w:color w:val="000000" w:themeColor="text1"/>
-        </w:rPr>
-        <w:t>A</w:t>
-      </w:r>
-      <w:r>
-        <w:rPr>
-          <w:color w:val="000000" w:themeColor="text1"/>
-        </w:rPr>
-        <w:t>udience ideology was computed by taking the average ideology of respondents within a given niche</w:t>
-      </w:r>
-      <w:r>
-        <w:rPr>
-          <w:color w:val="000000" w:themeColor="text1"/>
-        </w:rPr>
-        <w:t xml:space="preserve"> (i.e., the group mean for each niche). </w:t>
-      </w:r>
-    </w:p>
-    <w:p>
-      <w:pPr>
-        <w:spacing w:line="480" w:lineRule="auto"/>
-        <w:rPr>
-          <w:b/>
-          <w:bCs/>
-          <w:i/>
-          <w:iCs/>
-        </w:rPr>
-      </w:pPr>
-      <w:r>
-        <w:rPr>
-          <w:b/>
-          <w:bCs/>
-          <w:i/>
-          <w:iCs/>
-        </w:rPr>
-        <w:t>Control Variables</w:t>
-      </w:r>
-    </w:p>
-    <w:p>
-      <w:pPr>
-        <w:spacing w:line="480" w:lineRule="auto"/>
-      </w:pPr>
-      <w:r>
-        <w:rPr>
-          <w:b/>
-          <w:bCs/>
-        </w:rPr>
-        <w:tab/>
-      </w:r>
-      <w:r>
-        <w:t>Regression analyses control for demographics, including age (</w:t>
-      </w:r>
-      <w:r>
-        <w:rPr>
-          <w:i/>
-          <w:iCs/>
-        </w:rPr>
-        <w:t>M</w:t>
-      </w:r>
-      <w:r>
-        <w:t xml:space="preserve"> = </w:t>
-      </w:r>
-      <w:r>
-        <w:t>3.0</w:t>
-      </w:r>
-      <w:r>
-        <w:t xml:space="preserve">, </w:t>
-      </w:r>
-      <w:r>
-        <w:rPr>
-          <w:i/>
-          <w:iCs/>
-        </w:rPr>
-        <w:t>SD</w:t>
-      </w:r>
-      <w:r>
-        <w:t xml:space="preserve"> = </w:t>
-      </w:r>
-      <w:r>
-        <w:t xml:space="preserve">1.6 where 1 = </w:t>
-      </w:r>
-      <w:r>
-        <w:rPr>
-          <w:i/>
-          <w:iCs/>
-        </w:rPr>
-        <w:t>18-24</w:t>
-      </w:r>
-      <w:r>
-        <w:t xml:space="preserve"> and</w:t>
-      </w:r>
-      <w:r>
-        <w:t xml:space="preserve"> 8</w:t>
-      </w:r>
-      <w:r>
-        <w:t xml:space="preserve"> = </w:t>
-      </w:r>
-      <w:r>
-        <w:rPr>
-          <w:i/>
-          <w:iCs/>
-          <w:color w:val="000000" w:themeColor="text1"/>
-        </w:rPr>
-        <w:t>85 or older</w:t>
-      </w:r>
-      <w:r>
-        <w:t xml:space="preserve">), gender </w:t>
-      </w:r>
-      <w:r>
-        <w:t>(</w:t>
-      </w:r>
-      <w:r>
-        <w:t>51</w:t>
-      </w:r>
-      <w:r>
-        <w:t xml:space="preserve">% female, including </w:t>
-      </w:r>
-      <w:r>
-        <w:t>1</w:t>
-      </w:r>
-      <w:r>
-        <w:t xml:space="preserve"> non-binary respondent), race (</w:t>
-      </w:r>
-      <w:r>
-        <w:t>40</w:t>
-      </w:r>
-      <w:r>
-        <w:t>% persons of color, not including white-identifying Hispanics), education (</w:t>
-      </w:r>
-      <w:r>
-        <w:rPr>
-          <w:i/>
-          <w:iCs/>
-        </w:rPr>
-        <w:t xml:space="preserve">M </w:t>
-      </w:r>
-      <w:r>
-        <w:t xml:space="preserve">= </w:t>
-      </w:r>
-      <w:r>
-        <w:t>4.5</w:t>
-      </w:r>
-      <w:r>
-        <w:t xml:space="preserve">, </w:t>
-      </w:r>
-      <w:r>
-        <w:rPr>
-          <w:i/>
-          <w:iCs/>
-        </w:rPr>
-        <w:t>SD</w:t>
-      </w:r>
-      <w:r>
-        <w:t xml:space="preserve"> = </w:t>
-      </w:r>
-      <w:r>
-        <w:t xml:space="preserve">1.8 </w:t>
-      </w:r>
-      <w:r>
-        <w:t xml:space="preserve">on a </w:t>
-      </w:r>
-      <w:r>
-        <w:t>7</w:t>
-      </w:r>
-      <w:r>
-        <w:t xml:space="preserve">-point scale where 1 = </w:t>
-      </w:r>
-      <w:r>
-        <w:rPr>
-          <w:i/>
-          <w:iCs/>
-        </w:rPr>
-        <w:t>No high school</w:t>
-      </w:r>
-      <w:r>
-        <w:t xml:space="preserve"> </w:t>
-      </w:r>
-      <w:r>
-        <w:rPr>
-          <w:i/>
-          <w:iCs/>
-        </w:rPr>
-        <w:t>diploma</w:t>
-      </w:r>
-      <w:r>
-        <w:t xml:space="preserve"> and </w:t>
-      </w:r>
-      <w:r>
-        <w:t>7</w:t>
-      </w:r>
-      <w:r>
-        <w:t xml:space="preserve"> = </w:t>
-      </w:r>
-      <w:r>
-        <w:rPr>
-          <w:i/>
-          <w:iCs/>
-        </w:rPr>
-        <w:t>Post-graduate degree</w:t>
-      </w:r>
-      <w:r>
-        <w:t>) and income (</w:t>
-      </w:r>
-      <w:r>
-        <w:rPr>
-          <w:i/>
-          <w:iCs/>
-        </w:rPr>
-        <w:t>M</w:t>
-      </w:r>
-      <w:r>
-        <w:t xml:space="preserve"> = </w:t>
-      </w:r>
-      <w:r>
-        <w:t>4.7</w:t>
-      </w:r>
-      <w:r>
-        <w:t xml:space="preserve">, </w:t>
-      </w:r>
-      <w:r>
-        <w:rPr>
-          <w:i/>
-          <w:iCs/>
-        </w:rPr>
-        <w:t>SD</w:t>
-      </w:r>
-      <w:r>
-        <w:t xml:space="preserve"> = </w:t>
-      </w:r>
-      <w:r>
-        <w:t xml:space="preserve">2.3 </w:t>
-      </w:r>
-      <w:r>
-        <w:t>on a</w:t>
-      </w:r>
-      <w:r>
-        <w:t>n</w:t>
-      </w:r>
-      <w:r>
-        <w:t xml:space="preserve"> </w:t>
-      </w:r>
-      <w:r>
-        <w:t>8</w:t>
-      </w:r>
-      <w:r>
-        <w:t xml:space="preserve">-point scale where 1 = </w:t>
-      </w:r>
-      <w:r>
-        <w:rPr>
-          <w:i/>
-          <w:iCs/>
-        </w:rPr>
-        <w:t>Less than $15,000</w:t>
-      </w:r>
-      <w:r>
-        <w:t xml:space="preserve"> and 7 = </w:t>
-      </w:r>
-      <w:r>
-        <w:rPr>
-          <w:i/>
-          <w:iCs/>
-        </w:rPr>
-        <w:t>More than $150,000</w:t>
-      </w:r>
-      <w:r>
-        <w:t xml:space="preserve">). Finally, analyses control for political interest, which was measured with three items asking how interested </w:t>
-      </w:r>
-      <w:r>
-        <w:t>respondents</w:t>
-      </w:r>
-      <w:r>
-        <w:t xml:space="preserve"> are (1 = </w:t>
-      </w:r>
-      <w:r>
-        <w:rPr>
-          <w:i/>
-          <w:iCs/>
-        </w:rPr>
-        <w:t>Not at all</w:t>
-      </w:r>
-      <w:r>
-        <w:t xml:space="preserve"> and 5 = </w:t>
-      </w:r>
-      <w:r>
-        <w:rPr>
-          <w:i/>
-          <w:iCs/>
-        </w:rPr>
-        <w:t>Very</w:t>
-      </w:r>
-      <w:r>
-        <w:t xml:space="preserve">) in politics, news, and community </w:t>
-      </w:r>
-      <w:r>
-        <w:t>(</w:t>
-      </w:r>
-      <w:r>
-        <w:rPr>
-          <w:i/>
-          <w:iCs/>
-        </w:rPr>
-        <w:t>M</w:t>
-      </w:r>
-      <w:r>
-        <w:t xml:space="preserve"> = </w:t>
-      </w:r>
-      <w:r>
-        <w:t>3.5</w:t>
-      </w:r>
-      <w:r>
-        <w:t xml:space="preserve">, </w:t>
-      </w:r>
-      <w:r>
-        <w:rPr>
-          <w:i/>
-          <w:iCs/>
-        </w:rPr>
-        <w:t>SD</w:t>
-      </w:r>
-      <w:r>
-        <w:t xml:space="preserve"> =</w:t>
-      </w:r>
-      <w:r>
-        <w:t xml:space="preserve"> 1.0</w:t>
-      </w:r>
-      <w:r>
-        <w:t>)</w:t>
-      </w:r>
-      <w:r>
-        <w:t xml:space="preserve">. </w:t>
-      </w:r>
-    </w:p>
-    <w:p>
-      <w:pPr>
-        <w:spacing w:line="480" w:lineRule="auto"/>
-        <w:jc w:val="center"/>
-        <w:rPr>
-          <w:b/>
-          <w:bCs/>
-        </w:rPr>
-      </w:pPr>
-      <w:r>
-        <w:rPr>
-          <w:b/>
-          <w:bCs/>
-        </w:rPr>
-        <w:t>Analysis and Results</w:t>
-      </w:r>
-    </w:p>
-    <w:p>
-      <w:pPr>
-        <w:spacing w:line="480" w:lineRule="auto"/>
-        <w:rPr>
-          <w:b/>
-          <w:bCs/>
-          <w:i/>
-          <w:iCs/>
-        </w:rPr>
-      </w:pPr>
-      <w:r>
-        <w:rPr>
-          <w:b/>
-          <w:bCs/>
-          <w:i/>
-          <w:iCs/>
-        </w:rPr>
-        <w:t>Analytical Strategy</w:t>
-      </w:r>
-    </w:p>
-    <w:p>
-      <w:pPr>
-        <w:spacing w:line="480" w:lineRule="auto"/>
-      </w:pPr>
-      <w:r>
-        <w:tab/>
-        <w:t xml:space="preserve">Following previous work on audience overlap studies (e.g., </w:t>
-      </w:r>
-      <w:proofErr w:type="spellStart"/>
-      <w:r>
-        <w:rPr>
-          <w:bCs/>
-          <w:color w:val="000000" w:themeColor="text1"/>
-        </w:rPr>
-        <w:t>K</w:t>
-      </w:r>
-      <w:r>
-        <w:rPr>
-          <w:bCs/>
-          <w:color w:val="000000" w:themeColor="text1"/>
-        </w:rPr>
-        <w:t>sia</w:t>
-      </w:r>
-      <w:r>
-        <w:rPr>
-          <w:bCs/>
-          <w:color w:val="000000" w:themeColor="text1"/>
-        </w:rPr>
-        <w:t>se</w:t>
-      </w:r>
-      <w:r>
-        <w:rPr>
-          <w:bCs/>
-          <w:color w:val="000000" w:themeColor="text1"/>
-        </w:rPr>
-        <w:t>k</w:t>
-      </w:r>
-      <w:proofErr w:type="spellEnd"/>
-      <w:r>
-        <w:rPr>
-          <w:bCs/>
-          <w:color w:val="000000" w:themeColor="text1"/>
-        </w:rPr>
-        <w:t xml:space="preserve">, 2011; </w:t>
-      </w:r>
-      <w:proofErr w:type="spellStart"/>
-      <w:r>
-        <w:rPr>
-          <w:color w:val="000000" w:themeColor="text1"/>
-        </w:rPr>
-        <w:t>Mukerjee</w:t>
-      </w:r>
-      <w:proofErr w:type="spellEnd"/>
-      <w:r>
-        <w:rPr>
-          <w:color w:val="000000" w:themeColor="text1"/>
-        </w:rPr>
-        <w:t xml:space="preserve"> et al., 2018</w:t>
-      </w:r>
-      <w:r>
-        <w:t xml:space="preserve">), we constructed a network projection of audience overlap from the open-ended news use measures. Defining audience overlap as the extent to which the audience for one news organization is contained within the audience of another, the network projection is constituted by individual respondents who are connected via shared attention to news organizations, which occurs when two or more respondents name the same news organization. Thus, news organizations act as nodes in the network, and </w:t>
-      </w:r>
-      <w:r>
-        <w:t xml:space="preserve">when </w:t>
-      </w:r>
-      <w:r>
-        <w:t>a responden</w:t>
-      </w:r>
-      <w:r>
-        <w:t>t</w:t>
-      </w:r>
-      <w:r>
-        <w:t xml:space="preserve"> names two organizations, the projection creates an edge between the two nodes. The more frequently the organizations are co-mentioned, the larger the edge weight of the connection between them. Based on recommendations from prior literature, the projected network was filtered to reduce systematic </w:t>
-      </w:r>
-      <w:r>
-        <w:lastRenderedPageBreak/>
-        <w:t xml:space="preserve">measurement error by removing connections with an edge weight &lt; </w:t>
-      </w:r>
-      <w:r>
-        <w:t>2</w:t>
-      </w:r>
-      <w:r>
-        <w:t xml:space="preserve"> (Barnidge et al., 2021). While studies of audience attention networks employing close-ended survey measures use other filtration methods designed to reduce non-systematic measurement error (</w:t>
-      </w:r>
-      <w:r>
-        <w:rPr>
-          <w:bCs/>
-          <w:color w:val="000000" w:themeColor="text1"/>
-        </w:rPr>
-        <w:t xml:space="preserve">Mangold &amp; </w:t>
-      </w:r>
-      <w:proofErr w:type="spellStart"/>
-      <w:r>
-        <w:rPr>
-          <w:bCs/>
-          <w:color w:val="000000" w:themeColor="text1"/>
-        </w:rPr>
-        <w:t>Scharkow</w:t>
-      </w:r>
-      <w:proofErr w:type="spellEnd"/>
-      <w:r>
-        <w:rPr>
-          <w:bCs/>
-          <w:color w:val="000000" w:themeColor="text1"/>
-        </w:rPr>
-        <w:t>, 2020</w:t>
-      </w:r>
-      <w:r>
-        <w:t xml:space="preserve">), open-ended data present a different problem, that of systematic measurement error, </w:t>
-      </w:r>
-      <w:r>
-        <w:rPr>
-          <w:bCs/>
-          <w:color w:val="000000" w:themeColor="text1"/>
-        </w:rPr>
-        <w:t xml:space="preserve">which arises from systematic tendencies to over- or underestimate phenomena of interest (King et al., 1994). Therefore, we rely on filtration methods specifically tailored to this </w:t>
-      </w:r>
-      <w:r>
-        <w:t>measurement issue.</w:t>
-      </w:r>
-    </w:p>
-    <w:p>
-      <w:pPr>
-        <w:spacing w:line="480" w:lineRule="auto"/>
-        <w:rPr>
-          <w:b/>
-          <w:bCs/>
-        </w:rPr>
-      </w:pPr>
-      <w:r>
-        <w:rPr>
-          <w:b/>
-          <w:bCs/>
-          <w:i/>
-          <w:iCs/>
-        </w:rPr>
-        <w:t>Identifying</w:t>
-      </w:r>
-      <w:r>
-        <w:rPr>
-          <w:b/>
-          <w:bCs/>
-          <w:i/>
-          <w:iCs/>
-        </w:rPr>
-        <w:t xml:space="preserve"> the News Nic</w:t>
-      </w:r>
-      <w:r>
-        <w:rPr>
-          <w:b/>
-          <w:bCs/>
-          <w:i/>
-          <w:iCs/>
-        </w:rPr>
-        <w:t>h</w:t>
-      </w:r>
-      <w:r>
-        <w:rPr>
-          <w:b/>
-          <w:bCs/>
-          <w:i/>
-          <w:iCs/>
-        </w:rPr>
-        <w:t>e</w:t>
-      </w:r>
-      <w:r>
-        <w:rPr>
-          <w:b/>
-          <w:bCs/>
-          <w:i/>
-          <w:iCs/>
-        </w:rPr>
-        <w:t>s</w:t>
-      </w:r>
-      <w:r>
-        <w:rPr>
-          <w:b/>
-          <w:bCs/>
-        </w:rPr>
-        <w:t xml:space="preserve"> </w:t>
-      </w:r>
-    </w:p>
-    <w:p>
-      <w:pPr>
-        <w:spacing w:line="480" w:lineRule="auto"/>
-      </w:pPr>
-      <w:r>
-        <w:tab/>
-        <w:t xml:space="preserve">After filtering the network, </w:t>
-      </w:r>
-      <w:r>
-        <w:t xml:space="preserve">and to answer RQ1, </w:t>
-      </w:r>
-      <w:r>
-        <w:t xml:space="preserve">we ran a series of clustering algorithms on the projection that: a) best fit the theoretical assumptions for audience fragmentation; and b) produced the most consistent results. </w:t>
-      </w:r>
-      <w:r>
-        <w:t>Louvain</w:t>
-      </w:r>
-      <w:r>
-        <w:t xml:space="preserve"> clustering met these criteria, producing three stable niches (see Figure 1), which we have labeled according to the organizations they comprise (see Table 1): (1) </w:t>
-      </w:r>
-      <w:r>
-        <w:rPr>
-          <w:i/>
-          <w:iCs/>
-        </w:rPr>
-        <w:t>right-leaning cable</w:t>
-      </w:r>
-      <w:r>
-        <w:t xml:space="preserve"> </w:t>
-      </w:r>
-      <w:r>
-        <w:rPr>
-          <w:i/>
-          <w:iCs/>
-        </w:rPr>
-        <w:t>and television</w:t>
-      </w:r>
-      <w:r>
-        <w:t xml:space="preserve">, which is characterized by high levels of attention to television news (both national broadcast and cable news on the left and right), as well as prominent right-wing or right-leaning digital news organizations (e.g., Breitbart and the </w:t>
-      </w:r>
-      <w:r>
-        <w:rPr>
-          <w:i/>
-          <w:iCs/>
-        </w:rPr>
-        <w:t>New York Post</w:t>
-      </w:r>
-      <w:r>
-        <w:t>); (2)</w:t>
-      </w:r>
-      <w:r>
-        <w:rPr>
-          <w:i/>
-          <w:iCs/>
-        </w:rPr>
-        <w:t xml:space="preserve"> left-leaning elite press</w:t>
-      </w:r>
-      <w:r>
-        <w:t xml:space="preserve">, comprising prominent coastal prestige newspapers including the </w:t>
-      </w:r>
-      <w:r>
-        <w:rPr>
-          <w:i/>
-          <w:iCs/>
-        </w:rPr>
-        <w:t>New York Times</w:t>
-      </w:r>
-      <w:r>
-        <w:t xml:space="preserve"> and the </w:t>
-      </w:r>
-      <w:r>
-        <w:rPr>
-          <w:i/>
-          <w:iCs/>
-        </w:rPr>
-        <w:t>Washington Post</w:t>
-      </w:r>
-      <w:r>
-        <w:t>, along with left-leaning digital news organizations such (e.g., Huffington Post and Politico);</w:t>
-      </w:r>
-      <w:r>
-        <w:rPr>
-          <w:i/>
-          <w:iCs/>
-        </w:rPr>
-        <w:t xml:space="preserve"> </w:t>
-      </w:r>
-      <w:r>
-        <w:t xml:space="preserve">and (3) </w:t>
-      </w:r>
-      <w:r>
-        <w:rPr>
-          <w:i/>
-          <w:iCs/>
-        </w:rPr>
-        <w:t>local—aggregators</w:t>
-      </w:r>
-      <w:r>
-        <w:t xml:space="preserve">, which features heavy reliance on news aggregators, local media, and social media in addition to prominent centrist newspapers (e.g., </w:t>
-      </w:r>
-      <w:r>
-        <w:rPr>
-          <w:i/>
-          <w:iCs/>
-        </w:rPr>
-        <w:t>USA Today</w:t>
-      </w:r>
-      <w:r>
-        <w:t xml:space="preserve"> and the </w:t>
-      </w:r>
-      <w:r>
-        <w:rPr>
-          <w:i/>
-          <w:iCs/>
-        </w:rPr>
-        <w:t>Chicago Tribune</w:t>
-      </w:r>
-      <w:r>
-        <w:t>).</w:t>
-      </w:r>
-      <w:r>
-        <w:t xml:space="preserve"> </w:t>
-      </w:r>
-      <w:r>
-        <w:t>After obtaining categories from the cluster analysis</w:t>
-      </w:r>
-      <w:r>
-        <w:t>,</w:t>
-      </w:r>
-      <w:r>
-        <w:t xml:space="preserve"> </w:t>
-      </w:r>
-      <w:r>
-        <w:t xml:space="preserve">respondents were assigned a nominal code representing their news niche based on the extent to which their responses to the open-ended news attention measures aligned with one of the categories (cable: </w:t>
-      </w:r>
-      <w:r>
-        <w:rPr>
-          <w:i/>
-          <w:iCs/>
-        </w:rPr>
-        <w:t>n</w:t>
-      </w:r>
-      <w:r>
-        <w:t xml:space="preserve"> = 905; elite: </w:t>
-      </w:r>
-      <w:r>
-        <w:rPr>
-          <w:i/>
-          <w:iCs/>
-        </w:rPr>
-        <w:t>n</w:t>
-      </w:r>
-      <w:r>
-        <w:t xml:space="preserve"> = 195; local: </w:t>
-      </w:r>
-      <w:r>
-        <w:rPr>
-          <w:i/>
-          <w:iCs/>
-        </w:rPr>
-        <w:t>n</w:t>
-      </w:r>
-      <w:r>
-        <w:t xml:space="preserve"> = 344). </w:t>
-      </w:r>
-      <w:r>
-        <w:lastRenderedPageBreak/>
-        <w:t>Respondents whose answers did not fall cleanly into one of the three categories were considered to have no niche (</w:t>
-      </w:r>
-      <w:r>
-        <w:rPr>
-          <w:i/>
-          <w:iCs/>
-        </w:rPr>
-        <w:t>n</w:t>
-      </w:r>
-      <w:r>
-        <w:t xml:space="preserve"> = 564). </w:t>
-      </w:r>
-    </w:p>
-    <w:p>
-      <w:pPr>
-        <w:spacing w:line="480" w:lineRule="auto"/>
-        <w:jc w:val="center"/>
-      </w:pPr>
-      <w:r>
-        <w:t>[Insert Figure 1 and Table 1 about here]</w:t>
-      </w:r>
-    </w:p>
-    <w:p>
-      <w:pPr>
-        <w:spacing w:line="480" w:lineRule="auto"/>
-      </w:pPr>
-      <w:r>
-        <w:tab/>
-        <w:t>Having identified the three news niches</w:t>
-      </w:r>
-      <w:r>
-        <w:t xml:space="preserve"> (RQ1)</w:t>
-      </w:r>
-      <w:r>
-        <w:t xml:space="preserve">, one-way ANOVA was used to assess the between-group and within-group variance in </w:t>
-      </w:r>
-      <w:r>
-        <w:t>editorial valence</w:t>
-      </w:r>
-      <w:r>
-        <w:t xml:space="preserve"> </w:t>
-      </w:r>
-      <w:r>
-        <w:t xml:space="preserve">(RQ2) </w:t>
-      </w:r>
-      <w:r>
-        <w:t xml:space="preserve">and </w:t>
-      </w:r>
-      <w:r>
-        <w:t>selection valence</w:t>
-      </w:r>
-      <w:r>
-        <w:t xml:space="preserve"> (RQ3)</w:t>
-      </w:r>
-      <w:r>
-        <w:t xml:space="preserve">. A visual inspection of the projection network shows considerable overlap among news niches (see Figure 1), which raises the question of whether there are differences between the niches in terms of ideology. The answer to this question is unequivocally yes. At both the organizational </w:t>
-      </w:r>
-      <w:r>
-        <w:t xml:space="preserve">(RQ2) </w:t>
-      </w:r>
-      <w:r>
-        <w:t>and individual levels</w:t>
-      </w:r>
-      <w:r>
-        <w:t xml:space="preserve"> (RQ3)</w:t>
-      </w:r>
-      <w:r>
-        <w:t xml:space="preserve">, the between-group variance is substantially larger than the within-group variance (see Table 2), resulting in significant </w:t>
-      </w:r>
-      <w:r>
-        <w:rPr>
-          <w:i/>
-          <w:iCs/>
-        </w:rPr>
-        <w:t>F</w:t>
-      </w:r>
-      <w:r>
-        <w:t xml:space="preserve">-statistics (at the organizational level, </w:t>
-      </w:r>
-      <w:r>
-        <w:rPr>
-          <w:i/>
-          <w:iCs/>
-        </w:rPr>
-        <w:t xml:space="preserve">F </w:t>
-      </w:r>
-      <w:r>
-        <w:t xml:space="preserve">(2) = 5.19, </w:t>
-      </w:r>
-      <w:r>
-        <w:rPr>
-          <w:i/>
-          <w:iCs/>
-        </w:rPr>
-        <w:t xml:space="preserve">p </w:t>
-      </w:r>
-      <w:r>
-        <w:t xml:space="preserve">= 0.011; at the individual level, </w:t>
-      </w:r>
-      <w:r>
-        <w:rPr>
-          <w:i/>
-          <w:iCs/>
-        </w:rPr>
-        <w:t xml:space="preserve">F </w:t>
-      </w:r>
-      <w:r>
-        <w:t xml:space="preserve">(2) = 81.20, </w:t>
-      </w:r>
-      <w:r>
-        <w:rPr>
-          <w:i/>
-          <w:iCs/>
-        </w:rPr>
-        <w:t xml:space="preserve">p </w:t>
-      </w:r>
-      <w:r>
-        <w:t xml:space="preserve">&lt; 0.001), which can be interpreted as the ratios of between-group to within-group variance. These results indicate that the differences between the news niches are larger than differences among individuals within each niche. A closer inspection of the means show that at both levels, the mean of the </w:t>
-      </w:r>
-      <w:r>
-        <w:rPr>
-          <w:i/>
-          <w:iCs/>
-        </w:rPr>
-        <w:t>elite</w:t>
-      </w:r>
-      <w:r>
-        <w:t xml:space="preserve"> group is different from the means of the other two groups (see Figure 2), with a significantly more liberal </w:t>
-      </w:r>
-      <w:r>
-        <w:t>editorial valence</w:t>
-      </w:r>
-      <w:r>
-        <w:t xml:space="preserve"> (</w:t>
-      </w:r>
-      <w:r>
-        <w:rPr>
-          <w:i/>
-          <w:iCs/>
-        </w:rPr>
-        <w:t xml:space="preserve">M = </w:t>
-      </w:r>
-      <w:r>
-        <w:t>-0.79 versus a grand mean of -0.10</w:t>
-      </w:r>
-      <w:r>
-        <w:t>)</w:t>
-      </w:r>
-      <w:r>
-        <w:t xml:space="preserve"> and</w:t>
-      </w:r>
-      <w:r>
-        <w:t xml:space="preserve"> selection valence</w:t>
-      </w:r>
-      <w:r>
-        <w:t xml:space="preserve"> </w:t>
-      </w:r>
-      <w:r>
-        <w:t>(</w:t>
-      </w:r>
-      <w:r>
-        <w:rPr>
-          <w:i/>
-          <w:iCs/>
-        </w:rPr>
-        <w:t>M</w:t>
-      </w:r>
-      <w:r>
-        <w:t xml:space="preserve"> = -0.73 versus a grand mean of -0.10). Meanwhile, the other two groups have similar means, but different variances. The </w:t>
-      </w:r>
-      <w:r>
-        <w:rPr>
-          <w:i/>
-          <w:iCs/>
-        </w:rPr>
-        <w:t xml:space="preserve">local </w:t>
-      </w:r>
-      <w:r>
-        <w:t>group displays a relatively small variance estimate with cases tightly clustered around the mean (</w:t>
-      </w:r>
-      <w:r>
-        <w:rPr>
-          <w:i/>
-          <w:iCs/>
-        </w:rPr>
-        <w:t>Var</w:t>
-      </w:r>
-      <w:r>
-        <w:t xml:space="preserve">. = 0.09 </w:t>
-      </w:r>
-      <w:r>
-        <w:t>for editorial valence</w:t>
-      </w:r>
-      <w:r>
-        <w:t xml:space="preserve"> and </w:t>
-      </w:r>
-      <w:r>
-        <w:rPr>
-          <w:i/>
-          <w:iCs/>
-        </w:rPr>
-        <w:t>Var</w:t>
-      </w:r>
-      <w:r>
-        <w:t xml:space="preserve">. = 0.15 </w:t>
-      </w:r>
-      <w:r>
-        <w:t>for selection valence</w:t>
-      </w:r>
-      <w:r>
-        <w:t xml:space="preserve">), whereas the </w:t>
-      </w:r>
-      <w:r>
-        <w:rPr>
-          <w:i/>
-          <w:iCs/>
-        </w:rPr>
-        <w:t>cable</w:t>
-      </w:r>
-      <w:r>
-        <w:t xml:space="preserve"> group displays a relatively large variance estimate with cases widely dispersed around the mean (</w:t>
-      </w:r>
-      <w:r>
-        <w:rPr>
-          <w:i/>
-          <w:iCs/>
-        </w:rPr>
-        <w:t xml:space="preserve">Var. </w:t>
-      </w:r>
-      <w:r>
-        <w:t xml:space="preserve">= 1.88 </w:t>
-      </w:r>
-      <w:r>
-        <w:t>for editorial valence</w:t>
-      </w:r>
-      <w:r>
-        <w:t xml:space="preserve"> and 0.79 </w:t>
-      </w:r>
-      <w:r>
-        <w:t>for selection valence</w:t>
-      </w:r>
-      <w:r>
-        <w:t xml:space="preserve">). Thus, the three niches are substantially different from one another: The elite niche is solidly liberal with both individuals and organizations ranging from left-leaning to </w:t>
-      </w:r>
-      <w:r>
-        <w:lastRenderedPageBreak/>
-        <w:t>solid left; the local niche is primarily centrist, with individuals and organizations tightly clustered around the neutral point; and the cable niche is the most ideologically diverse, with a centrist average but also a broad array of individuals and organizations on either side.</w:t>
-      </w:r>
-    </w:p>
-    <w:p>
-      <w:pPr>
-        <w:spacing w:line="480" w:lineRule="auto"/>
-        <w:jc w:val="center"/>
-      </w:pPr>
-      <w:r>
-        <w:t>[Insert Table 2 and Figure 2 about here]</w:t>
-      </w:r>
-    </w:p>
-    <w:p>
-      <w:pPr>
-        <w:spacing w:line="480" w:lineRule="auto"/>
-        <w:rPr>
-          <w:b/>
-          <w:bCs/>
-          <w:i/>
-          <w:iCs/>
-        </w:rPr>
-      </w:pPr>
-      <w:r>
-        <w:rPr>
-          <w:b/>
-          <w:bCs/>
-          <w:i/>
-          <w:iCs/>
-        </w:rPr>
-        <w:t>Hypothesis Testing</w:t>
-      </w:r>
-    </w:p>
-    <w:p>
-      <w:pPr>
-        <w:spacing w:line="480" w:lineRule="auto"/>
-      </w:pPr>
-      <w:r>
-        <w:tab/>
-        <w:t xml:space="preserve">Next, we used multilevel modeling to assess the effects of </w:t>
-      </w:r>
-      <w:r>
-        <w:t>individual ideology</w:t>
-      </w:r>
-      <w:r>
-        <w:t xml:space="preserve"> on </w:t>
-      </w:r>
-      <w:r>
-        <w:t>selection valence</w:t>
-      </w:r>
-      <w:r>
-        <w:t>, while also accounting for how those effects are shaped by the news niches</w:t>
-      </w:r>
-      <w:r>
-        <w:t xml:space="preserve"> (H1)</w:t>
-      </w:r>
-      <w:r>
-        <w:t xml:space="preserve">. </w:t>
-      </w:r>
-      <w:r>
-        <w:t>Because the time-ordered and grouped data structure could produce measurement invariance</w:t>
-      </w:r>
-      <w:r>
-        <w:rPr>
-          <w:color w:val="000000" w:themeColor="text1"/>
-        </w:rPr>
-        <w:t>, it is important to test whether the outcome varies across sampling frames and niches. A null multilevel model shows that it does vary across these structures (</w:t>
-      </w:r>
-      <w:r>
-        <w:t>17 frames x 3 niches = 51 groups</w:t>
-      </w:r>
-      <w:r>
-        <w:rPr>
-          <w:color w:val="000000" w:themeColor="text1"/>
-        </w:rPr>
-        <w:t>) with a standard deviation of approximately .31, and a comparison with a null linear model (which does not account for time and group structures), shows that the multilevel model is a better fit to the data (χ</w:t>
-      </w:r>
-      <w:r>
-        <w:rPr>
-          <w:color w:val="000000" w:themeColor="text1"/>
-          <w:vertAlign w:val="superscript"/>
-        </w:rPr>
-        <w:t>2</w:t>
-      </w:r>
-      <w:r>
-        <w:rPr>
-          <w:color w:val="000000" w:themeColor="text1"/>
-        </w:rPr>
-        <w:t xml:space="preserve"> = 85.94, </w:t>
-      </w:r>
-      <w:r>
-        <w:rPr>
-          <w:i/>
-          <w:iCs/>
-          <w:color w:val="000000" w:themeColor="text1"/>
-        </w:rPr>
-        <w:t>p</w:t>
-      </w:r>
-      <w:r>
-        <w:rPr>
-          <w:color w:val="000000" w:themeColor="text1"/>
-        </w:rPr>
-        <w:t xml:space="preserve"> &lt; .001).</w:t>
-      </w:r>
-      <w:r>
-        <w:t xml:space="preserve"> Therefore</w:t>
-      </w:r>
-      <w:r>
-        <w:t xml:space="preserve">, it is necessary to include both sampling frame and news niche as grouping variables (3 niches x 17 frames = 51 groups). Level-one predictors are centered on the group mean to ease interpretation of the fixed effects. Results are shown in Table 3. The first model in the table shows the baseline fixed and random effects of individual </w:t>
-      </w:r>
-      <w:r>
-        <w:t>ideology</w:t>
-      </w:r>
-      <w:r>
-        <w:t>. The fixed effect is positive and statistically significant (</w:t>
-      </w:r>
-      <w:r>
-        <w:rPr>
-          <w:i/>
-          <w:iCs/>
-          <w:sz w:val="22"/>
-          <w:szCs w:val="22"/>
-        </w:rPr>
-        <w:t>b</w:t>
-      </w:r>
-      <w:r>
-        <w:t xml:space="preserve"> = 0.06, </w:t>
-      </w:r>
-      <w:r>
-        <w:rPr>
-          <w:i/>
-          <w:iCs/>
-        </w:rPr>
-        <w:t>SE</w:t>
-      </w:r>
-      <w:r>
-        <w:t xml:space="preserve"> = 0.01, </w:t>
-      </w:r>
-      <w:r>
-        <w:rPr>
-          <w:i/>
-          <w:iCs/>
-        </w:rPr>
-        <w:t>p</w:t>
-      </w:r>
-      <w:r>
-        <w:t xml:space="preserve"> &lt; 0.001). But while the intercept for </w:t>
-      </w:r>
-      <w:r>
-        <w:t>selection valence</w:t>
-      </w:r>
-      <w:r>
-        <w:t xml:space="preserve"> does vary between groups (</w:t>
-      </w:r>
-      <w:r>
-        <w:rPr>
-          <w:i/>
-          <w:iCs/>
-        </w:rPr>
-        <w:t xml:space="preserve">Var. </w:t>
-      </w:r>
-      <w:r>
-        <w:t xml:space="preserve">= 0.09), the random effect of </w:t>
-      </w:r>
-      <w:r>
-        <w:t>individual ideology</w:t>
-      </w:r>
-      <w:r>
-        <w:t xml:space="preserve"> is close to zero (</w:t>
-      </w:r>
-      <w:r>
-        <w:rPr>
-          <w:i/>
-          <w:iCs/>
-        </w:rPr>
-        <w:t xml:space="preserve">Var. </w:t>
-      </w:r>
-      <w:r>
-        <w:t xml:space="preserve">= 0.00), resulting in a relatively low ICC of 0.17. </w:t>
-      </w:r>
-      <w:r>
-        <w:t>These results</w:t>
-      </w:r>
-      <w:r>
-        <w:t xml:space="preserve"> indicate that while the mean for </w:t>
-      </w:r>
-      <w:r>
-        <w:t>selection valence</w:t>
-      </w:r>
-      <w:r>
-        <w:t xml:space="preserve"> may vary across groups, the effect of </w:t>
-      </w:r>
-      <w:r>
-        <w:t>individual ideology</w:t>
-      </w:r>
-      <w:r>
-        <w:t xml:space="preserve"> on </w:t>
-      </w:r>
-      <w:r>
-        <w:t>selection valence</w:t>
-      </w:r>
-      <w:r>
-        <w:t xml:space="preserve"> is relatively stable. </w:t>
-      </w:r>
-      <w:r>
-        <w:t xml:space="preserve">Thus, H1 is confirmed. </w:t>
-      </w:r>
-    </w:p>
-    <w:p>
-      <w:pPr>
-        <w:spacing w:line="480" w:lineRule="auto"/>
-        <w:jc w:val="center"/>
-      </w:pPr>
-      <w:r>
-        <w:t>[Insert Table 3 about here]</w:t>
-      </w:r>
-    </w:p>
-    <w:p>
-      <w:pPr>
-        <w:spacing w:line="480" w:lineRule="auto"/>
-      </w:pPr>
-      <w:r>
         <w:lastRenderedPageBreak/>
         <w:tab/>
-        <w:t xml:space="preserve">The next two models in the table layer on contextual effects for </w:t>
-      </w:r>
-      <w:r>
-        <w:t>organizational ideology</w:t>
-      </w:r>
-      <w:r>
-        <w:t xml:space="preserve"> (H2) and </w:t>
-      </w:r>
-      <w:r>
-        <w:t>audience ideology</w:t>
-      </w:r>
-      <w:r>
-        <w:t xml:space="preserve"> (H3). </w:t>
-      </w:r>
-      <w:r>
-        <w:t xml:space="preserve">These can be interpreted as characteristics of news niches: Audience ideology is calculated as the group mean of individual </w:t>
-      </w:r>
-      <w:r>
-        <w:t>ideology</w:t>
-      </w:r>
-      <w:r>
-        <w:t xml:space="preserve"> within each niche, and </w:t>
-      </w:r>
-      <w:r>
-        <w:t>organizational ideology</w:t>
-      </w:r>
-      <w:r>
-        <w:t xml:space="preserve"> is calculated as the group mean of </w:t>
-      </w:r>
-      <w:r>
-        <w:t xml:space="preserve">editorial </w:t>
-      </w:r>
-      <w:r>
-        <w:t>valence</w:t>
-      </w:r>
-      <w:r>
-        <w:t xml:space="preserve"> for all outlets</w:t>
-      </w:r>
-      <w:r>
-        <w:t xml:space="preserve"> within each niche. </w:t>
-      </w:r>
-      <w:r>
-        <w:t>That is</w:t>
-      </w:r>
-      <w:r>
-        <w:t xml:space="preserve">, the former captures the effects of </w:t>
-      </w:r>
-      <w:r>
-        <w:rPr>
-          <w:i/>
-          <w:iCs/>
-        </w:rPr>
-        <w:t>the ideology of other people within a niche</w:t>
-      </w:r>
-      <w:r>
-        <w:t xml:space="preserve">, and the latter captures the effects of </w:t>
-      </w:r>
-      <w:r>
-        <w:rPr>
-          <w:i/>
-          <w:iCs/>
-        </w:rPr>
-        <w:t xml:space="preserve">the </w:t>
-      </w:r>
-      <w:r>
-        <w:rPr>
-          <w:i/>
-          <w:iCs/>
-        </w:rPr>
-        <w:t xml:space="preserve">editorial </w:t>
-      </w:r>
-      <w:r>
-        <w:rPr>
-          <w:i/>
-          <w:iCs/>
-        </w:rPr>
-        <w:t>valence</w:t>
-      </w:r>
-      <w:r>
-        <w:rPr>
-          <w:i/>
-          <w:iCs/>
-        </w:rPr>
-        <w:t xml:space="preserve"> of organizations with a niche</w:t>
-      </w:r>
-      <w:r>
-        <w:t xml:space="preserve">. As shown in the table, both effects are statistically significant and also substantially larger than the effect of individual ideology. For audience ideology, the effect is </w:t>
-      </w:r>
-      <w:r>
-        <w:rPr>
-          <w:i/>
-          <w:iCs/>
-          <w:sz w:val="22"/>
-          <w:szCs w:val="22"/>
-        </w:rPr>
-        <w:t>b</w:t>
-      </w:r>
-      <w:r>
-        <w:t xml:space="preserve"> = 0.43 (</w:t>
-      </w:r>
-      <w:r>
-        <w:rPr>
-          <w:i/>
-          <w:iCs/>
-        </w:rPr>
-        <w:t>SE</w:t>
-      </w:r>
-      <w:r>
-        <w:t xml:space="preserve"> = 0.04, </w:t>
-      </w:r>
-      <w:r>
-        <w:rPr>
-          <w:i/>
-          <w:iCs/>
-        </w:rPr>
-        <w:t>p</w:t>
-      </w:r>
-      <w:r>
-        <w:t xml:space="preserve"> &lt; 0.001), and for organizational ideology, it is </w:t>
-      </w:r>
-      <w:r>
-        <w:rPr>
-          <w:i/>
-          <w:iCs/>
-          <w:sz w:val="22"/>
-          <w:szCs w:val="22"/>
-        </w:rPr>
-        <w:t>b</w:t>
-      </w:r>
-      <w:r>
-        <w:t xml:space="preserve"> = 1.02 (</w:t>
-      </w:r>
-      <w:r>
-        <w:rPr>
-          <w:i/>
-          <w:iCs/>
-        </w:rPr>
-        <w:t>SE</w:t>
-      </w:r>
-      <w:r>
-        <w:t xml:space="preserve"> = 0.09, </w:t>
-      </w:r>
-      <w:r>
-        <w:rPr>
-          <w:i/>
-          <w:iCs/>
-        </w:rPr>
-        <w:t>p</w:t>
-      </w:r>
-      <w:r>
-        <w:t xml:space="preserve"> &lt; 0.001). These effect sizes are compared in a dot-and-whisker plot in Figure 3, which clearly shows that the organizational effect is the largest and the individual effect is the smallest, with the audience effect in between. Therefore, these results show that while an individual’s own </w:t>
-      </w:r>
-      <w:r>
-        <w:t>political ideology</w:t>
-      </w:r>
-      <w:r>
-        <w:t xml:space="preserve"> matter</w:t>
-      </w:r>
-      <w:r>
-        <w:t>s</w:t>
-      </w:r>
-      <w:r>
-        <w:t xml:space="preserve"> when it comes to shaping the ideological valence of their news exposure, the </w:t>
-      </w:r>
-      <w:r>
-        <w:t xml:space="preserve">editorial </w:t>
-      </w:r>
-      <w:r>
-        <w:t>valence</w:t>
-      </w:r>
-      <w:r>
-        <w:t xml:space="preserve"> of organizations </w:t>
-      </w:r>
-      <w:r>
-        <w:t>within the nic</w:t>
-      </w:r>
-      <w:r>
-        <w:t>h</w:t>
-      </w:r>
-      <w:r>
-        <w:t xml:space="preserve">e, as well as the </w:t>
-      </w:r>
-      <w:r>
-        <w:t>average</w:t>
-      </w:r>
-      <w:r>
-        <w:t xml:space="preserve"> ideolog</w:t>
-      </w:r>
-      <w:r>
-        <w:t xml:space="preserve">y </w:t>
-      </w:r>
-      <w:r>
-        <w:t xml:space="preserve">of the </w:t>
-      </w:r>
-      <w:r>
-        <w:t xml:space="preserve">audience members within the news niche has a larger effect. </w:t>
-      </w:r>
-      <w:r>
-        <w:t xml:space="preserve">H2 and H3 are confirmed. </w:t>
-      </w:r>
-    </w:p>
-    <w:p>
-      <w:pPr>
-        <w:spacing w:line="480" w:lineRule="auto"/>
-        <w:jc w:val="center"/>
-      </w:pPr>
-      <w:r>
-        <w:t>[Insert Figure 3 about here]</w:t>
-      </w:r>
-    </w:p>
-    <w:p>
-      <w:pPr>
-        <w:spacing w:line="480" w:lineRule="auto"/>
-        <w:rPr>
-          <w:sz w:val="22"/>
-          <w:szCs w:val="22"/>
-        </w:rPr>
-      </w:pPr>
-      <w:r>
-        <w:tab/>
-      </w:r>
-      <w:r>
-        <w:t xml:space="preserve">To further explore the relationships among the various levels of analysis, </w:t>
-      </w:r>
-      <w:r>
-        <w:t xml:space="preserve">and to </w:t>
-      </w:r>
-      <w:r>
-        <w:t>answer</w:t>
-      </w:r>
-      <w:r>
-        <w:t xml:space="preserve"> </w:t>
-      </w:r>
-      <w:r>
-        <w:t>RQ4</w:t>
-      </w:r>
+        <w:t xml:space="preserve">The conclusions of the study are limited in several important ways. First, while the research design does incorporate a ‘rolling’ time element, this over-time component does not include multiple responses from each participant in the study. Thus, the design reduces to a ‘cross-section’ of the target population during a specific </w:t>
+      </w:r>
+      <w:proofErr w:type="gramStart"/>
+      <w:r>
+        <w:t>time period</w:t>
+      </w:r>
+      <w:proofErr w:type="gramEnd"/>
+      <w:r>
+        <w:t xml:space="preserve">, and therefore the data cannot be used to make causal inferences. Future research is necessary to understand the causal </w:t>
+      </w:r>
+      <w:r>
+        <w:t>effects of audience structures on individuals’ news selections. Second, the study relies on self-reported measures of news use. Prior research shows that survey respondents tend to underestimate the volume of news to which they are exposed, particularly in online settings (González-</w:t>
+      </w:r>
+      <w:proofErr w:type="spellStart"/>
+      <w:r>
+        <w:t>Bailón</w:t>
+      </w:r>
+      <w:proofErr w:type="spellEnd"/>
+      <w:r>
+        <w:t xml:space="preserve"> &amp; </w:t>
+      </w:r>
+      <w:proofErr w:type="spellStart"/>
+      <w:r>
+        <w:t>Xenos</w:t>
+      </w:r>
+      <w:proofErr w:type="spellEnd"/>
       <w:r>
         <w:t xml:space="preserve">, </w:t>
       </w:r>
       <w:r>
-        <w:t xml:space="preserve">the </w:t>
-      </w:r>
-      <w:r>
-        <w:t xml:space="preserve">final two models in Table 3 test whether individual </w:t>
-      </w:r>
-      <w:r>
-        <w:t>ideology</w:t>
-      </w:r>
-      <w:r>
-        <w:t xml:space="preserve"> interacts with audience ideology and/or organizational </w:t>
-      </w:r>
-      <w:r>
-        <w:t>ideology</w:t>
-      </w:r>
-      <w:r>
-        <w:t>. Results show a marginal but non-significant interaction with audience ideology (</w:t>
-      </w:r>
-      <w:r>
-        <w:rPr>
-          <w:i/>
-          <w:iCs/>
-          <w:sz w:val="22"/>
-          <w:szCs w:val="22"/>
-        </w:rPr>
-        <w:t xml:space="preserve">b </w:t>
-      </w:r>
-      <w:r>
-        <w:rPr>
-          <w:sz w:val="22"/>
-          <w:szCs w:val="22"/>
-        </w:rPr>
-        <w:t xml:space="preserve">= 0.02, </w:t>
-      </w:r>
-      <w:r>
-        <w:rPr>
-          <w:i/>
-          <w:iCs/>
-          <w:sz w:val="22"/>
-          <w:szCs w:val="22"/>
-        </w:rPr>
-        <w:t>SE</w:t>
-      </w:r>
-      <w:r>
-        <w:rPr>
-          <w:sz w:val="22"/>
-          <w:szCs w:val="22"/>
-        </w:rPr>
-        <w:t xml:space="preserve"> = 0.01, </w:t>
-      </w:r>
-      <w:r>
-        <w:rPr>
-          <w:i/>
-          <w:iCs/>
-          <w:sz w:val="22"/>
-          <w:szCs w:val="22"/>
-        </w:rPr>
-        <w:t xml:space="preserve">p </w:t>
-      </w:r>
-      <w:r>
-        <w:rPr>
-          <w:sz w:val="22"/>
-          <w:szCs w:val="22"/>
-        </w:rPr>
-        <w:t>&lt; .10</w:t>
-      </w:r>
-      <w:r>
-        <w:t>), and a statistically significant interaction with organizational ideology (</w:t>
-      </w:r>
-      <w:r>
-        <w:rPr>
-          <w:i/>
-          <w:iCs/>
-        </w:rPr>
-        <w:t xml:space="preserve">b </w:t>
-      </w:r>
-      <w:r>
-        <w:t xml:space="preserve">= 0.08, </w:t>
-      </w:r>
-      <w:r>
-        <w:rPr>
-          <w:i/>
-          <w:iCs/>
-        </w:rPr>
-        <w:t>SE</w:t>
-      </w:r>
-      <w:r>
-        <w:t xml:space="preserve"> = 0.03, </w:t>
-      </w:r>
-      <w:r>
-        <w:rPr>
-          <w:i/>
-          <w:iCs/>
-        </w:rPr>
-        <w:t xml:space="preserve">p </w:t>
-      </w:r>
-      <w:r>
-        <w:t xml:space="preserve">&lt; .01). These conditional effects are plotted in Figure 4, which shows that the positive effect of individual ideology is stronger where it aligns </w:t>
+        <w:t>2020</w:t>
+      </w:r>
+      <w:r>
+        <w:t xml:space="preserve">). Potentially, this tendency is caused by poor recall, a cognitive shortcoming that could also affect our open-ended measures. That said, because these measures tend to require more cognitive effort than close-ended measures, we can be relatively certain that respondents were, in fact, exposed to the media they named in the survey. Another measurement limitation is related to systematic error inherent in open-ended media use measures. Whereas close-ended measures are more susceptible to non-systematic or random error (Mangold &amp; </w:t>
+      </w:r>
+      <w:proofErr w:type="spellStart"/>
+      <w:r>
+        <w:t>Scharkow</w:t>
+      </w:r>
+      <w:proofErr w:type="spellEnd"/>
+      <w:r>
+        <w:t xml:space="preserve">, 2021), open-ended measures may capture one-time or serendipitous encounters with media that do not reflect individuals’ habitual patterns of news use (Barnidge et al., 2021). To address this issue, the study employs a data filtration method specifically tailored to the problem of systemic measurement error. Finally, the analyses presented in the paper are also limited. While the </w:t>
+      </w:r>
+      <w:proofErr w:type="spellStart"/>
+      <w:r>
+        <w:t>Louvian</w:t>
+      </w:r>
+      <w:proofErr w:type="spellEnd"/>
+      <w:r>
+        <w:t xml:space="preserve"> clustering algorithm is one of the fastest and most </w:t>
+      </w:r>
+      <w:proofErr w:type="gramStart"/>
+      <w:r>
+        <w:t>widely-used</w:t>
+      </w:r>
+      <w:proofErr w:type="gramEnd"/>
+      <w:r>
+        <w:t xml:space="preserve"> algorithms for detecting ‘communities’ within social networks, prior research shows that it may detect communities that are only loosely connected (</w:t>
+      </w:r>
+      <w:proofErr w:type="spellStart"/>
+      <w:r>
+        <w:t>Traag</w:t>
+      </w:r>
+      <w:proofErr w:type="spellEnd"/>
+      <w:r>
+        <w:t xml:space="preserve"> et al., 2019). Future research should embark on a systematic comparison of clustering algorithm performance for detecting news niches. Additionally, while the multilevel analysis has shown </w:t>
       </w:r>
       <w:r>
         <w:lastRenderedPageBreak/>
-        <w:t>with audience and organizational ideology (with the caveat that the interaction with audience ideology is marginal).</w:t>
-      </w:r>
-      <w:r>
-        <w:rPr>
-          <w:sz w:val="22"/>
-          <w:szCs w:val="22"/>
-        </w:rPr>
-        <w:t xml:space="preserve"> </w:t>
-      </w:r>
-    </w:p>
-    <w:p>
-      <w:pPr>
-        <w:spacing w:line="480" w:lineRule="auto"/>
-        <w:jc w:val="center"/>
-      </w:pPr>
-      <w:r>
-        <w:t>[Insert Figure 4 about here]</w:t>
-      </w:r>
-    </w:p>
-    <w:p>
-      <w:pPr>
-        <w:spacing w:after="160" w:line="259" w:lineRule="auto"/>
-        <w:jc w:val="center"/>
-        <w:rPr>
-          <w:b/>
-          <w:bCs/>
-        </w:rPr>
-      </w:pPr>
-      <w:r>
-        <w:rPr>
-          <w:b/>
-          <w:bCs/>
-        </w:rPr>
-        <w:t>Discussion</w:t>
-      </w:r>
-    </w:p>
-    <w:p>
-      <w:pPr>
-        <w:spacing w:line="480" w:lineRule="auto"/>
-        <w:ind w:firstLine="720"/>
-      </w:pPr>
-      <w:r>
-        <w:t xml:space="preserve">This study proposed extending the concept of niche news beyond the original framework of market segments based on partisan motivations (e.g., Stroud 2011) to incorporate audience-level characteristics that influence one’s exposure to ideological news. Drawing on audience overlap studies (Barnidge et al., 2021; </w:t>
-      </w:r>
-      <w:r>
-        <w:t xml:space="preserve">Fletcher &amp; Nielsen, 2017; </w:t>
-      </w:r>
-      <w:proofErr w:type="spellStart"/>
-      <w:r>
-        <w:rPr>
-          <w:color w:val="000000" w:themeColor="text1"/>
-        </w:rPr>
-        <w:t>Majó</w:t>
-      </w:r>
-      <w:proofErr w:type="spellEnd"/>
-      <w:r>
-        <w:rPr>
-          <w:color w:val="000000" w:themeColor="text1"/>
-        </w:rPr>
-        <w:t>-Vázquez</w:t>
-      </w:r>
-      <w:r>
-        <w:t xml:space="preserve"> et al. 2019, </w:t>
-      </w:r>
-      <w:proofErr w:type="spellStart"/>
-      <w:r>
-        <w:t>Murkerjee</w:t>
-      </w:r>
-      <w:proofErr w:type="spellEnd"/>
-      <w:r>
-        <w:t xml:space="preserve"> et al., 2018; </w:t>
-      </w:r>
-      <w:r>
-        <w:rPr>
-          <w:color w:val="000000" w:themeColor="text1"/>
-        </w:rPr>
-        <w:t>Weeks et al., 2016</w:t>
-      </w:r>
-      <w:r>
-        <w:t xml:space="preserve">), we </w:t>
-      </w:r>
-      <w:r>
-        <w:t>develop</w:t>
-      </w:r>
-      <w:r>
-        <w:t xml:space="preserve"> a</w:t>
-      </w:r>
-      <w:r>
-        <w:t xml:space="preserve">n approach </w:t>
-      </w:r>
-      <w:r>
-        <w:t xml:space="preserve">for situating people within discrete but overlapping clusters, arranged by shared preferences for news and public affairs information. </w:t>
-      </w:r>
-      <w:r>
-        <w:t xml:space="preserve">Using this approach, we find </w:t>
-      </w:r>
-      <w:r>
-        <w:t>three niches within the broad attention network</w:t>
-      </w:r>
-      <w:r>
-        <w:t xml:space="preserve">, which we have labeled </w:t>
-      </w:r>
-      <w:r>
-        <w:rPr>
-          <w:i/>
-          <w:iCs/>
-        </w:rPr>
-        <w:t>right-leaning cable and television</w:t>
-      </w:r>
-      <w:r>
-        <w:t xml:space="preserve">, </w:t>
-      </w:r>
-      <w:r>
-        <w:rPr>
-          <w:i/>
-          <w:iCs/>
-        </w:rPr>
-        <w:t>left-leaning elite press</w:t>
-      </w:r>
-      <w:r>
-        <w:t xml:space="preserve">, and </w:t>
-      </w:r>
-      <w:r>
-        <w:rPr>
-          <w:i/>
-          <w:iCs/>
-        </w:rPr>
-        <w:t>local</w:t>
-      </w:r>
-      <w:r>
-        <w:rPr>
-          <w:i/>
-          <w:iCs/>
-        </w:rPr>
-        <w:t>—a</w:t>
-      </w:r>
-      <w:r>
-        <w:rPr>
-          <w:i/>
-          <w:iCs/>
-        </w:rPr>
-        <w:t>ggregators</w:t>
-      </w:r>
-      <w:r>
-        <w:t xml:space="preserve">, and these niches are empirical distinct from one another in terms of both the editorial valence of organizations and the selection valence of individuals. Additionally, we find that </w:t>
-      </w:r>
-      <w:r>
-        <w:t xml:space="preserve">the average ideology of the audience within </w:t>
-      </w:r>
-      <w:r>
-        <w:t>each</w:t>
-      </w:r>
-      <w:r>
-        <w:t xml:space="preserve"> niche is a strong predictor of </w:t>
-      </w:r>
-      <w:r>
-        <w:t>individuals’ selection valence above and beyond the influence of their own individual ideology or the average organizational ideology within each niche. Moreover, we find that audience ideology may interact with individual ideology, although the statistical significance of this interaction was marginal (</w:t>
-      </w:r>
-      <w:r>
-        <w:rPr>
-          <w:i/>
-          <w:iCs/>
-        </w:rPr>
-        <w:t>p</w:t>
-      </w:r>
-      <w:r>
-        <w:t xml:space="preserve"> &lt; .10).  These findings point to three broad conclusions: (1) identifiable niches can be detected and distinguished from one another; (2) the ideology of the audience within each niche is related to the news selections of individuals within that niche; and (3) individuals’ news selections are related to predictors at multiple levels of analysis, and these may interact with one another. We will now elaborate about each of these conclusions.</w:t>
-      </w:r>
-    </w:p>
-    <w:p>
-      <w:pPr>
-        <w:spacing w:line="480" w:lineRule="auto"/>
-      </w:pPr>
-      <w:r>
-        <w:lastRenderedPageBreak/>
-        <w:tab/>
-        <w:t>First, it is clear from our analysis that news n</w:t>
-      </w:r>
-      <w:r>
-        <w:t xml:space="preserve">iches are identifiable features of the </w:t>
-      </w:r>
-      <w:r>
-        <w:t xml:space="preserve">audience </w:t>
-      </w:r>
-      <w:r>
-        <w:t xml:space="preserve">attention network, </w:t>
-      </w:r>
-      <w:r>
-        <w:t>al</w:t>
-      </w:r>
-      <w:r>
-        <w:t xml:space="preserve">though </w:t>
-      </w:r>
-      <w:r>
-        <w:t xml:space="preserve">it is also true that we observe </w:t>
-      </w:r>
-      <w:r>
-        <w:t xml:space="preserve">considerable overlap between </w:t>
-      </w:r>
-      <w:r>
-        <w:t xml:space="preserve">the </w:t>
-      </w:r>
-      <w:r>
-        <w:t>niches</w:t>
-      </w:r>
-      <w:r>
-        <w:t xml:space="preserve">. Furthermore, </w:t>
-      </w:r>
-      <w:r>
-        <w:t xml:space="preserve">and in contrast to </w:t>
-      </w:r>
-      <w:proofErr w:type="gramStart"/>
-      <w:r>
-        <w:t>the majority of</w:t>
-      </w:r>
-      <w:proofErr w:type="gramEnd"/>
-      <w:r>
-        <w:t xml:space="preserve"> studies on audience</w:t>
-      </w:r>
-      <w:r>
-        <w:t xml:space="preserve"> overlap</w:t>
-      </w:r>
-      <w:r>
-        <w:t xml:space="preserve"> (Fletcher &amp; Nielsen, 2017; </w:t>
-      </w:r>
-      <w:proofErr w:type="spellStart"/>
-      <w:r>
-        <w:rPr>
-          <w:color w:val="000000" w:themeColor="text1"/>
-        </w:rPr>
-        <w:t>Majó</w:t>
-      </w:r>
-      <w:proofErr w:type="spellEnd"/>
-      <w:r>
-        <w:rPr>
-          <w:color w:val="000000" w:themeColor="text1"/>
-        </w:rPr>
-        <w:t>-Vázquez</w:t>
-      </w:r>
-      <w:r>
-        <w:t xml:space="preserve"> et al. 2019)</w:t>
-      </w:r>
-      <w:r>
-        <w:t xml:space="preserve">, </w:t>
-      </w:r>
-      <w:r>
-        <w:t xml:space="preserve">we find </w:t>
-      </w:r>
-      <w:r>
-        <w:t xml:space="preserve">some support for </w:t>
-      </w:r>
-      <w:r>
-        <w:t xml:space="preserve">ideological fragmentation, as some, but not all, of the niches we observed were substantially different from others in terms of their ideological character, both at the organizational and individual levels. That said, our observations do not necessarily fit cleanly with the idea that segmentation occurs purely on ideological grounds. For example, while both organizations and individuals in the </w:t>
-      </w:r>
-      <w:r>
-        <w:rPr>
-          <w:i/>
-          <w:iCs/>
-        </w:rPr>
-        <w:t>elite press</w:t>
-      </w:r>
-      <w:r>
-        <w:t xml:space="preserve"> niche were </w:t>
-      </w:r>
-      <w:r>
-        <w:t>decidedly more left leaning</w:t>
-      </w:r>
-      <w:r>
-        <w:t xml:space="preserve"> than their counterparts in other niches, the other two niches did not cleanly align with a particular ideological slant. The </w:t>
-      </w:r>
-      <w:r>
-        <w:rPr>
-          <w:i/>
-          <w:iCs/>
-        </w:rPr>
-        <w:t xml:space="preserve">local—aggregator </w:t>
-      </w:r>
-      <w:r>
-        <w:t>niche</w:t>
-      </w:r>
-      <w:r>
-        <w:t xml:space="preserve"> is essentially centrist or perhaps even non-ideological, while the </w:t>
-      </w:r>
-      <w:r>
-        <w:rPr>
-          <w:i/>
-          <w:iCs/>
-        </w:rPr>
-        <w:t>cable</w:t>
-      </w:r>
-      <w:r>
-        <w:t xml:space="preserve"> niche displayed a wide range of variation in terms of ideology. In particular, the </w:t>
-      </w:r>
-      <w:r>
-        <w:rPr>
-          <w:i/>
-          <w:iCs/>
-        </w:rPr>
-        <w:t>cable</w:t>
-      </w:r>
-      <w:r>
-        <w:t xml:space="preserve"> </w:t>
-      </w:r>
-      <w:r>
-        <w:t xml:space="preserve">niche is at once the most extreme—especially on the right—but it also comprises both news organizations and individuals from across the political spectrum, indicating that audience members in this niche pay attention to both left- and right-leaning cable outlets (e.g., CNN and Fox News). At the individual level, we could speculate about the reasons why people watch both despite strong theoretical predictions that they would watch one or the other. For example, it could be that these individuals shape their repertoires not around ideological preferences but around a preference for television news. Combined with non-avoidance, this might lead to at least some exposure to ‘the other side.’ Alternatively, we could hypothesize that some individuals enjoy watching ‘both sides,’ perhaps as a form of inoculation against oppositional arguments, or perhaps merely as a form of entertainment. At the organizational level, </w:t>
-      </w:r>
-      <w:proofErr w:type="gramStart"/>
-      <w:r>
-        <w:t>it is clear that cable</w:t>
-      </w:r>
-      <w:proofErr w:type="gramEnd"/>
-      <w:r>
-        <w:t xml:space="preserve"> television news channels operate in the same audience space, and this may be one reason why prominent shows on major </w:t>
-      </w:r>
-      <w:r>
-        <w:lastRenderedPageBreak/>
-        <w:t>cable channels frequently (and critically) reference one another on air (Barnidge et al., 2020). Regardless of these post-hoc speculations, which could be formalized and tested in future research, it is clear from our study that it is possible to detect distinct niches that are defined not only by the ideologies of organizations and individuals but also by audience repertoires and organizational competition/symbiosis.</w:t>
-      </w:r>
-    </w:p>
-    <w:p>
-      <w:pPr>
-        <w:spacing w:line="480" w:lineRule="auto"/>
-      </w:pPr>
-      <w:r>
-        <w:tab/>
-        <w:t xml:space="preserve">Second, our approach yields some novel insights about the role of other audience members in shaping individuals’ news selections. This kind of audience-level influence has been largely overlooked by the literatures on audience fragmentation and selective exposure, and therefore theorizing it required elaboration on two key ideas: (1) news exposure in online environment may take on an ‘actuarial’ quality thanks to news curation algorithms on major platforms including social media (e.g., Facebook), news aggregator and search engines (e.g., Google), and news apps (e.g., Apple News); and (2) if this kind of actuarial influence exists, it follows that an individual’s exposure would be </w:t>
-      </w:r>
-      <w:r>
-        <w:rPr>
-          <w:i/>
-          <w:iCs/>
-        </w:rPr>
-        <w:t>most</w:t>
-      </w:r>
-      <w:r>
-        <w:t xml:space="preserve"> influenced by other individuals whose past news selections were similar to their own. The niche provides leverage over this prediction by classifying individual audience members according to their news tendencies and grouping them with other individuals who have similar tendencies. Tests of the hypothesis support our theory: We find a statistically significant influence of the average ideology of audience members within a niche on the valence of news selections for individuals within that niche. While it is not possible to formally compare effect sizes observed at different levels of a multilevel model, it is worth noting that the effect size for audience ideology is more than 10 times the standard error, yielding a Cohen’s </w:t>
-      </w:r>
-      <w:r>
-        <w:rPr>
-          <w:i/>
-          <w:iCs/>
-        </w:rPr>
-        <w:t>d</w:t>
-      </w:r>
-      <w:r>
-        <w:t xml:space="preserve"> of .28, which is widely viewed as a small-but-substantial effect size, particularly </w:t>
-      </w:r>
-      <w:proofErr w:type="gramStart"/>
-      <w:r>
-        <w:t>in light of</w:t>
-      </w:r>
-      <w:proofErr w:type="gramEnd"/>
-      <w:r>
-        <w:t xml:space="preserve"> the relatively small effect sizes commonly observed in the field of communication. Moreover, this effect was estimated </w:t>
-      </w:r>
-      <w:r>
-        <w:rPr>
-          <w:i/>
-          <w:iCs/>
-        </w:rPr>
-        <w:t xml:space="preserve">while also accounting for the role of </w:t>
-      </w:r>
-      <w:r>
-        <w:rPr>
-          <w:i/>
-          <w:iCs/>
-        </w:rPr>
-        <w:lastRenderedPageBreak/>
-        <w:t>individual ideology</w:t>
-      </w:r>
-      <w:r>
-        <w:t xml:space="preserve">, which has a smaller Cohen’s </w:t>
-      </w:r>
-      <w:r>
-        <w:rPr>
-          <w:i/>
-          <w:iCs/>
-        </w:rPr>
-        <w:t>d</w:t>
-      </w:r>
-      <w:r>
-        <w:t xml:space="preserve"> of .16 (remembering the caveat about comparing multilevel effect sizes), which makes it a relatively stringent test of the influence of audience ideology. These insights about the relative influence of audience ideology on individuals’ news selections advances literature on selective exposure in an important way. While the literature has offered explanations based on individual motivations and/or psychology (Garrett, 2009; Knobloch-</w:t>
-      </w:r>
-      <w:proofErr w:type="spellStart"/>
-      <w:r>
-        <w:t>Westerwick</w:t>
-      </w:r>
-      <w:proofErr w:type="spellEnd"/>
-      <w:r>
-        <w:t xml:space="preserve"> &amp; Meng, 2009; Stroud, 2011), as well as on factors related to repertoires and convenience, the literature has not accounted for environmental factors related to sociotechnical changes, particularly the ways in which news curation algorithms shape individuals’ exposure. Thus, our study adds a new layer to this ongoing conversation by showing how news selection is at least partially explained by these kinds of sociotechnical factors. </w:t>
-      </w:r>
-    </w:p>
-    <w:p>
-      <w:pPr>
-        <w:spacing w:line="480" w:lineRule="auto"/>
-      </w:pPr>
-      <w:r>
-        <w:tab/>
-        <w:t xml:space="preserve">Third, our study advances theory by examining the interactions among influences at the individual, organizational, and audience levels. Prior literature has conceptualized the audience as an ‘interaction’ between news organizations and individuals. For example, Fletcher and Nielsen (2017) describe the audience as the interaction between system-level structures and audience preferences. Similarly, Stroud (2011) conceptualizes the news niche as the intersection of market competition and individual motivation. These ideas imply that news exposure is shaped by multiple levels of influence, which can perhaps be traced to independent origins (market forces, psychology, sociotechnical features of platforms), but which necessarily interact with one another. Our study explicitly tests these </w:t>
-      </w:r>
-      <w:proofErr w:type="gramStart"/>
-      <w:r>
-        <w:t>interactions, and</w:t>
-      </w:r>
-      <w:proofErr w:type="gramEnd"/>
-      <w:r>
-        <w:t xml:space="preserve"> finds that the relationship between individual ideology and the valence of news selection—that is, the core relationship at the heart of selective exposure theory—is stronger when an individual ‘belongs’ to a news niche in which the average organizational ideology aligns with their own. The inverse interpretation is that the influence of individual ideology is </w:t>
-      </w:r>
-      <w:r>
-        <w:rPr>
-          <w:i/>
-          <w:iCs/>
-        </w:rPr>
-        <w:t>weaker</w:t>
-      </w:r>
-      <w:r>
-        <w:t xml:space="preserve"> where the news environment does not align </w:t>
-      </w:r>
-      <w:r>
-        <w:lastRenderedPageBreak/>
-        <w:t>with it. This study therefore presents a substantial step forward theoretically by offering a framework for contextualizing the role of individual motivations in shaping news selection.</w:t>
-      </w:r>
-    </w:p>
-    <w:p>
-      <w:pPr>
-        <w:spacing w:line="480" w:lineRule="auto"/>
-      </w:pPr>
-      <w:r>
-        <w:tab/>
-        <w:t xml:space="preserve">The conclusions of the study are limited in several important ways. First, while the research design does incorporate a ‘rolling’ time element, this over-time component does not include multiple responses from each participant in the study. Thus, the design reduces to a ‘cross-section’ of the target population during a specific </w:t>
-      </w:r>
-      <w:proofErr w:type="gramStart"/>
-      <w:r>
-        <w:t>time period</w:t>
-      </w:r>
-      <w:proofErr w:type="gramEnd"/>
-      <w:r>
-        <w:t xml:space="preserve">, and therefore the data cannot be used to make causal inferences. Future research is necessary to understand the causal </w:t>
-      </w:r>
-      <w:r>
-        <w:t>effects of audience structures on individuals’ news selections. Second, the study relies on self-reported measures of news use. Prior research shows that survey respondents tend to underestimate the volume of news to which they are exposed, particularly in online settings (González-</w:t>
-      </w:r>
-      <w:proofErr w:type="spellStart"/>
-      <w:r>
-        <w:t>Bailón</w:t>
-      </w:r>
-      <w:proofErr w:type="spellEnd"/>
-      <w:r>
-        <w:t xml:space="preserve"> &amp; </w:t>
-      </w:r>
-      <w:proofErr w:type="spellStart"/>
-      <w:r>
-        <w:t>Xenos</w:t>
-      </w:r>
-      <w:proofErr w:type="spellEnd"/>
-      <w:r>
-        <w:t xml:space="preserve">, </w:t>
-      </w:r>
-      <w:r>
-        <w:t>2020</w:t>
-      </w:r>
-      <w:r>
-        <w:t xml:space="preserve">). Potentially, this tendency is caused by poor recall, a cognitive shortcoming that could also affect our open-ended measures. That said, because these measures tend to require more cognitive effort than close-ended measures, we can be relatively certain that respondents were, in fact, exposed to the media they named in the survey. Another measurement limitation is related to systematic error inherent in open-ended media use measures. Whereas close-ended measures are more susceptible to non-systematic or random error (Mangold &amp; </w:t>
-      </w:r>
-      <w:proofErr w:type="spellStart"/>
-      <w:r>
-        <w:t>Scharkow</w:t>
-      </w:r>
-      <w:proofErr w:type="spellEnd"/>
-      <w:r>
-        <w:t xml:space="preserve">, 2021), open-ended measures may capture one-time or serendipitous encounters with media that do not reflect individuals’ habitual patterns of news use (Barnidge et al., 2021). To address this issue, the study employs a data filtration method specifically tailored to the problem of systemic measurement error. Finally, the analyses presented in the paper are also limited. While the </w:t>
-      </w:r>
-      <w:proofErr w:type="spellStart"/>
-      <w:r>
-        <w:t>Louvian</w:t>
-      </w:r>
-      <w:proofErr w:type="spellEnd"/>
-      <w:r>
-        <w:t xml:space="preserve"> clustering algorithm is one of the fastest and most </w:t>
-      </w:r>
-      <w:proofErr w:type="gramStart"/>
-      <w:r>
-        <w:t>widely-used</w:t>
-      </w:r>
-      <w:proofErr w:type="gramEnd"/>
-      <w:r>
-        <w:t xml:space="preserve"> algorithms for detecting ‘communities’ within social networks, prior research shows that it may detect communities that are only loosely connected (</w:t>
-      </w:r>
-      <w:proofErr w:type="spellStart"/>
-      <w:r>
-        <w:t>Traag</w:t>
-      </w:r>
-      <w:proofErr w:type="spellEnd"/>
-      <w:r>
-        <w:t xml:space="preserve"> et al., </w:t>
-      </w:r>
-      <w:r>
-        <w:lastRenderedPageBreak/>
-        <w:t xml:space="preserve">2019). Future research should embark on a systematic comparison of clustering algorithm performance for detecting news niches. Additionally, while the multilevel analysis has shown significant relationships at different levels of observation, these ‘effects’ are not strictly comparable, and comparative interpretations of effect sizes should be made with caution. </w:t>
+        <w:t xml:space="preserve">significant relationships at different levels of observation, these ‘effects’ are not strictly comparable, and comparative interpretations of effect sizes should be made with caution. </w:t>
       </w:r>
     </w:p>
     <w:p>
@@ -6511,27 +6505,42 @@
     </w:p>
     <w:p>
       <w:pPr>
-        <w:widowControl w:val="0"/>
         <w:spacing w:line="480" w:lineRule="auto"/>
         <w:ind w:left="720" w:hanging="720"/>
-        <w:contextualSpacing/>
-        <w:rPr>
-          <w:color w:val="000000" w:themeColor="text1"/>
-        </w:rPr>
       </w:pPr>
       <w:proofErr w:type="spellStart"/>
       <w:r>
-        <w:rPr>
-          <w:highlight w:val="yellow"/>
-        </w:rPr>
         <w:t>Arguedes</w:t>
       </w:r>
       <w:proofErr w:type="spellEnd"/>
       <w:r>
-        <w:rPr>
-          <w:highlight w:val="yellow"/>
-        </w:rPr>
-        <w:t xml:space="preserve"> et al., 2022</w:t>
+        <w:t xml:space="preserve">, A. Ro., Robertson, C. T., Fletcher, R., &amp; Nielsen, R. K. (2022). </w:t>
+      </w:r>
+      <w:r>
+        <w:rPr>
+          <w:i/>
+          <w:iCs/>
+        </w:rPr>
+        <w:t xml:space="preserve">Echo chambers, filter bubbles, and </w:t>
+      </w:r>
+      <w:proofErr w:type="spellStart"/>
+      <w:r>
+        <w:rPr>
+          <w:i/>
+          <w:iCs/>
+        </w:rPr>
+        <w:t>polarisation</w:t>
+      </w:r>
+      <w:proofErr w:type="spellEnd"/>
+      <w:r>
+        <w:rPr>
+          <w:i/>
+          <w:iCs/>
+        </w:rPr>
+        <w:t>: A literature review</w:t>
+      </w:r>
+      <w:r>
+        <w:t xml:space="preserve">. Reuters Institute for the Study of Journalism. </w:t>
       </w:r>
     </w:p>
     <w:p>
@@ -6732,7 +6741,6 @@
       <w:r>
         <w:rPr>
           <w:color w:val="000000" w:themeColor="text1"/>
-          <w:highlight w:val="yellow"/>
         </w:rPr>
         <w:t xml:space="preserve">Berry, J. M., &amp; </w:t>
       </w:r>
@@ -6740,7 +6748,6 @@
       <w:r>
         <w:rPr>
           <w:color w:val="000000" w:themeColor="text1"/>
-          <w:highlight w:val="yellow"/>
         </w:rPr>
         <w:t>Sobieraj</w:t>
       </w:r>
@@ -6748,7 +6755,6 @@
       <w:r>
         <w:rPr>
           <w:color w:val="000000" w:themeColor="text1"/>
-          <w:highlight w:val="yellow"/>
         </w:rPr>
         <w:t xml:space="preserve">, S. (2013). </w:t>
       </w:r>
@@ -6757,14 +6763,12 @@
           <w:i/>
           <w:iCs/>
           <w:color w:val="000000" w:themeColor="text1"/>
-          <w:highlight w:val="yellow"/>
         </w:rPr>
         <w:t>The Outrage Industry: Political Opinion Media and the New Incivility</w:t>
       </w:r>
       <w:r>
         <w:rPr>
           <w:color w:val="000000" w:themeColor="text1"/>
-          <w:highlight w:val="yellow"/>
         </w:rPr>
         <w:t>. Oxford University Press.</w:t>
       </w:r>
@@ -6849,6 +6853,7 @@
         <w:rPr>
           <w:color w:val="000000" w:themeColor="text1"/>
         </w:rPr>
+        <w:lastRenderedPageBreak/>
         <w:t xml:space="preserve">Castells, M. (2013). </w:t>
       </w:r>
       <w:r>
@@ -6911,7 +6916,6 @@
         <w:rPr>
           <w:color w:val="000000" w:themeColor="text1"/>
         </w:rPr>
-        <w:lastRenderedPageBreak/>
         <w:t xml:space="preserve">Edgerly, S., </w:t>
       </w:r>
       <w:proofErr w:type="spellStart"/>
@@ -7810,18 +7814,21 @@
     </w:p>
     <w:p>
       <w:pPr>
-        <w:widowControl w:val="0"/>
         <w:spacing w:line="480" w:lineRule="auto"/>
         <w:ind w:left="720" w:hanging="720"/>
-        <w:rPr>
-          <w:color w:val="000000" w:themeColor="text1"/>
-        </w:rPr>
       </w:pPr>
       <w:r>
-        <w:rPr>
-          <w:highlight w:val="yellow"/>
-        </w:rPr>
-        <w:t>McChesney, 2008</w:t>
+        <w:t xml:space="preserve">McChesney, R. W. (2008). </w:t>
+      </w:r>
+      <w:r>
+        <w:rPr>
+          <w:i/>
+          <w:iCs/>
+        </w:rPr>
+        <w:t>The political economy of media: Enduring issues, emerging dilemmas</w:t>
+      </w:r>
+      <w:r>
+        <w:t>. NYU Press.</w:t>
       </w:r>
     </w:p>
     <w:p>
@@ -8165,22 +8172,6 @@
           <w:color w:val="000000" w:themeColor="text1"/>
         </w:rPr>
         <w:t>. Penguin.</w:t>
-      </w:r>
-    </w:p>
-    <w:p>
-      <w:pPr>
-        <w:spacing w:line="480" w:lineRule="auto"/>
-        <w:ind w:left="720" w:hanging="720"/>
-        <w:rPr>
-          <w:color w:val="222222"/>
-          <w:shd w:val="clear" w:color="auto" w:fill="FFFFFF"/>
-        </w:rPr>
-      </w:pPr>
-      <w:r>
-        <w:rPr>
-          <w:highlight w:val="yellow"/>
-        </w:rPr>
-        <w:t>Pickard, 2014</w:t>
       </w:r>
     </w:p>
     <w:p>
@@ -8361,10 +8352,30 @@
       <w:pPr>
         <w:spacing w:line="480" w:lineRule="auto"/>
         <w:ind w:left="720" w:hanging="720"/>
-        <w:rPr>
-          <w:highlight w:val="yellow"/>
-        </w:rPr>
       </w:pPr>
+      <w:r>
+        <w:t xml:space="preserve">Stroud, N. J. (2010). Polarization and Partisan Selective Exposure. </w:t>
+      </w:r>
+      <w:r>
+        <w:rPr>
+          <w:i/>
+          <w:iCs/>
+        </w:rPr>
+        <w:t>Journal of Communication</w:t>
+      </w:r>
+      <w:r>
+        <w:t xml:space="preserve">, </w:t>
+      </w:r>
+      <w:r>
+        <w:rPr>
+          <w:i/>
+          <w:iCs/>
+        </w:rPr>
+        <w:t>60</w:t>
+      </w:r>
+      <w:r>
+        <w:t xml:space="preserve">(3), 556–576. </w:t>
+      </w:r>
     </w:p>
     <w:p>
       <w:pPr>
@@ -8372,10 +8383,17 @@
         <w:ind w:left="720" w:hanging="720"/>
       </w:pPr>
       <w:r>
-        <w:rPr>
-          <w:highlight w:val="yellow"/>
-        </w:rPr>
-        <w:t>Starr, 2004</w:t>
+        <w:t xml:space="preserve">Stroud, N. J. (2011). </w:t>
+      </w:r>
+      <w:r>
+        <w:rPr>
+          <w:i/>
+          <w:iCs/>
+        </w:rPr>
+        <w:t>Niche News:The Politics of News Choice: The Politics of News Choice</w:t>
+      </w:r>
+      <w:r>
+        <w:t>. Oxford University Press.</w:t>
       </w:r>
     </w:p>
     <w:p>
@@ -8384,27 +8402,7 @@
         <w:ind w:left="720" w:hanging="720"/>
       </w:pPr>
       <w:r>
-        <w:t xml:space="preserve">Stroud, N. J. (2010). Polarization and Partisan Selective Exposure. </w:t>
-      </w:r>
-      <w:r>
-        <w:rPr>
-          <w:i/>
-          <w:iCs/>
-        </w:rPr>
-        <w:t>Journal of Communication</w:t>
-      </w:r>
-      <w:r>
-        <w:t xml:space="preserve">, </w:t>
-      </w:r>
-      <w:r>
-        <w:rPr>
-          <w:i/>
-          <w:iCs/>
-        </w:rPr>
-        <w:t>60</w:t>
-      </w:r>
-      <w:r>
-        <w:t xml:space="preserve">(3), 556–576. </w:t>
+        <w:t>Suiter, J., &amp; Fletcher, R. (2020). Polarization and partisanship: Key drivers of distrust in media old and new?. European Journal of Communication, 35(5), 484-501.</w:t>
       </w:r>
     </w:p>
     <w:p>
@@ -8413,17 +8411,17 @@
         <w:ind w:left="720" w:hanging="720"/>
       </w:pPr>
       <w:r>
-        <w:t xml:space="preserve">Stroud, N. J. (2011). </w:t>
+        <w:t xml:space="preserve">Sunstein, C. R. (2007). </w:t>
       </w:r>
       <w:r>
         <w:rPr>
           <w:i/>
           <w:iCs/>
         </w:rPr>
-        <w:t>Niche News:The Politics of News Choice: The Politics of News Choice</w:t>
-      </w:r>
-      <w:r>
-        <w:t>. Oxford University Press.</w:t>
+        <w:t>Republic.com 2.0: Revenge of the blogs</w:t>
+      </w:r>
+      <w:r>
+        <w:t>. Princeton University Press.</w:t>
       </w:r>
     </w:p>
     <w:p>
@@ -8432,7 +8430,15 @@
         <w:ind w:left="720" w:hanging="720"/>
       </w:pPr>
       <w:r>
-        <w:t>Suiter, J., &amp; Fletcher, R. (2020). Polarization and partisanship: Key drivers of distrust in media old and new?. European Journal of Communication, 35(5), 484-501.</w:t>
+        <w:t xml:space="preserve">Taneja, H., Webster, J. G., Malthouse, E. C., &amp; </w:t>
+      </w:r>
+      <w:proofErr w:type="spellStart"/>
+      <w:r>
+        <w:t>Ksiazek</w:t>
+      </w:r>
+      <w:proofErr w:type="spellEnd"/>
+      <w:r>
+        <w:t>, T. B. (2012). Media consumption across platforms: Identifying user-defined repertoires. New media &amp; society, 14(6), 951-968.</w:t>
       </w:r>
     </w:p>
     <w:p>
@@ -8441,17 +8447,28 @@
         <w:ind w:left="720" w:hanging="720"/>
       </w:pPr>
       <w:r>
-        <w:t xml:space="preserve">Sunstein, C. R. (2007). </w:t>
+        <w:lastRenderedPageBreak/>
+        <w:t xml:space="preserve">Thorson, K., Cotter, K., Medeiros, M., &amp; Pak, C. (2019). Algorithmic inference, political interest, and exposure to news and politics on Facebook. </w:t>
       </w:r>
       <w:r>
         <w:rPr>
           <w:i/>
           <w:iCs/>
         </w:rPr>
-        <w:t>Republic.com 2.0: Revenge of the blogs</w:t>
-      </w:r>
-      <w:r>
-        <w:t>. Princeton University Press.</w:t>
+        <w:t>Information, Communication &amp; Society</w:t>
+      </w:r>
+      <w:r>
+        <w:t>,</w:t>
+      </w:r>
+      <w:r>
+        <w:rPr>
+          <w:i/>
+          <w:iCs/>
+        </w:rPr>
+        <w:t xml:space="preserve"> 24</w:t>
+      </w:r>
+      <w:r>
+        <w:t xml:space="preserve">(2), 183-200. </w:t>
       </w:r>
     </w:p>
     <w:p>
@@ -8460,66 +8477,7 @@
         <w:ind w:left="720" w:hanging="720"/>
       </w:pPr>
       <w:r>
-        <w:lastRenderedPageBreak/>
-        <w:t xml:space="preserve">Taneja, H., Webster, J. G., Malthouse, E. C., &amp; </w:t>
-      </w:r>
-      <w:proofErr w:type="spellStart"/>
-      <w:r>
-        <w:t>Ksiazek</w:t>
-      </w:r>
-      <w:proofErr w:type="spellEnd"/>
-      <w:r>
-        <w:t>, T. B. (2012). Media consumption across platforms: Identifying user-defined repertoires. New media &amp; society, 14(6), 951-968.</w:t>
-      </w:r>
-    </w:p>
-    <w:p>
-      <w:pPr>
-        <w:spacing w:line="480" w:lineRule="auto"/>
-        <w:ind w:left="720" w:hanging="720"/>
-      </w:pPr>
-      <w:r>
-        <w:t xml:space="preserve">Thorson, K., Cotter, K., Medeiros, M., &amp; Pak, C. (2019). Algorithmic inference, political interest, and exposure to news and politics on Facebook. </w:t>
-      </w:r>
-      <w:r>
-        <w:rPr>
-          <w:i/>
-          <w:iCs/>
-        </w:rPr>
-        <w:t>Information, Communication &amp; Society</w:t>
-      </w:r>
-      <w:r>
-        <w:t>,</w:t>
-      </w:r>
-      <w:r>
-        <w:rPr>
-          <w:i/>
-          <w:iCs/>
-        </w:rPr>
-        <w:t xml:space="preserve"> 24</w:t>
-      </w:r>
-      <w:r>
-        <w:t xml:space="preserve">(2), 183-200. </w:t>
-      </w:r>
-    </w:p>
-    <w:p>
-      <w:pPr>
-        <w:spacing w:line="480" w:lineRule="auto"/>
-        <w:ind w:left="720" w:hanging="720"/>
-      </w:pPr>
-      <w:r>
         <w:t>Thorson, K., &amp; Wells, C. (2016). Curated flows: A framework for mapping media exposure in the digital age. Communication Theory, 26(3), 309-328.</w:t>
-      </w:r>
-    </w:p>
-    <w:p>
-      <w:pPr>
-        <w:spacing w:line="480" w:lineRule="auto"/>
-        <w:ind w:left="720" w:hanging="720"/>
-      </w:pPr>
-      <w:r>
-        <w:rPr>
-          <w:highlight w:val="yellow"/>
-        </w:rPr>
-        <w:t>Toth et al., 2020</w:t>
       </w:r>
     </w:p>
     <w:p>
@@ -8677,36 +8635,56 @@
         <w:spacing w:line="480" w:lineRule="auto"/>
         <w:ind w:left="720" w:hanging="720"/>
       </w:pPr>
+      <w:r>
+        <w:t xml:space="preserve">Webster, J. G. (2011). The Duality of Media: A </w:t>
+      </w:r>
       <w:proofErr w:type="spellStart"/>
       <w:r>
-        <w:rPr>
-          <w:highlight w:val="yellow"/>
-        </w:rPr>
-        <w:t>Waldmen</w:t>
+        <w:t>Structurational</w:t>
       </w:r>
       <w:proofErr w:type="spellEnd"/>
       <w:r>
-        <w:rPr>
-          <w:highlight w:val="yellow"/>
-        </w:rPr>
-        <w:t>, 2011</w:t>
+        <w:t xml:space="preserve"> Theory of Public Attention. Communication Theory, 21(1), 43–66. </w:t>
       </w:r>
     </w:p>
     <w:p>
       <w:pPr>
         <w:spacing w:line="480" w:lineRule="auto"/>
         <w:ind w:left="720" w:hanging="720"/>
+        <w:rPr>
+          <w:rStyle w:val="Hyperlink"/>
+        </w:rPr>
       </w:pPr>
       <w:r>
-        <w:t xml:space="preserve">Webster, J. G. (2011). The Duality of Media: A </w:t>
+        <w:t xml:space="preserve">Webster, J. G., &amp; </w:t>
       </w:r>
       <w:proofErr w:type="spellStart"/>
       <w:r>
-        <w:t>Structurational</w:t>
+        <w:t>Ksiazek</w:t>
       </w:r>
       <w:proofErr w:type="spellEnd"/>
       <w:r>
-        <w:t xml:space="preserve"> Theory of Public Attention. Communication Theory, 21(1), 43–66. </w:t>
+        <w:t xml:space="preserve">, T. B. (2012). The Dynamics of Audience Fragmentation: Public Attention in an Age of Digital Media. </w:t>
+      </w:r>
+      <w:r>
+        <w:rPr>
+          <w:i/>
+          <w:iCs/>
+        </w:rPr>
+        <w:t>Journal of Communication</w:t>
+      </w:r>
+      <w:r>
+        <w:t xml:space="preserve">, </w:t>
+      </w:r>
+      <w:r>
+        <w:rPr>
+          <w:i/>
+          <w:iCs/>
+        </w:rPr>
+        <w:t>62</w:t>
+      </w:r>
+      <w:r>
+        <w:t xml:space="preserve">(1), 39–56. </w:t>
       </w:r>
     </w:p>
     <w:p>
@@ -8714,46 +8692,6 @@
         <w:spacing w:line="480" w:lineRule="auto"/>
         <w:ind w:left="720" w:hanging="720"/>
         <w:rPr>
-          <w:rStyle w:val="Hyperlink"/>
-        </w:rPr>
-      </w:pPr>
-      <w:r>
-        <w:t xml:space="preserve">Webster, J. G., &amp; </w:t>
-      </w:r>
-      <w:proofErr w:type="spellStart"/>
-      <w:r>
-        <w:t>Ksiazek</w:t>
-      </w:r>
-      <w:proofErr w:type="spellEnd"/>
-      <w:r>
-        <w:t xml:space="preserve">, T. B. (2012). The Dynamics of Audience Fragmentation: Public Attention in an Age of Digital Media. </w:t>
-      </w:r>
-      <w:r>
-        <w:rPr>
-          <w:i/>
-          <w:iCs/>
-        </w:rPr>
-        <w:t>Journal of Communication</w:t>
-      </w:r>
-      <w:r>
-        <w:t xml:space="preserve">, </w:t>
-      </w:r>
-      <w:r>
-        <w:rPr>
-          <w:i/>
-          <w:iCs/>
-        </w:rPr>
-        <w:t>62</w:t>
-      </w:r>
-      <w:r>
-        <w:t xml:space="preserve">(1), 39–56. </w:t>
-      </w:r>
-    </w:p>
-    <w:p>
-      <w:pPr>
-        <w:spacing w:line="480" w:lineRule="auto"/>
-        <w:ind w:left="720" w:hanging="720"/>
-        <w:rPr>
           <w:color w:val="0000FF"/>
           <w:u w:val="single"/>
         </w:rPr>
@@ -8793,7 +8731,6 @@
           <w:b/>
           <w:bCs/>
         </w:rPr>
-        <w:lastRenderedPageBreak/>
         <w:tab/>
       </w:r>
     </w:p>
@@ -23660,7 +23597,7 @@
   <w:style w:type="paragraph" w:default="1" w:styleId="Normal">
     <w:name w:val="Normal"/>
     <w:qFormat/>
-    <w:rsid w:val="009D69A8"/>
+    <w:rsid w:val="00910B80"/>
     <w:pPr>
       <w:spacing w:after="0" w:line="240" w:lineRule="auto"/>
     </w:pPr>
